--- a/Relatório_RI.docx
+++ b/Relatório_RI.docx
@@ -5548,7 +5548,7 @@
                           <w:noProof/>
                         </w:rPr>
                       </w:pPr>
-                      <w:bookmarkStart w:id="19" w:name="_Toc211809387"/>
+                      <w:bookmarkStart w:id="18" w:name="_Toc211809387"/>
                       <w:r>
                         <w:rPr>
                           <w:rFonts w:ascii="Calibri" w:hAnsi="Calibri" w:cs="Calibri"/>
@@ -5604,19 +5604,9 @@
                           <w:i w:val="0"/>
                           <w:iCs w:val="0"/>
                         </w:rPr>
-                        <w:t xml:space="preserve"> - Network </w:t>
+                        <w:t xml:space="preserve"> - Network topology</w:t>
                       </w:r>
-                      <w:proofErr w:type="spellStart"/>
-                      <w:r>
-                        <w:rPr>
-                          <w:rFonts w:ascii="Calibri" w:hAnsi="Calibri" w:cs="Calibri"/>
-                          <w:i w:val="0"/>
-                          <w:iCs w:val="0"/>
-                        </w:rPr>
-                        <w:t>topology</w:t>
-                      </w:r>
-                      <w:bookmarkEnd w:id="19"/>
-                      <w:proofErr w:type="spellEnd"/>
+                      <w:bookmarkEnd w:id="18"/>
                     </w:p>
                   </w:txbxContent>
                 </v:textbox>
@@ -6950,7 +6940,7 @@
           <w:rFonts w:ascii="Calibri" w:hAnsi="Calibri" w:cs="Calibri"/>
         </w:rPr>
       </w:pPr>
-      <w:bookmarkStart w:id="18" w:name="_Toc214979636"/>
+      <w:bookmarkStart w:id="19" w:name="_Toc214979636"/>
       <w:r>
         <w:rPr>
           <w:rFonts w:ascii="Calibri" w:hAnsi="Calibri" w:cs="Calibri"/>
@@ -6958,7 +6948,7 @@
         </w:rPr>
         <w:t>PRACTICAL QUESTIONS</w:t>
       </w:r>
-      <w:bookmarkEnd w:id="18"/>
+      <w:bookmarkEnd w:id="19"/>
       <w:r>
         <w:rPr>
           <w:rFonts w:ascii="Calibri" w:hAnsi="Calibri" w:cs="Calibri"/>
@@ -8804,6 +8794,80 @@
         </w:rPr>
         <w:t>All routers within an AS typically run the same Interior Gateway Protocol (IGP) (e.g., OSPF, IS-IS, EIGRP) to exchange routing information within a domain.</w:t>
       </w:r>
+      <w:r>
+        <w:rPr>
+          <w:rFonts w:ascii="Calibri" w:hAnsi="Calibri" w:cs="Calibri"/>
+        </w:rPr>
+        <w:t xml:space="preserve"> The communication between different AS’s is done thanks to EBGP.</w:t>
+      </w:r>
+    </w:p>
+    <w:p>
+      <w:pPr>
+        <w:spacing w:before="100" w:beforeAutospacing="1" w:after="100" w:afterAutospacing="1"/>
+        <w:ind w:firstLine="567"/>
+        <w:jc w:val="both"/>
+        <w:rPr>
+          <w:rFonts w:ascii="Calibri" w:hAnsi="Calibri" w:cs="Calibri"/>
+        </w:rPr>
+      </w:pPr>
+      <w:r>
+        <w:rPr>
+          <w:rFonts w:ascii="Calibri" w:hAnsi="Calibri" w:cs="Calibri"/>
+        </w:rPr>
+        <w:t xml:space="preserve">Considering the context of EBGP, there are different types of AS: </w:t>
+      </w:r>
+      <w:r>
+        <w:rPr>
+          <w:rFonts w:ascii="Calibri" w:hAnsi="Calibri" w:cs="Calibri"/>
+          <w:b/>
+        </w:rPr>
+        <w:t>Providers</w:t>
+      </w:r>
+      <w:r>
+        <w:rPr>
+          <w:rFonts w:ascii="Calibri" w:hAnsi="Calibri" w:cs="Calibri"/>
+        </w:rPr>
+        <w:t xml:space="preserve">, which give upstream connectivity to </w:t>
+      </w:r>
+      <w:r>
+        <w:rPr>
+          <w:rFonts w:ascii="Calibri" w:hAnsi="Calibri" w:cs="Calibri"/>
+          <w:b/>
+        </w:rPr>
+        <w:t>Customers</w:t>
+      </w:r>
+      <w:r>
+        <w:rPr>
+          <w:rFonts w:ascii="Calibri" w:hAnsi="Calibri" w:cs="Calibri"/>
+        </w:rPr>
+        <w:t xml:space="preserve"> and </w:t>
+      </w:r>
+      <w:r>
+        <w:rPr>
+          <w:rFonts w:ascii="Calibri" w:hAnsi="Calibri" w:cs="Calibri"/>
+          <w:b/>
+        </w:rPr>
+        <w:t>Peers</w:t>
+      </w:r>
+      <w:r>
+        <w:rPr>
+          <w:rFonts w:ascii="Calibri" w:hAnsi="Calibri" w:cs="Calibri"/>
+          <w:b/>
+        </w:rPr>
+        <w:t xml:space="preserve"> </w:t>
+      </w:r>
+      <w:r>
+        <w:rPr>
+          <w:rFonts w:ascii="Calibri" w:hAnsi="Calibri" w:cs="Calibri"/>
+        </w:rPr>
+        <w:t>which</w:t>
+      </w:r>
+      <w:r>
+        <w:rPr>
+          <w:rFonts w:ascii="Calibri" w:hAnsi="Calibri" w:cs="Calibri"/>
+        </w:rPr>
+        <w:t xml:space="preserve"> normally occurs to exchange routing information without financial compensation, normally between ISPs or an ISP and a customer.</w:t>
+      </w:r>
     </w:p>
     <w:p>
       <w:pPr>
@@ -9171,11 +9235,16 @@
           <w:p>
             <w:pPr>
               <w:spacing w:before="100" w:beforeAutospacing="1" w:after="100" w:afterAutospacing="1"/>
-              <w:jc w:val="center"/>
-              <w:rPr>
-                <w:rFonts w:ascii="Calibri Light" w:hAnsi="Calibri Light" w:cs="Calibri Light"/>
-              </w:rPr>
-            </w:pPr>
+              <w:rPr>
+                <w:rFonts w:ascii="Calibri Light" w:hAnsi="Calibri Light" w:cs="Calibri Light"/>
+              </w:rPr>
+            </w:pPr>
+            <w:r>
+              <w:rPr>
+                <w:rFonts w:ascii="Calibri Light" w:hAnsi="Calibri Light" w:cs="Calibri Light"/>
+              </w:rPr>
+              <w:t>1</w:t>
+            </w:r>
           </w:p>
         </w:tc>
       </w:tr>
@@ -9247,11 +9316,16 @@
           <w:p>
             <w:pPr>
               <w:spacing w:before="100" w:beforeAutospacing="1" w:after="100" w:afterAutospacing="1"/>
-              <w:jc w:val="center"/>
-              <w:rPr>
-                <w:rFonts w:ascii="Calibri Light" w:hAnsi="Calibri Light" w:cs="Calibri Light"/>
-              </w:rPr>
-            </w:pPr>
+              <w:rPr>
+                <w:rFonts w:ascii="Calibri Light" w:hAnsi="Calibri Light" w:cs="Calibri Light"/>
+              </w:rPr>
+            </w:pPr>
+            <w:r>
+              <w:rPr>
+                <w:rFonts w:ascii="Calibri Light" w:hAnsi="Calibri Light" w:cs="Calibri Light"/>
+              </w:rPr>
+              <w:t>2</w:t>
+            </w:r>
           </w:p>
         </w:tc>
       </w:tr>
@@ -9333,11 +9407,16 @@
           <w:p>
             <w:pPr>
               <w:spacing w:before="100" w:beforeAutospacing="1" w:after="100" w:afterAutospacing="1"/>
-              <w:jc w:val="center"/>
-              <w:rPr>
-                <w:rFonts w:ascii="Calibri Light" w:hAnsi="Calibri Light" w:cs="Calibri Light"/>
-              </w:rPr>
-            </w:pPr>
+              <w:rPr>
+                <w:rFonts w:ascii="Calibri Light" w:hAnsi="Calibri Light" w:cs="Calibri Light"/>
+              </w:rPr>
+            </w:pPr>
+            <w:r>
+              <w:rPr>
+                <w:rFonts w:ascii="Calibri Light" w:hAnsi="Calibri Light" w:cs="Calibri Light"/>
+              </w:rPr>
+              <w:t>1</w:t>
+            </w:r>
           </w:p>
         </w:tc>
       </w:tr>
@@ -9417,11 +9496,16 @@
           <w:p>
             <w:pPr>
               <w:spacing w:before="100" w:beforeAutospacing="1" w:after="100" w:afterAutospacing="1"/>
-              <w:jc w:val="center"/>
-              <w:rPr>
-                <w:rFonts w:ascii="Calibri Light" w:hAnsi="Calibri Light" w:cs="Calibri Light"/>
-              </w:rPr>
-            </w:pPr>
+              <w:rPr>
+                <w:rFonts w:ascii="Calibri Light" w:hAnsi="Calibri Light" w:cs="Calibri Light"/>
+              </w:rPr>
+            </w:pPr>
+            <w:r>
+              <w:rPr>
+                <w:rFonts w:ascii="Calibri Light" w:hAnsi="Calibri Light" w:cs="Calibri Light"/>
+              </w:rPr>
+              <w:t>1</w:t>
+            </w:r>
           </w:p>
         </w:tc>
       </w:tr>
@@ -9493,11 +9577,16 @@
           <w:p>
             <w:pPr>
               <w:spacing w:before="100" w:beforeAutospacing="1" w:after="100" w:afterAutospacing="1"/>
-              <w:jc w:val="center"/>
-              <w:rPr>
-                <w:rFonts w:ascii="Calibri Light" w:hAnsi="Calibri Light" w:cs="Calibri Light"/>
-              </w:rPr>
-            </w:pPr>
+              <w:rPr>
+                <w:rFonts w:ascii="Calibri Light" w:hAnsi="Calibri Light" w:cs="Calibri Light"/>
+              </w:rPr>
+            </w:pPr>
+            <w:r>
+              <w:rPr>
+                <w:rFonts w:ascii="Calibri Light" w:hAnsi="Calibri Light" w:cs="Calibri Light"/>
+              </w:rPr>
+              <w:t>1</w:t>
+            </w:r>
           </w:p>
         </w:tc>
       </w:tr>
@@ -9569,11 +9658,16 @@
           <w:p>
             <w:pPr>
               <w:spacing w:before="100" w:beforeAutospacing="1" w:after="100" w:afterAutospacing="1"/>
-              <w:jc w:val="center"/>
-              <w:rPr>
-                <w:rFonts w:ascii="Calibri Light" w:hAnsi="Calibri Light" w:cs="Calibri Light"/>
-              </w:rPr>
-            </w:pPr>
+              <w:rPr>
+                <w:rFonts w:ascii="Calibri Light" w:hAnsi="Calibri Light" w:cs="Calibri Light"/>
+              </w:rPr>
+            </w:pPr>
+            <w:r>
+              <w:rPr>
+                <w:rFonts w:ascii="Calibri Light" w:hAnsi="Calibri Light" w:cs="Calibri Light"/>
+              </w:rPr>
+              <w:t>1</w:t>
+            </w:r>
           </w:p>
         </w:tc>
       </w:tr>
@@ -9653,12 +9747,20 @@
           <w:p>
             <w:pPr>
               <w:pStyle w:val="Heading5"/>
+              <w:ind w:firstLine="0"/>
               <w:outlineLvl w:val="4"/>
               <w:rPr>
                 <w:rFonts w:ascii="Calibri Light" w:hAnsi="Calibri Light" w:cs="Calibri Light"/>
                 <w:u w:val="none"/>
               </w:rPr>
             </w:pPr>
+            <w:r>
+              <w:rPr>
+                <w:rFonts w:ascii="Calibri Light" w:hAnsi="Calibri Light" w:cs="Calibri Light"/>
+                <w:u w:val="none"/>
+              </w:rPr>
+              <w:t>2</w:t>
+            </w:r>
           </w:p>
         </w:tc>
       </w:tr>
@@ -9732,11 +9834,16 @@
           <w:p>
             <w:pPr>
               <w:spacing w:before="100" w:beforeAutospacing="1" w:after="100" w:afterAutospacing="1"/>
-              <w:jc w:val="center"/>
-              <w:rPr>
-                <w:rFonts w:ascii="Calibri Light" w:hAnsi="Calibri Light" w:cs="Calibri Light"/>
-              </w:rPr>
-            </w:pPr>
+              <w:rPr>
+                <w:rFonts w:ascii="Calibri Light" w:hAnsi="Calibri Light" w:cs="Calibri Light"/>
+              </w:rPr>
+            </w:pPr>
+            <w:r>
+              <w:rPr>
+                <w:rFonts w:ascii="Calibri Light" w:hAnsi="Calibri Light" w:cs="Calibri Light"/>
+              </w:rPr>
+              <w:t>2</w:t>
+            </w:r>
           </w:p>
         </w:tc>
       </w:tr>
@@ -9810,11 +9917,16 @@
           <w:p>
             <w:pPr>
               <w:spacing w:before="100" w:beforeAutospacing="1" w:after="100" w:afterAutospacing="1"/>
-              <w:jc w:val="center"/>
-              <w:rPr>
-                <w:rFonts w:ascii="Calibri Light" w:hAnsi="Calibri Light" w:cs="Calibri Light"/>
-              </w:rPr>
-            </w:pPr>
+              <w:rPr>
+                <w:rFonts w:ascii="Calibri Light" w:hAnsi="Calibri Light" w:cs="Calibri Light"/>
+              </w:rPr>
+            </w:pPr>
+            <w:r>
+              <w:rPr>
+                <w:rFonts w:ascii="Calibri Light" w:hAnsi="Calibri Light" w:cs="Calibri Light"/>
+              </w:rPr>
+              <w:t>1</w:t>
+            </w:r>
           </w:p>
         </w:tc>
       </w:tr>
@@ -9852,6 +9964,7 @@
         <w:rPr>
           <w:rFonts w:ascii="Calibri" w:hAnsi="Calibri" w:cs="Calibri"/>
         </w:rPr>
+        <w:lastRenderedPageBreak/>
         <w:t>Create a table showcasing all the peering rela</w:t>
       </w:r>
       <w:r>
@@ -9915,7 +10028,6 @@
                 <w:rFonts w:ascii="Calibri" w:hAnsi="Calibri" w:cs="Calibri"/>
                 <w:b/>
               </w:rPr>
-              <w:lastRenderedPageBreak/>
               <w:t>AS</w:t>
             </w:r>
             <w:r>
@@ -11253,6 +11365,7 @@
         <w:rPr>
           <w:rFonts w:ascii="Calibri" w:hAnsi="Calibri" w:cs="Calibri"/>
         </w:rPr>
+        <w:lastRenderedPageBreak/>
         <w:t>R12 is an ABR connecting Area 0</w:t>
       </w:r>
       <w:r>
@@ -11409,7 +11522,6 @@
         <w:rPr>
           <w:rFonts w:ascii="Calibri" w:hAnsi="Calibri" w:cs="Calibri"/>
         </w:rPr>
-        <w:lastRenderedPageBreak/>
         <w:t xml:space="preserve">• </w:t>
       </w:r>
     </w:p>
@@ -11574,12 +11686,12 @@
       <w:pPr>
         <w:pStyle w:val="Heading2"/>
       </w:pPr>
-      <w:bookmarkStart w:id="19" w:name="_Toc211716023"/>
-      <w:bookmarkStart w:id="20" w:name="_Toc214979637"/>
+      <w:bookmarkStart w:id="20" w:name="_Toc211716023"/>
+      <w:bookmarkStart w:id="21" w:name="_Toc214979637"/>
       <w:r>
         <w:t xml:space="preserve">PHASE 2 - </w:t>
       </w:r>
-      <w:bookmarkEnd w:id="19"/>
+      <w:bookmarkEnd w:id="20"/>
       <w:proofErr w:type="spellStart"/>
       <w:r>
         <w:t>iBGP</w:t>
@@ -11596,7 +11708,7 @@
       <w:r>
         <w:t xml:space="preserve"> WITHOUT ROUTING POLICIES</w:t>
       </w:r>
-      <w:bookmarkEnd w:id="20"/>
+      <w:bookmarkEnd w:id="21"/>
       <w:r>
         <w:t xml:space="preserve"> </w:t>
       </w:r>
@@ -11611,17 +11723,48 @@
     </w:p>
     <w:p>
       <w:pPr>
-        <w:rPr>
-          <w:rFonts w:ascii="Calibri" w:hAnsi="Calibri" w:cs="Calibri"/>
-          <w:lang w:val="en-GB"/>
-        </w:rPr>
-      </w:pPr>
-      <w:r>
-        <w:rPr>
-          <w:rFonts w:ascii="Calibri" w:hAnsi="Calibri" w:cs="Calibri"/>
-          <w:lang w:val="en-GB"/>
-        </w:rPr>
-        <w:t xml:space="preserve">Establish </w:t>
+        <w:ind w:firstLine="567"/>
+        <w:rPr>
+          <w:rFonts w:ascii="Calibri" w:hAnsi="Calibri" w:cs="Calibri"/>
+          <w:lang w:val="en-GB"/>
+        </w:rPr>
+      </w:pPr>
+      <w:r>
+        <w:rPr>
+          <w:rFonts w:ascii="Calibri" w:hAnsi="Calibri" w:cs="Calibri"/>
+          <w:lang w:val="en-GB"/>
+        </w:rPr>
+        <w:t xml:space="preserve">Border Gateway Protocol (BGP) is a routing protocol to exchange information between different networks. In this case BGP manages communication between the different Autonomous Systems. </w:t>
+      </w:r>
+    </w:p>
+    <w:p>
+      <w:pPr>
+        <w:ind w:firstLine="567"/>
+        <w:rPr>
+          <w:rFonts w:ascii="Calibri" w:hAnsi="Calibri" w:cs="Calibri"/>
+          <w:lang w:val="en-GB"/>
+        </w:rPr>
+      </w:pPr>
+      <w:r>
+        <w:rPr>
+          <w:rFonts w:ascii="Calibri" w:hAnsi="Calibri" w:cs="Calibri"/>
+          <w:lang w:val="en-GB"/>
+        </w:rPr>
+        <w:t xml:space="preserve">On this stage, we configured </w:t>
+      </w:r>
+      <w:r>
+        <w:rPr>
+          <w:rFonts w:ascii="Calibri" w:hAnsi="Calibri" w:cs="Calibri"/>
+          <w:lang w:val="en-GB"/>
+        </w:rPr>
+        <w:t xml:space="preserve">BGP </w:t>
+      </w:r>
+      <w:r>
+        <w:rPr>
+          <w:rFonts w:ascii="Calibri" w:hAnsi="Calibri" w:cs="Calibri"/>
+          <w:lang w:val="en-GB"/>
+        </w:rPr>
+        <w:t xml:space="preserve">process for each AS and on the case of external links we established an </w:t>
       </w:r>
       <w:proofErr w:type="spellStart"/>
       <w:r>
@@ -11637,11 +11780,84 @@
           <w:rFonts w:ascii="Calibri" w:hAnsi="Calibri" w:cs="Calibri"/>
           <w:lang w:val="en-GB"/>
         </w:rPr>
-        <w:t xml:space="preserve"> sessions between the AS’s</w:t>
-      </w:r>
-    </w:p>
-    <w:p>
-      <w:pPr>
+        <w:t xml:space="preserve"> session.</w:t>
+      </w:r>
+    </w:p>
+    <w:p>
+      <w:pPr>
+        <w:ind w:firstLine="567"/>
+        <w:rPr>
+          <w:rFonts w:ascii="Calibri" w:hAnsi="Calibri" w:cs="Calibri"/>
+          <w:lang w:val="en-GB"/>
+        </w:rPr>
+      </w:pPr>
+    </w:p>
+    <w:p>
+      <w:pPr>
+        <w:ind w:firstLine="567"/>
+        <w:rPr>
+          <w:rFonts w:ascii="Calibri" w:hAnsi="Calibri" w:cs="Calibri"/>
+          <w:lang w:val="en-GB"/>
+        </w:rPr>
+      </w:pPr>
+    </w:p>
+    <w:p>
+      <w:pPr>
+        <w:ind w:firstLine="567"/>
+        <w:rPr>
+          <w:rFonts w:ascii="Calibri" w:hAnsi="Calibri" w:cs="Calibri"/>
+          <w:lang w:val="en-GB"/>
+        </w:rPr>
+      </w:pPr>
+      <w:r>
+        <w:rPr>
+          <w:rFonts w:ascii="Calibri" w:hAnsi="Calibri" w:cs="Calibri"/>
+          <w:lang w:val="en-GB"/>
+        </w:rPr>
+        <w:t xml:space="preserve">Inside AS 1273 </w:t>
+      </w:r>
+      <w:r>
+        <w:rPr>
+          <w:rFonts w:ascii="Calibri" w:hAnsi="Calibri" w:cs="Calibri"/>
+          <w:lang w:val="en-GB"/>
+        </w:rPr>
+        <w:t>we</w:t>
+      </w:r>
+      <w:r>
+        <w:rPr>
+          <w:rFonts w:ascii="Calibri" w:hAnsi="Calibri" w:cs="Calibri"/>
+          <w:lang w:val="en-GB"/>
+        </w:rPr>
+        <w:t xml:space="preserve"> also need </w:t>
+      </w:r>
+      <w:proofErr w:type="spellStart"/>
+      <w:r>
+        <w:rPr>
+          <w:rFonts w:ascii="Calibri" w:hAnsi="Calibri" w:cs="Calibri"/>
+          <w:lang w:val="en-GB"/>
+        </w:rPr>
+        <w:t>iBGP</w:t>
+      </w:r>
+      <w:proofErr w:type="spellEnd"/>
+      <w:r>
+        <w:rPr>
+          <w:rFonts w:ascii="Calibri" w:hAnsi="Calibri" w:cs="Calibri"/>
+          <w:lang w:val="en-GB"/>
+        </w:rPr>
+        <w:t xml:space="preserve"> with route-reflectors (R3/R4).</w:t>
+      </w:r>
+    </w:p>
+    <w:p>
+      <w:pPr>
+        <w:rPr>
+          <w:rFonts w:ascii="Calibri" w:hAnsi="Calibri" w:cs="Calibri"/>
+          <w:lang w:val="en-GB"/>
+        </w:rPr>
+      </w:pPr>
+    </w:p>
+    <w:p>
+      <w:pPr>
+        <w:ind w:firstLine="567"/>
         <w:rPr>
           <w:rFonts w:ascii="Calibri" w:hAnsi="Calibri" w:cs="Calibri"/>
           <w:lang w:val="en-GB"/>
@@ -11670,11 +11886,10 @@
         </w:rPr>
         <w:t xml:space="preserve"> sessions between the clients and the two route reflectors,</w:t>
       </w:r>
-      <w:bookmarkStart w:id="21" w:name="_GoBack"/>
-      <w:bookmarkEnd w:id="21"/>
-    </w:p>
-    <w:p>
-      <w:pPr>
+    </w:p>
+    <w:p>
+      <w:pPr>
+        <w:ind w:firstLine="567"/>
         <w:rPr>
           <w:rFonts w:ascii="Calibri" w:hAnsi="Calibri" w:cs="Calibri"/>
           <w:lang w:val="en-GB"/>
@@ -11690,17 +11905,62 @@
     </w:p>
     <w:p>
       <w:pPr>
-        <w:rPr>
-          <w:rFonts w:ascii="Calibri" w:hAnsi="Calibri" w:cs="Calibri"/>
-          <w:lang w:val="en-GB"/>
-        </w:rPr>
-      </w:pPr>
-      <w:r>
-        <w:rPr>
-          <w:rFonts w:ascii="Calibri" w:hAnsi="Calibri" w:cs="Calibri"/>
-          <w:lang w:val="en-GB"/>
-        </w:rPr>
-        <w:t xml:space="preserve">• Server subnet public IPs are listed in the internet </w:t>
+        <w:ind w:firstLine="567"/>
+        <w:rPr>
+          <w:rFonts w:ascii="Calibri" w:hAnsi="Calibri" w:cs="Calibri"/>
+          <w:lang w:val="en-GB"/>
+        </w:rPr>
+      </w:pPr>
+      <w:r>
+        <w:rPr>
+          <w:rFonts w:ascii="Calibri" w:hAnsi="Calibri" w:cs="Calibri"/>
+          <w:lang w:val="en-GB"/>
+        </w:rPr>
+        <w:t>• Server subnet public IPs are listed in the internet rou</w:t>
+      </w:r>
+      <w:r>
+        <w:rPr>
+          <w:rFonts w:ascii="Calibri" w:hAnsi="Calibri" w:cs="Calibri"/>
+          <w:lang w:val="en-GB"/>
+        </w:rPr>
+        <w:t>ti</w:t>
+      </w:r>
+      <w:r>
+        <w:rPr>
+          <w:rFonts w:ascii="Calibri" w:hAnsi="Calibri" w:cs="Calibri"/>
+          <w:lang w:val="en-GB"/>
+        </w:rPr>
+        <w:t>ng table.</w:t>
+      </w:r>
+    </w:p>
+    <w:p>
+      <w:pPr>
+        <w:ind w:firstLine="567"/>
+        <w:rPr>
+          <w:rFonts w:ascii="Calibri" w:hAnsi="Calibri" w:cs="Calibri"/>
+          <w:lang w:val="en-GB"/>
+        </w:rPr>
+      </w:pPr>
+      <w:r>
+        <w:rPr>
+          <w:rFonts w:ascii="Calibri" w:hAnsi="Calibri" w:cs="Calibri"/>
+          <w:lang w:val="en-GB"/>
+        </w:rPr>
+        <w:t>• Implement connec</w:t>
+      </w:r>
+      <w:r>
+        <w:rPr>
+          <w:rFonts w:ascii="Calibri" w:hAnsi="Calibri" w:cs="Calibri"/>
+          <w:lang w:val="en-GB"/>
+        </w:rPr>
+        <w:t>ti</w:t>
+      </w:r>
+      <w:r>
+        <w:rPr>
+          <w:rFonts w:ascii="Calibri" w:hAnsi="Calibri" w:cs="Calibri"/>
+          <w:lang w:val="en-GB"/>
+        </w:rPr>
+        <w:t xml:space="preserve">vity between the </w:t>
       </w:r>
       <w:proofErr w:type="spellStart"/>
       <w:r>
@@ -11708,7 +11968,7 @@
           <w:rFonts w:ascii="Calibri" w:hAnsi="Calibri" w:cs="Calibri"/>
           <w:lang w:val="en-GB"/>
         </w:rPr>
-        <w:t>rouXng</w:t>
+        <w:t>ASes</w:t>
       </w:r>
       <w:proofErr w:type="spellEnd"/>
       <w:r>
@@ -11716,55 +11976,44 @@
           <w:rFonts w:ascii="Calibri" w:hAnsi="Calibri" w:cs="Calibri"/>
           <w:lang w:val="en-GB"/>
         </w:rPr>
-        <w:t xml:space="preserve"> table.</w:t>
-      </w:r>
-    </w:p>
-    <w:p>
-      <w:pPr>
-        <w:rPr>
-          <w:rFonts w:ascii="Calibri" w:hAnsi="Calibri" w:cs="Calibri"/>
-          <w:lang w:val="en-GB"/>
-        </w:rPr>
-      </w:pPr>
-      <w:r>
-        <w:rPr>
-          <w:rFonts w:ascii="Calibri" w:hAnsi="Calibri" w:cs="Calibri"/>
-          <w:lang w:val="en-GB"/>
-        </w:rPr>
-        <w:t xml:space="preserve">• Implement </w:t>
-      </w:r>
-      <w:proofErr w:type="spellStart"/>
-      <w:r>
-        <w:rPr>
-          <w:rFonts w:ascii="Calibri" w:hAnsi="Calibri" w:cs="Calibri"/>
-          <w:lang w:val="en-GB"/>
-        </w:rPr>
-        <w:t>connecXvity</w:t>
-      </w:r>
-      <w:proofErr w:type="spellEnd"/>
-      <w:r>
-        <w:rPr>
-          <w:rFonts w:ascii="Calibri" w:hAnsi="Calibri" w:cs="Calibri"/>
-          <w:lang w:val="en-GB"/>
-        </w:rPr>
-        <w:t xml:space="preserve"> between the </w:t>
-      </w:r>
-      <w:proofErr w:type="spellStart"/>
-      <w:r>
-        <w:rPr>
-          <w:rFonts w:ascii="Calibri" w:hAnsi="Calibri" w:cs="Calibri"/>
-          <w:lang w:val="en-GB"/>
-        </w:rPr>
-        <w:t>ASes</w:t>
-      </w:r>
-      <w:proofErr w:type="spellEnd"/>
-      <w:r>
-        <w:rPr>
-          <w:rFonts w:ascii="Calibri" w:hAnsi="Calibri" w:cs="Calibri"/>
-          <w:lang w:val="en-GB"/>
-        </w:rPr>
         <w:t xml:space="preserve"> from any routers using the Lo1 and from any server</w:t>
       </w:r>
+    </w:p>
+    <w:p>
+      <w:pPr>
+        <w:ind w:firstLine="567"/>
+        <w:rPr>
+          <w:rFonts w:ascii="Calibri" w:hAnsi="Calibri" w:cs="Calibri"/>
+          <w:lang w:val="en-GB"/>
+        </w:rPr>
+      </w:pPr>
+    </w:p>
+    <w:p>
+      <w:pPr>
+        <w:ind w:firstLine="567"/>
+        <w:rPr>
+          <w:rFonts w:ascii="Calibri" w:hAnsi="Calibri" w:cs="Calibri"/>
+          <w:lang w:val="en-GB"/>
+        </w:rPr>
+      </w:pPr>
+    </w:p>
+    <w:p>
+      <w:pPr>
+        <w:ind w:firstLine="567"/>
+        <w:rPr>
+          <w:rFonts w:ascii="Calibri" w:hAnsi="Calibri" w:cs="Calibri"/>
+          <w:lang w:val="en-GB"/>
+        </w:rPr>
+      </w:pPr>
+    </w:p>
+    <w:p>
+      <w:pPr>
+        <w:ind w:firstLine="567"/>
+        <w:rPr>
+          <w:rFonts w:ascii="Calibri" w:hAnsi="Calibri" w:cs="Calibri"/>
+          <w:lang w:val="en-GB"/>
+        </w:rPr>
+      </w:pPr>
     </w:p>
     <w:p>
       <w:pPr>
@@ -11785,7 +12034,7 @@
     <w:tbl>
       <w:tblPr>
         <w:tblStyle w:val="a1"/>
-        <w:tblW w:w="8505" w:type="dxa"/>
+        <w:tblW w:w="5000" w:type="pct"/>
         <w:tblInd w:w="0" w:type="dxa"/>
         <w:tblBorders>
           <w:top w:val="single" w:sz="8" w:space="0" w:color="000000"/>
@@ -11795,19 +12044,18 @@
           <w:insideH w:val="single" w:sz="8" w:space="0" w:color="000000"/>
           <w:insideV w:val="single" w:sz="8" w:space="0" w:color="000000"/>
         </w:tblBorders>
-        <w:tblLayout w:type="fixed"/>
         <w:tblLook w:val="0600" w:firstRow="0" w:lastRow="0" w:firstColumn="0" w:lastColumn="0" w:noHBand="1" w:noVBand="1"/>
       </w:tblPr>
       <w:tblGrid>
-        <w:gridCol w:w="2127"/>
-        <w:gridCol w:w="2126"/>
-        <w:gridCol w:w="2126"/>
-        <w:gridCol w:w="2126"/>
+        <w:gridCol w:w="2123"/>
+        <w:gridCol w:w="2121"/>
+        <w:gridCol w:w="2121"/>
+        <w:gridCol w:w="2120"/>
       </w:tblGrid>
       <w:tr>
         <w:tc>
           <w:tcPr>
-            <w:tcW w:w="2126" w:type="dxa"/>
+            <w:tcW w:w="1251" w:type="pct"/>
             <w:tcMar>
               <w:top w:w="100" w:type="dxa"/>
               <w:left w:w="100" w:type="dxa"/>
@@ -11833,13 +12081,14 @@
               <w:rPr>
                 <w:rFonts w:ascii="Calibri" w:hAnsi="Calibri" w:cs="Calibri"/>
               </w:rPr>
-              <w:t>PC</w:t>
-            </w:r>
-          </w:p>
-        </w:tc>
-        <w:tc>
-          <w:tcPr>
-            <w:tcW w:w="2126" w:type="dxa"/>
+              <w:lastRenderedPageBreak/>
+              <w:t>Area AS</w:t>
+            </w:r>
+          </w:p>
+        </w:tc>
+        <w:tc>
+          <w:tcPr>
+            <w:tcW w:w="1250" w:type="pct"/>
             <w:tcMar>
               <w:top w:w="100" w:type="dxa"/>
               <w:left w:w="100" w:type="dxa"/>
@@ -11865,13 +12114,13 @@
               <w:rPr>
                 <w:rFonts w:ascii="Calibri" w:hAnsi="Calibri" w:cs="Calibri"/>
               </w:rPr>
-              <w:t>IP address</w:t>
-            </w:r>
-          </w:p>
-        </w:tc>
-        <w:tc>
-          <w:tcPr>
-            <w:tcW w:w="2126" w:type="dxa"/>
+              <w:t>Color</w:t>
+            </w:r>
+          </w:p>
+        </w:tc>
+        <w:tc>
+          <w:tcPr>
+            <w:tcW w:w="1250" w:type="pct"/>
             <w:tcMar>
               <w:top w:w="100" w:type="dxa"/>
               <w:left w:w="100" w:type="dxa"/>
@@ -11897,19 +12146,19 @@
               <w:rPr>
                 <w:rFonts w:ascii="Calibri" w:hAnsi="Calibri" w:cs="Calibri"/>
               </w:rPr>
-              <w:t>VLAN</w:t>
-            </w:r>
-          </w:p>
-        </w:tc>
-        <w:tc>
-          <w:tcPr>
-            <w:tcW w:w="2126" w:type="dxa"/>
-            <w:tcMar>
-              <w:top w:w="100" w:type="dxa"/>
-              <w:left w:w="100" w:type="dxa"/>
-              <w:bottom w:w="100" w:type="dxa"/>
-              <w:right w:w="100" w:type="dxa"/>
-            </w:tcMar>
+              <w:t>Neighbors</w:t>
+            </w:r>
+            <w:r>
+              <w:rPr>
+                <w:rFonts w:ascii="Calibri" w:hAnsi="Calibri" w:cs="Calibri"/>
+              </w:rPr>
+              <w:t xml:space="preserve"> AS</w:t>
+            </w:r>
+          </w:p>
+        </w:tc>
+        <w:tc>
+          <w:tcPr>
+            <w:tcW w:w="1249" w:type="pct"/>
           </w:tcPr>
           <w:p>
             <w:pPr>
@@ -11929,7 +12178,13 @@
               <w:rPr>
                 <w:rFonts w:ascii="Calibri" w:hAnsi="Calibri" w:cs="Calibri"/>
               </w:rPr>
-              <w:t>Gateway</w:t>
+              <w:t>Neighbor</w:t>
+            </w:r>
+            <w:r>
+              <w:rPr>
+                <w:rFonts w:ascii="Calibri" w:hAnsi="Calibri" w:cs="Calibri"/>
+              </w:rPr>
+              <w:t>’s Color</w:t>
             </w:r>
           </w:p>
         </w:tc>
@@ -11937,7 +12192,8 @@
       <w:tr>
         <w:tc>
           <w:tcPr>
-            <w:tcW w:w="2126" w:type="dxa"/>
+            <w:tcW w:w="1251" w:type="pct"/>
+            <w:vMerge w:val="restart"/>
             <w:tcMar>
               <w:top w:w="100" w:type="dxa"/>
               <w:left w:w="100" w:type="dxa"/>
@@ -11963,13 +12219,14 @@
               <w:rPr>
                 <w:rFonts w:ascii="Calibri" w:hAnsi="Calibri" w:cs="Calibri"/>
               </w:rPr>
-              <w:t>5</w:t>
-            </w:r>
-          </w:p>
-        </w:tc>
-        <w:tc>
-          <w:tcPr>
-            <w:tcW w:w="2126" w:type="dxa"/>
+              <w:t>701</w:t>
+            </w:r>
+          </w:p>
+        </w:tc>
+        <w:tc>
+          <w:tcPr>
+            <w:tcW w:w="1250" w:type="pct"/>
+            <w:vMerge w:val="restart"/>
             <w:tcMar>
               <w:top w:w="100" w:type="dxa"/>
               <w:left w:w="100" w:type="dxa"/>
@@ -11995,13 +12252,13 @@
               <w:rPr>
                 <w:rFonts w:ascii="Calibri" w:hAnsi="Calibri" w:cs="Calibri"/>
               </w:rPr>
-              <w:t>172.20.32.1</w:t>
-            </w:r>
-          </w:p>
-        </w:tc>
-        <w:tc>
-          <w:tcPr>
-            <w:tcW w:w="2126" w:type="dxa"/>
+              <w:t>Red</w:t>
+            </w:r>
+          </w:p>
+        </w:tc>
+        <w:tc>
+          <w:tcPr>
+            <w:tcW w:w="1250" w:type="pct"/>
             <w:tcMar>
               <w:top w:w="100" w:type="dxa"/>
               <w:left w:w="100" w:type="dxa"/>
@@ -12027,46 +12284,13 @@
               <w:rPr>
                 <w:rFonts w:ascii="Calibri" w:hAnsi="Calibri" w:cs="Calibri"/>
               </w:rPr>
-              <w:t>32</w:t>
-            </w:r>
-          </w:p>
-        </w:tc>
-        <w:tc>
-          <w:tcPr>
-            <w:tcW w:w="2126" w:type="dxa"/>
-            <w:tcMar>
-              <w:top w:w="100" w:type="dxa"/>
-              <w:left w:w="100" w:type="dxa"/>
-              <w:bottom w:w="100" w:type="dxa"/>
-              <w:right w:w="100" w:type="dxa"/>
-            </w:tcMar>
-          </w:tcPr>
-          <w:p>
-            <w:pPr>
-              <w:widowControl w:val="0"/>
-              <w:rPr>
-                <w:rFonts w:ascii="Calibri" w:hAnsi="Calibri" w:cs="Calibri"/>
-              </w:rPr>
-            </w:pPr>
-            <w:r>
-              <w:rPr>
-                <w:rFonts w:ascii="Calibri" w:hAnsi="Calibri" w:cs="Calibri"/>
-              </w:rPr>
-              <w:t>172.20.32.254</w:t>
-            </w:r>
-          </w:p>
-        </w:tc>
-      </w:tr>
-      <w:tr>
-        <w:tc>
-          <w:tcPr>
-            <w:tcW w:w="2126" w:type="dxa"/>
-            <w:tcMar>
-              <w:top w:w="100" w:type="dxa"/>
-              <w:left w:w="100" w:type="dxa"/>
-              <w:bottom w:w="100" w:type="dxa"/>
-              <w:right w:w="100" w:type="dxa"/>
-            </w:tcMar>
+              <w:t>1273</w:t>
+            </w:r>
+          </w:p>
+        </w:tc>
+        <w:tc>
+          <w:tcPr>
+            <w:tcW w:w="1249" w:type="pct"/>
           </w:tcPr>
           <w:p>
             <w:pPr>
@@ -12086,13 +12310,16 @@
               <w:rPr>
                 <w:rFonts w:ascii="Calibri" w:hAnsi="Calibri" w:cs="Calibri"/>
               </w:rPr>
-              <w:t>8</w:t>
-            </w:r>
-          </w:p>
-        </w:tc>
-        <w:tc>
-          <w:tcPr>
-            <w:tcW w:w="2126" w:type="dxa"/>
+              <w:t>Yellow</w:t>
+            </w:r>
+          </w:p>
+        </w:tc>
+      </w:tr>
+      <w:tr>
+        <w:tc>
+          <w:tcPr>
+            <w:tcW w:w="1251" w:type="pct"/>
+            <w:vMerge/>
             <w:tcMar>
               <w:top w:w="100" w:type="dxa"/>
               <w:left w:w="100" w:type="dxa"/>
@@ -12114,17 +12341,12 @@
                 <w:rFonts w:ascii="Calibri" w:hAnsi="Calibri" w:cs="Calibri"/>
               </w:rPr>
             </w:pPr>
-            <w:r>
-              <w:rPr>
-                <w:rFonts w:ascii="Calibri" w:hAnsi="Calibri" w:cs="Calibri"/>
-              </w:rPr>
-              <w:t>172.20.32.2</w:t>
-            </w:r>
-          </w:p>
-        </w:tc>
-        <w:tc>
-          <w:tcPr>
-            <w:tcW w:w="2126" w:type="dxa"/>
+          </w:p>
+        </w:tc>
+        <w:tc>
+          <w:tcPr>
+            <w:tcW w:w="1250" w:type="pct"/>
+            <w:vMerge/>
             <w:tcMar>
               <w:top w:w="100" w:type="dxa"/>
               <w:left w:w="100" w:type="dxa"/>
@@ -12146,17 +12368,11 @@
                 <w:rFonts w:ascii="Calibri" w:hAnsi="Calibri" w:cs="Calibri"/>
               </w:rPr>
             </w:pPr>
-            <w:r>
-              <w:rPr>
-                <w:rFonts w:ascii="Calibri" w:hAnsi="Calibri" w:cs="Calibri"/>
-              </w:rPr>
-              <w:t>32</w:t>
-            </w:r>
-          </w:p>
-        </w:tc>
-        <w:tc>
-          <w:tcPr>
-            <w:tcW w:w="2126" w:type="dxa"/>
+          </w:p>
+        </w:tc>
+        <w:tc>
+          <w:tcPr>
+            <w:tcW w:w="1250" w:type="pct"/>
             <w:tcMar>
               <w:top w:w="100" w:type="dxa"/>
               <w:left w:w="100" w:type="dxa"/>
@@ -12182,21 +12398,13 @@
               <w:rPr>
                 <w:rFonts w:ascii="Calibri" w:hAnsi="Calibri" w:cs="Calibri"/>
               </w:rPr>
-              <w:t>172.20.32.254</w:t>
-            </w:r>
-          </w:p>
-        </w:tc>
-      </w:tr>
-      <w:tr>
-        <w:tc>
-          <w:tcPr>
-            <w:tcW w:w="2126" w:type="dxa"/>
-            <w:tcMar>
-              <w:top w:w="100" w:type="dxa"/>
-              <w:left w:w="100" w:type="dxa"/>
-              <w:bottom w:w="100" w:type="dxa"/>
-              <w:right w:w="100" w:type="dxa"/>
-            </w:tcMar>
+              <w:t>4637</w:t>
+            </w:r>
+          </w:p>
+        </w:tc>
+        <w:tc>
+          <w:tcPr>
+            <w:tcW w:w="1249" w:type="pct"/>
           </w:tcPr>
           <w:p>
             <w:pPr>
@@ -12216,13 +12424,16 @@
               <w:rPr>
                 <w:rFonts w:ascii="Calibri" w:hAnsi="Calibri" w:cs="Calibri"/>
               </w:rPr>
-              <w:t>7</w:t>
-            </w:r>
-          </w:p>
-        </w:tc>
-        <w:tc>
-          <w:tcPr>
-            <w:tcW w:w="2126" w:type="dxa"/>
+              <w:t>Dark green</w:t>
+            </w:r>
+          </w:p>
+        </w:tc>
+      </w:tr>
+      <w:tr>
+        <w:tc>
+          <w:tcPr>
+            <w:tcW w:w="1251" w:type="pct"/>
+            <w:vMerge/>
             <w:tcMar>
               <w:top w:w="100" w:type="dxa"/>
               <w:left w:w="100" w:type="dxa"/>
@@ -12244,17 +12455,12 @@
                 <w:rFonts w:ascii="Calibri" w:hAnsi="Calibri" w:cs="Calibri"/>
               </w:rPr>
             </w:pPr>
-            <w:r>
-              <w:rPr>
-                <w:rFonts w:ascii="Calibri" w:hAnsi="Calibri" w:cs="Calibri"/>
-              </w:rPr>
-              <w:t>172.20.31.1</w:t>
-            </w:r>
-          </w:p>
-        </w:tc>
-        <w:tc>
-          <w:tcPr>
-            <w:tcW w:w="2126" w:type="dxa"/>
+          </w:p>
+        </w:tc>
+        <w:tc>
+          <w:tcPr>
+            <w:tcW w:w="1250" w:type="pct"/>
+            <w:vMerge/>
             <w:tcMar>
               <w:top w:w="100" w:type="dxa"/>
               <w:left w:w="100" w:type="dxa"/>
@@ -12276,44 +12482,11 @@
                 <w:rFonts w:ascii="Calibri" w:hAnsi="Calibri" w:cs="Calibri"/>
               </w:rPr>
             </w:pPr>
-            <w:r>
-              <w:rPr>
-                <w:rFonts w:ascii="Calibri" w:hAnsi="Calibri" w:cs="Calibri"/>
-              </w:rPr>
-              <w:t>31</w:t>
-            </w:r>
-          </w:p>
-        </w:tc>
-        <w:tc>
-          <w:tcPr>
-            <w:tcW w:w="2126" w:type="dxa"/>
-            <w:tcMar>
-              <w:top w:w="100" w:type="dxa"/>
-              <w:left w:w="100" w:type="dxa"/>
-              <w:bottom w:w="100" w:type="dxa"/>
-              <w:right w:w="100" w:type="dxa"/>
-            </w:tcMar>
-          </w:tcPr>
-          <w:p>
-            <w:pPr>
-              <w:widowControl w:val="0"/>
-              <w:rPr>
-                <w:rFonts w:ascii="Calibri" w:hAnsi="Calibri" w:cs="Calibri"/>
-              </w:rPr>
-            </w:pPr>
-            <w:r>
-              <w:rPr>
-                <w:rFonts w:ascii="Calibri" w:hAnsi="Calibri" w:cs="Calibri"/>
-              </w:rPr>
-              <w:t>172.20.31.254</w:t>
-            </w:r>
-          </w:p>
-        </w:tc>
-      </w:tr>
-      <w:tr>
-        <w:tc>
-          <w:tcPr>
-            <w:tcW w:w="2126" w:type="dxa"/>
+          </w:p>
+        </w:tc>
+        <w:tc>
+          <w:tcPr>
+            <w:tcW w:w="1250" w:type="pct"/>
             <w:tcMar>
               <w:top w:w="100" w:type="dxa"/>
               <w:left w:w="100" w:type="dxa"/>
@@ -12339,19 +12512,13 @@
               <w:rPr>
                 <w:rFonts w:ascii="Calibri" w:hAnsi="Calibri" w:cs="Calibri"/>
               </w:rPr>
-              <w:t>9</w:t>
-            </w:r>
-          </w:p>
-        </w:tc>
-        <w:tc>
-          <w:tcPr>
-            <w:tcW w:w="2126" w:type="dxa"/>
-            <w:tcMar>
-              <w:top w:w="100" w:type="dxa"/>
-              <w:left w:w="100" w:type="dxa"/>
-              <w:bottom w:w="100" w:type="dxa"/>
-              <w:right w:w="100" w:type="dxa"/>
-            </w:tcMar>
+              <w:t>17390</w:t>
+            </w:r>
+          </w:p>
+        </w:tc>
+        <w:tc>
+          <w:tcPr>
+            <w:tcW w:w="1249" w:type="pct"/>
           </w:tcPr>
           <w:p>
             <w:pPr>
@@ -12371,13 +12538,41 @@
               <w:rPr>
                 <w:rFonts w:ascii="Calibri" w:hAnsi="Calibri" w:cs="Calibri"/>
               </w:rPr>
-              <w:t>172.20.31.2</w:t>
-            </w:r>
-          </w:p>
-        </w:tc>
-        <w:tc>
-          <w:tcPr>
-            <w:tcW w:w="2126" w:type="dxa"/>
+              <w:t>Light Green</w:t>
+            </w:r>
+          </w:p>
+        </w:tc>
+      </w:tr>
+      <w:tr>
+        <w:tc>
+          <w:tcPr>
+            <w:tcW w:w="1251" w:type="pct"/>
+            <w:vMerge w:val="restart"/>
+            <w:tcMar>
+              <w:top w:w="100" w:type="dxa"/>
+              <w:left w:w="100" w:type="dxa"/>
+              <w:bottom w:w="100" w:type="dxa"/>
+              <w:right w:w="100" w:type="dxa"/>
+            </w:tcMar>
+          </w:tcPr>
+          <w:p>
+            <w:pPr>
+              <w:rPr>
+                <w:rFonts w:ascii="Calibri" w:hAnsi="Calibri" w:cs="Calibri"/>
+              </w:rPr>
+            </w:pPr>
+            <w:r>
+              <w:rPr>
+                <w:rFonts w:ascii="Calibri" w:hAnsi="Calibri" w:cs="Calibri"/>
+              </w:rPr>
+              <w:t>1273</w:t>
+            </w:r>
+          </w:p>
+        </w:tc>
+        <w:tc>
+          <w:tcPr>
+            <w:tcW w:w="1250" w:type="pct"/>
+            <w:vMerge w:val="restart"/>
             <w:tcMar>
               <w:top w:w="100" w:type="dxa"/>
               <w:left w:w="100" w:type="dxa"/>
@@ -12403,13 +12598,13 @@
               <w:rPr>
                 <w:rFonts w:ascii="Calibri" w:hAnsi="Calibri" w:cs="Calibri"/>
               </w:rPr>
-              <w:t>31</w:t>
-            </w:r>
-          </w:p>
-        </w:tc>
-        <w:tc>
-          <w:tcPr>
-            <w:tcW w:w="2126" w:type="dxa"/>
+              <w:t>Yellow</w:t>
+            </w:r>
+          </w:p>
+        </w:tc>
+        <w:tc>
+          <w:tcPr>
+            <w:tcW w:w="1250" w:type="pct"/>
             <w:tcMar>
               <w:top w:w="100" w:type="dxa"/>
               <w:left w:w="100" w:type="dxa"/>
@@ -12435,21 +12630,13 @@
               <w:rPr>
                 <w:rFonts w:ascii="Calibri" w:hAnsi="Calibri" w:cs="Calibri"/>
               </w:rPr>
-              <w:t>172.20.31.254</w:t>
-            </w:r>
-          </w:p>
-        </w:tc>
-      </w:tr>
-      <w:tr>
-        <w:tc>
-          <w:tcPr>
-            <w:tcW w:w="2126" w:type="dxa"/>
-            <w:tcMar>
-              <w:top w:w="100" w:type="dxa"/>
-              <w:left w:w="100" w:type="dxa"/>
-              <w:bottom w:w="100" w:type="dxa"/>
-              <w:right w:w="100" w:type="dxa"/>
-            </w:tcMar>
+              <w:t>701</w:t>
+            </w:r>
+          </w:p>
+        </w:tc>
+        <w:tc>
+          <w:tcPr>
+            <w:tcW w:w="1249" w:type="pct"/>
           </w:tcPr>
           <w:p>
             <w:pPr>
@@ -12469,13 +12656,35 @@
               <w:rPr>
                 <w:rFonts w:ascii="Calibri" w:hAnsi="Calibri" w:cs="Calibri"/>
               </w:rPr>
-              <w:t>6</w:t>
-            </w:r>
-          </w:p>
-        </w:tc>
-        <w:tc>
-          <w:tcPr>
-            <w:tcW w:w="2126" w:type="dxa"/>
+              <w:t>Red</w:t>
+            </w:r>
+          </w:p>
+        </w:tc>
+      </w:tr>
+      <w:tr>
+        <w:tc>
+          <w:tcPr>
+            <w:tcW w:w="1251" w:type="pct"/>
+            <w:vMerge/>
+            <w:tcMar>
+              <w:top w:w="100" w:type="dxa"/>
+              <w:left w:w="100" w:type="dxa"/>
+              <w:bottom w:w="100" w:type="dxa"/>
+              <w:right w:w="100" w:type="dxa"/>
+            </w:tcMar>
+          </w:tcPr>
+          <w:p>
+            <w:pPr>
+              <w:rPr>
+                <w:rFonts w:ascii="Calibri" w:hAnsi="Calibri" w:cs="Calibri"/>
+              </w:rPr>
+            </w:pPr>
+          </w:p>
+        </w:tc>
+        <w:tc>
+          <w:tcPr>
+            <w:tcW w:w="1250" w:type="pct"/>
+            <w:vMerge/>
             <w:tcMar>
               <w:top w:w="100" w:type="dxa"/>
               <w:left w:w="100" w:type="dxa"/>
@@ -12497,17 +12706,11 @@
                 <w:rFonts w:ascii="Calibri" w:hAnsi="Calibri" w:cs="Calibri"/>
               </w:rPr>
             </w:pPr>
-            <w:r>
-              <w:rPr>
-                <w:rFonts w:ascii="Calibri" w:hAnsi="Calibri" w:cs="Calibri"/>
-              </w:rPr>
-              <w:t>172.20.33.1</w:t>
-            </w:r>
-          </w:p>
-        </w:tc>
-        <w:tc>
-          <w:tcPr>
-            <w:tcW w:w="2126" w:type="dxa"/>
+          </w:p>
+        </w:tc>
+        <w:tc>
+          <w:tcPr>
+            <w:tcW w:w="1250" w:type="pct"/>
             <w:tcMar>
               <w:top w:w="100" w:type="dxa"/>
               <w:left w:w="100" w:type="dxa"/>
@@ -12533,23 +12736,16 @@
               <w:rPr>
                 <w:rFonts w:ascii="Calibri" w:hAnsi="Calibri" w:cs="Calibri"/>
               </w:rPr>
-              <w:t>33</w:t>
-            </w:r>
-          </w:p>
-        </w:tc>
-        <w:tc>
-          <w:tcPr>
-            <w:tcW w:w="2126" w:type="dxa"/>
-            <w:tcMar>
-              <w:top w:w="100" w:type="dxa"/>
-              <w:left w:w="100" w:type="dxa"/>
-              <w:bottom w:w="100" w:type="dxa"/>
-              <w:right w:w="100" w:type="dxa"/>
-            </w:tcMar>
-          </w:tcPr>
-          <w:p>
-            <w:pPr>
-              <w:keepNext/>
+              <w:t>4637</w:t>
+            </w:r>
+          </w:p>
+        </w:tc>
+        <w:tc>
+          <w:tcPr>
+            <w:tcW w:w="1249" w:type="pct"/>
+          </w:tcPr>
+          <w:p>
+            <w:pPr>
               <w:widowControl w:val="0"/>
               <w:pBdr>
                 <w:top w:val="nil"/>
@@ -12566,7 +12762,1179 @@
               <w:rPr>
                 <w:rFonts w:ascii="Calibri" w:hAnsi="Calibri" w:cs="Calibri"/>
               </w:rPr>
-              <w:t>172.20.33.126</w:t>
+              <w:t>Dark green</w:t>
+            </w:r>
+          </w:p>
+        </w:tc>
+      </w:tr>
+      <w:tr>
+        <w:tc>
+          <w:tcPr>
+            <w:tcW w:w="1251" w:type="pct"/>
+            <w:vMerge/>
+            <w:tcMar>
+              <w:top w:w="100" w:type="dxa"/>
+              <w:left w:w="100" w:type="dxa"/>
+              <w:bottom w:w="100" w:type="dxa"/>
+              <w:right w:w="100" w:type="dxa"/>
+            </w:tcMar>
+          </w:tcPr>
+          <w:p>
+            <w:pPr>
+              <w:rPr>
+                <w:rFonts w:ascii="Calibri" w:hAnsi="Calibri" w:cs="Calibri"/>
+              </w:rPr>
+            </w:pPr>
+          </w:p>
+        </w:tc>
+        <w:tc>
+          <w:tcPr>
+            <w:tcW w:w="1250" w:type="pct"/>
+            <w:vMerge/>
+            <w:tcMar>
+              <w:top w:w="100" w:type="dxa"/>
+              <w:left w:w="100" w:type="dxa"/>
+              <w:bottom w:w="100" w:type="dxa"/>
+              <w:right w:w="100" w:type="dxa"/>
+            </w:tcMar>
+          </w:tcPr>
+          <w:p>
+            <w:pPr>
+              <w:widowControl w:val="0"/>
+              <w:pBdr>
+                <w:top w:val="nil"/>
+                <w:left w:val="nil"/>
+                <w:bottom w:val="nil"/>
+                <w:right w:val="nil"/>
+                <w:between w:val="nil"/>
+              </w:pBdr>
+              <w:rPr>
+                <w:rFonts w:ascii="Calibri" w:hAnsi="Calibri" w:cs="Calibri"/>
+              </w:rPr>
+            </w:pPr>
+          </w:p>
+        </w:tc>
+        <w:tc>
+          <w:tcPr>
+            <w:tcW w:w="1250" w:type="pct"/>
+            <w:tcMar>
+              <w:top w:w="100" w:type="dxa"/>
+              <w:left w:w="100" w:type="dxa"/>
+              <w:bottom w:w="100" w:type="dxa"/>
+              <w:right w:w="100" w:type="dxa"/>
+            </w:tcMar>
+          </w:tcPr>
+          <w:p>
+            <w:pPr>
+              <w:widowControl w:val="0"/>
+              <w:pBdr>
+                <w:top w:val="nil"/>
+                <w:left w:val="nil"/>
+                <w:bottom w:val="nil"/>
+                <w:right w:val="nil"/>
+                <w:between w:val="nil"/>
+              </w:pBdr>
+              <w:rPr>
+                <w:rFonts w:ascii="Calibri" w:hAnsi="Calibri" w:cs="Calibri"/>
+              </w:rPr>
+            </w:pPr>
+            <w:r>
+              <w:rPr>
+                <w:rFonts w:ascii="Calibri" w:hAnsi="Calibri" w:cs="Calibri"/>
+              </w:rPr>
+              <w:t>17390</w:t>
+            </w:r>
+          </w:p>
+        </w:tc>
+        <w:tc>
+          <w:tcPr>
+            <w:tcW w:w="1249" w:type="pct"/>
+          </w:tcPr>
+          <w:p>
+            <w:pPr>
+              <w:widowControl w:val="0"/>
+              <w:pBdr>
+                <w:top w:val="nil"/>
+                <w:left w:val="nil"/>
+                <w:bottom w:val="nil"/>
+                <w:right w:val="nil"/>
+                <w:between w:val="nil"/>
+              </w:pBdr>
+              <w:rPr>
+                <w:rFonts w:ascii="Calibri" w:hAnsi="Calibri" w:cs="Calibri"/>
+              </w:rPr>
+            </w:pPr>
+            <w:r>
+              <w:rPr>
+                <w:rFonts w:ascii="Calibri" w:hAnsi="Calibri" w:cs="Calibri"/>
+              </w:rPr>
+              <w:t>Light green</w:t>
+            </w:r>
+          </w:p>
+        </w:tc>
+      </w:tr>
+      <w:tr>
+        <w:tc>
+          <w:tcPr>
+            <w:tcW w:w="1251" w:type="pct"/>
+            <w:vMerge/>
+            <w:tcMar>
+              <w:top w:w="100" w:type="dxa"/>
+              <w:left w:w="100" w:type="dxa"/>
+              <w:bottom w:w="100" w:type="dxa"/>
+              <w:right w:w="100" w:type="dxa"/>
+            </w:tcMar>
+          </w:tcPr>
+          <w:p>
+            <w:pPr>
+              <w:rPr>
+                <w:rFonts w:ascii="Calibri" w:hAnsi="Calibri" w:cs="Calibri"/>
+              </w:rPr>
+            </w:pPr>
+          </w:p>
+        </w:tc>
+        <w:tc>
+          <w:tcPr>
+            <w:tcW w:w="1250" w:type="pct"/>
+            <w:vMerge/>
+            <w:tcMar>
+              <w:top w:w="100" w:type="dxa"/>
+              <w:left w:w="100" w:type="dxa"/>
+              <w:bottom w:w="100" w:type="dxa"/>
+              <w:right w:w="100" w:type="dxa"/>
+            </w:tcMar>
+          </w:tcPr>
+          <w:p>
+            <w:pPr>
+              <w:widowControl w:val="0"/>
+              <w:pBdr>
+                <w:top w:val="nil"/>
+                <w:left w:val="nil"/>
+                <w:bottom w:val="nil"/>
+                <w:right w:val="nil"/>
+                <w:between w:val="nil"/>
+              </w:pBdr>
+              <w:rPr>
+                <w:rFonts w:ascii="Calibri" w:hAnsi="Calibri" w:cs="Calibri"/>
+              </w:rPr>
+            </w:pPr>
+          </w:p>
+        </w:tc>
+        <w:tc>
+          <w:tcPr>
+            <w:tcW w:w="1250" w:type="pct"/>
+            <w:tcMar>
+              <w:top w:w="100" w:type="dxa"/>
+              <w:left w:w="100" w:type="dxa"/>
+              <w:bottom w:w="100" w:type="dxa"/>
+              <w:right w:w="100" w:type="dxa"/>
+            </w:tcMar>
+          </w:tcPr>
+          <w:p>
+            <w:pPr>
+              <w:widowControl w:val="0"/>
+              <w:pBdr>
+                <w:top w:val="nil"/>
+                <w:left w:val="nil"/>
+                <w:bottom w:val="nil"/>
+                <w:right w:val="nil"/>
+                <w:between w:val="nil"/>
+              </w:pBdr>
+              <w:rPr>
+                <w:rFonts w:ascii="Calibri" w:hAnsi="Calibri" w:cs="Calibri"/>
+              </w:rPr>
+            </w:pPr>
+            <w:r>
+              <w:rPr>
+                <w:rFonts w:ascii="Calibri" w:hAnsi="Calibri" w:cs="Calibri"/>
+              </w:rPr>
+              <w:t>20717</w:t>
+            </w:r>
+          </w:p>
+        </w:tc>
+        <w:tc>
+          <w:tcPr>
+            <w:tcW w:w="1249" w:type="pct"/>
+          </w:tcPr>
+          <w:p>
+            <w:pPr>
+              <w:widowControl w:val="0"/>
+              <w:pBdr>
+                <w:top w:val="nil"/>
+                <w:left w:val="nil"/>
+                <w:bottom w:val="nil"/>
+                <w:right w:val="nil"/>
+                <w:between w:val="nil"/>
+              </w:pBdr>
+              <w:rPr>
+                <w:rFonts w:ascii="Calibri" w:hAnsi="Calibri" w:cs="Calibri"/>
+              </w:rPr>
+            </w:pPr>
+            <w:r>
+              <w:rPr>
+                <w:rFonts w:ascii="Calibri" w:hAnsi="Calibri" w:cs="Calibri"/>
+              </w:rPr>
+              <w:t>Pink</w:t>
+            </w:r>
+          </w:p>
+        </w:tc>
+      </w:tr>
+      <w:tr>
+        <w:tc>
+          <w:tcPr>
+            <w:tcW w:w="1251" w:type="pct"/>
+            <w:vMerge w:val="restart"/>
+            <w:tcMar>
+              <w:top w:w="100" w:type="dxa"/>
+              <w:left w:w="100" w:type="dxa"/>
+              <w:bottom w:w="100" w:type="dxa"/>
+              <w:right w:w="100" w:type="dxa"/>
+            </w:tcMar>
+          </w:tcPr>
+          <w:p>
+            <w:pPr>
+              <w:widowControl w:val="0"/>
+              <w:pBdr>
+                <w:top w:val="nil"/>
+                <w:left w:val="nil"/>
+                <w:bottom w:val="nil"/>
+                <w:right w:val="nil"/>
+                <w:between w:val="nil"/>
+              </w:pBdr>
+              <w:rPr>
+                <w:rFonts w:ascii="Calibri" w:hAnsi="Calibri" w:cs="Calibri"/>
+              </w:rPr>
+            </w:pPr>
+            <w:r>
+              <w:rPr>
+                <w:rFonts w:ascii="Calibri" w:hAnsi="Calibri" w:cs="Calibri"/>
+              </w:rPr>
+              <w:t>4637</w:t>
+            </w:r>
+          </w:p>
+        </w:tc>
+        <w:tc>
+          <w:tcPr>
+            <w:tcW w:w="1250" w:type="pct"/>
+            <w:vMerge w:val="restart"/>
+            <w:tcMar>
+              <w:top w:w="100" w:type="dxa"/>
+              <w:left w:w="100" w:type="dxa"/>
+              <w:bottom w:w="100" w:type="dxa"/>
+              <w:right w:w="100" w:type="dxa"/>
+            </w:tcMar>
+          </w:tcPr>
+          <w:p>
+            <w:pPr>
+              <w:widowControl w:val="0"/>
+              <w:pBdr>
+                <w:top w:val="nil"/>
+                <w:left w:val="nil"/>
+                <w:bottom w:val="nil"/>
+                <w:right w:val="nil"/>
+                <w:between w:val="nil"/>
+              </w:pBdr>
+              <w:rPr>
+                <w:rFonts w:ascii="Calibri" w:hAnsi="Calibri" w:cs="Calibri"/>
+              </w:rPr>
+            </w:pPr>
+            <w:r>
+              <w:rPr>
+                <w:rFonts w:ascii="Calibri" w:hAnsi="Calibri" w:cs="Calibri"/>
+              </w:rPr>
+              <w:t>Dark green</w:t>
+            </w:r>
+          </w:p>
+        </w:tc>
+        <w:tc>
+          <w:tcPr>
+            <w:tcW w:w="1250" w:type="pct"/>
+            <w:tcMar>
+              <w:top w:w="100" w:type="dxa"/>
+              <w:left w:w="100" w:type="dxa"/>
+              <w:bottom w:w="100" w:type="dxa"/>
+              <w:right w:w="100" w:type="dxa"/>
+            </w:tcMar>
+          </w:tcPr>
+          <w:p>
+            <w:pPr>
+              <w:widowControl w:val="0"/>
+              <w:pBdr>
+                <w:top w:val="nil"/>
+                <w:left w:val="nil"/>
+                <w:bottom w:val="nil"/>
+                <w:right w:val="nil"/>
+                <w:between w:val="nil"/>
+              </w:pBdr>
+              <w:rPr>
+                <w:rFonts w:ascii="Calibri" w:hAnsi="Calibri" w:cs="Calibri"/>
+              </w:rPr>
+            </w:pPr>
+            <w:r>
+              <w:rPr>
+                <w:rFonts w:ascii="Calibri" w:hAnsi="Calibri" w:cs="Calibri"/>
+              </w:rPr>
+              <w:t>701</w:t>
+            </w:r>
+          </w:p>
+        </w:tc>
+        <w:tc>
+          <w:tcPr>
+            <w:tcW w:w="1249" w:type="pct"/>
+          </w:tcPr>
+          <w:p>
+            <w:pPr>
+              <w:widowControl w:val="0"/>
+              <w:pBdr>
+                <w:top w:val="nil"/>
+                <w:left w:val="nil"/>
+                <w:bottom w:val="nil"/>
+                <w:right w:val="nil"/>
+                <w:between w:val="nil"/>
+              </w:pBdr>
+              <w:rPr>
+                <w:rFonts w:ascii="Calibri" w:hAnsi="Calibri" w:cs="Calibri"/>
+              </w:rPr>
+            </w:pPr>
+            <w:r>
+              <w:rPr>
+                <w:rFonts w:ascii="Calibri" w:hAnsi="Calibri" w:cs="Calibri"/>
+              </w:rPr>
+              <w:t>Red</w:t>
+            </w:r>
+          </w:p>
+        </w:tc>
+      </w:tr>
+      <w:tr>
+        <w:tc>
+          <w:tcPr>
+            <w:tcW w:w="1251" w:type="pct"/>
+            <w:vMerge/>
+            <w:tcMar>
+              <w:top w:w="100" w:type="dxa"/>
+              <w:left w:w="100" w:type="dxa"/>
+              <w:bottom w:w="100" w:type="dxa"/>
+              <w:right w:w="100" w:type="dxa"/>
+            </w:tcMar>
+          </w:tcPr>
+          <w:p>
+            <w:pPr>
+              <w:widowControl w:val="0"/>
+              <w:pBdr>
+                <w:top w:val="nil"/>
+                <w:left w:val="nil"/>
+                <w:bottom w:val="nil"/>
+                <w:right w:val="nil"/>
+                <w:between w:val="nil"/>
+              </w:pBdr>
+              <w:rPr>
+                <w:rFonts w:ascii="Calibri" w:hAnsi="Calibri" w:cs="Calibri"/>
+              </w:rPr>
+            </w:pPr>
+          </w:p>
+        </w:tc>
+        <w:tc>
+          <w:tcPr>
+            <w:tcW w:w="1250" w:type="pct"/>
+            <w:vMerge/>
+            <w:tcMar>
+              <w:top w:w="100" w:type="dxa"/>
+              <w:left w:w="100" w:type="dxa"/>
+              <w:bottom w:w="100" w:type="dxa"/>
+              <w:right w:w="100" w:type="dxa"/>
+            </w:tcMar>
+          </w:tcPr>
+          <w:p>
+            <w:pPr>
+              <w:widowControl w:val="0"/>
+              <w:pBdr>
+                <w:top w:val="nil"/>
+                <w:left w:val="nil"/>
+                <w:bottom w:val="nil"/>
+                <w:right w:val="nil"/>
+                <w:between w:val="nil"/>
+              </w:pBdr>
+              <w:rPr>
+                <w:rFonts w:ascii="Calibri" w:hAnsi="Calibri" w:cs="Calibri"/>
+              </w:rPr>
+            </w:pPr>
+          </w:p>
+        </w:tc>
+        <w:tc>
+          <w:tcPr>
+            <w:tcW w:w="1250" w:type="pct"/>
+            <w:tcMar>
+              <w:top w:w="100" w:type="dxa"/>
+              <w:left w:w="100" w:type="dxa"/>
+              <w:bottom w:w="100" w:type="dxa"/>
+              <w:right w:w="100" w:type="dxa"/>
+            </w:tcMar>
+          </w:tcPr>
+          <w:p>
+            <w:pPr>
+              <w:widowControl w:val="0"/>
+              <w:pBdr>
+                <w:top w:val="nil"/>
+                <w:left w:val="nil"/>
+                <w:bottom w:val="nil"/>
+                <w:right w:val="nil"/>
+                <w:between w:val="nil"/>
+              </w:pBdr>
+              <w:rPr>
+                <w:rFonts w:ascii="Calibri" w:hAnsi="Calibri" w:cs="Calibri"/>
+              </w:rPr>
+            </w:pPr>
+            <w:r>
+              <w:rPr>
+                <w:rFonts w:ascii="Calibri" w:hAnsi="Calibri" w:cs="Calibri"/>
+              </w:rPr>
+              <w:t>1273</w:t>
+            </w:r>
+          </w:p>
+        </w:tc>
+        <w:tc>
+          <w:tcPr>
+            <w:tcW w:w="1249" w:type="pct"/>
+          </w:tcPr>
+          <w:p>
+            <w:pPr>
+              <w:widowControl w:val="0"/>
+              <w:pBdr>
+                <w:top w:val="nil"/>
+                <w:left w:val="nil"/>
+                <w:bottom w:val="nil"/>
+                <w:right w:val="nil"/>
+                <w:between w:val="nil"/>
+              </w:pBdr>
+              <w:rPr>
+                <w:rFonts w:ascii="Calibri" w:hAnsi="Calibri" w:cs="Calibri"/>
+              </w:rPr>
+            </w:pPr>
+            <w:r>
+              <w:rPr>
+                <w:rFonts w:ascii="Calibri" w:hAnsi="Calibri" w:cs="Calibri"/>
+              </w:rPr>
+              <w:t>Yellow</w:t>
+            </w:r>
+          </w:p>
+        </w:tc>
+      </w:tr>
+      <w:tr>
+        <w:tc>
+          <w:tcPr>
+            <w:tcW w:w="1251" w:type="pct"/>
+            <w:vMerge/>
+            <w:tcMar>
+              <w:top w:w="100" w:type="dxa"/>
+              <w:left w:w="100" w:type="dxa"/>
+              <w:bottom w:w="100" w:type="dxa"/>
+              <w:right w:w="100" w:type="dxa"/>
+            </w:tcMar>
+          </w:tcPr>
+          <w:p>
+            <w:pPr>
+              <w:widowControl w:val="0"/>
+              <w:pBdr>
+                <w:top w:val="nil"/>
+                <w:left w:val="nil"/>
+                <w:bottom w:val="nil"/>
+                <w:right w:val="nil"/>
+                <w:between w:val="nil"/>
+              </w:pBdr>
+              <w:rPr>
+                <w:rFonts w:ascii="Calibri" w:hAnsi="Calibri" w:cs="Calibri"/>
+              </w:rPr>
+            </w:pPr>
+          </w:p>
+        </w:tc>
+        <w:tc>
+          <w:tcPr>
+            <w:tcW w:w="1250" w:type="pct"/>
+            <w:vMerge/>
+            <w:tcMar>
+              <w:top w:w="100" w:type="dxa"/>
+              <w:left w:w="100" w:type="dxa"/>
+              <w:bottom w:w="100" w:type="dxa"/>
+              <w:right w:w="100" w:type="dxa"/>
+            </w:tcMar>
+          </w:tcPr>
+          <w:p>
+            <w:pPr>
+              <w:widowControl w:val="0"/>
+              <w:pBdr>
+                <w:top w:val="nil"/>
+                <w:left w:val="nil"/>
+                <w:bottom w:val="nil"/>
+                <w:right w:val="nil"/>
+                <w:between w:val="nil"/>
+              </w:pBdr>
+              <w:rPr>
+                <w:rFonts w:ascii="Calibri" w:hAnsi="Calibri" w:cs="Calibri"/>
+              </w:rPr>
+            </w:pPr>
+          </w:p>
+        </w:tc>
+        <w:tc>
+          <w:tcPr>
+            <w:tcW w:w="1250" w:type="pct"/>
+            <w:tcMar>
+              <w:top w:w="100" w:type="dxa"/>
+              <w:left w:w="100" w:type="dxa"/>
+              <w:bottom w:w="100" w:type="dxa"/>
+              <w:right w:w="100" w:type="dxa"/>
+            </w:tcMar>
+          </w:tcPr>
+          <w:p>
+            <w:pPr>
+              <w:widowControl w:val="0"/>
+              <w:pBdr>
+                <w:top w:val="nil"/>
+                <w:left w:val="nil"/>
+                <w:bottom w:val="nil"/>
+                <w:right w:val="nil"/>
+                <w:between w:val="nil"/>
+              </w:pBdr>
+              <w:rPr>
+                <w:rFonts w:ascii="Calibri" w:hAnsi="Calibri" w:cs="Calibri"/>
+              </w:rPr>
+            </w:pPr>
+            <w:r>
+              <w:rPr>
+                <w:rFonts w:ascii="Calibri" w:hAnsi="Calibri" w:cs="Calibri"/>
+              </w:rPr>
+              <w:t>5511</w:t>
+            </w:r>
+          </w:p>
+        </w:tc>
+        <w:tc>
+          <w:tcPr>
+            <w:tcW w:w="1249" w:type="pct"/>
+          </w:tcPr>
+          <w:p>
+            <w:pPr>
+              <w:widowControl w:val="0"/>
+              <w:pBdr>
+                <w:top w:val="nil"/>
+                <w:left w:val="nil"/>
+                <w:bottom w:val="nil"/>
+                <w:right w:val="nil"/>
+                <w:between w:val="nil"/>
+              </w:pBdr>
+              <w:rPr>
+                <w:rFonts w:ascii="Calibri" w:hAnsi="Calibri" w:cs="Calibri"/>
+              </w:rPr>
+            </w:pPr>
+            <w:r>
+              <w:rPr>
+                <w:rFonts w:ascii="Calibri" w:hAnsi="Calibri" w:cs="Calibri"/>
+              </w:rPr>
+              <w:t>Blue</w:t>
+            </w:r>
+          </w:p>
+        </w:tc>
+      </w:tr>
+      <w:tr>
+        <w:tc>
+          <w:tcPr>
+            <w:tcW w:w="1251" w:type="pct"/>
+            <w:vMerge w:val="restart"/>
+            <w:tcMar>
+              <w:top w:w="100" w:type="dxa"/>
+              <w:left w:w="100" w:type="dxa"/>
+              <w:bottom w:w="100" w:type="dxa"/>
+              <w:right w:w="100" w:type="dxa"/>
+            </w:tcMar>
+          </w:tcPr>
+          <w:p>
+            <w:pPr>
+              <w:widowControl w:val="0"/>
+              <w:pBdr>
+                <w:top w:val="nil"/>
+                <w:left w:val="nil"/>
+                <w:bottom w:val="nil"/>
+                <w:right w:val="nil"/>
+                <w:between w:val="nil"/>
+              </w:pBdr>
+              <w:rPr>
+                <w:rFonts w:ascii="Calibri" w:hAnsi="Calibri" w:cs="Calibri"/>
+              </w:rPr>
+            </w:pPr>
+            <w:r>
+              <w:rPr>
+                <w:rFonts w:ascii="Calibri" w:hAnsi="Calibri" w:cs="Calibri"/>
+              </w:rPr>
+              <w:t>1730</w:t>
+            </w:r>
+          </w:p>
+        </w:tc>
+        <w:tc>
+          <w:tcPr>
+            <w:tcW w:w="1250" w:type="pct"/>
+            <w:vMerge w:val="restart"/>
+            <w:tcMar>
+              <w:top w:w="100" w:type="dxa"/>
+              <w:left w:w="100" w:type="dxa"/>
+              <w:bottom w:w="100" w:type="dxa"/>
+              <w:right w:w="100" w:type="dxa"/>
+            </w:tcMar>
+          </w:tcPr>
+          <w:p>
+            <w:pPr>
+              <w:widowControl w:val="0"/>
+              <w:pBdr>
+                <w:top w:val="nil"/>
+                <w:left w:val="nil"/>
+                <w:bottom w:val="nil"/>
+                <w:right w:val="nil"/>
+                <w:between w:val="nil"/>
+              </w:pBdr>
+              <w:rPr>
+                <w:rFonts w:ascii="Calibri" w:hAnsi="Calibri" w:cs="Calibri"/>
+              </w:rPr>
+            </w:pPr>
+            <w:r>
+              <w:rPr>
+                <w:rFonts w:ascii="Calibri" w:hAnsi="Calibri" w:cs="Calibri"/>
+              </w:rPr>
+              <w:t>Light green</w:t>
+            </w:r>
+          </w:p>
+        </w:tc>
+        <w:tc>
+          <w:tcPr>
+            <w:tcW w:w="1250" w:type="pct"/>
+            <w:tcMar>
+              <w:top w:w="100" w:type="dxa"/>
+              <w:left w:w="100" w:type="dxa"/>
+              <w:bottom w:w="100" w:type="dxa"/>
+              <w:right w:w="100" w:type="dxa"/>
+            </w:tcMar>
+          </w:tcPr>
+          <w:p>
+            <w:pPr>
+              <w:widowControl w:val="0"/>
+              <w:pBdr>
+                <w:top w:val="nil"/>
+                <w:left w:val="nil"/>
+                <w:bottom w:val="nil"/>
+                <w:right w:val="nil"/>
+                <w:between w:val="nil"/>
+              </w:pBdr>
+              <w:rPr>
+                <w:rFonts w:ascii="Calibri" w:hAnsi="Calibri" w:cs="Calibri"/>
+              </w:rPr>
+            </w:pPr>
+            <w:r>
+              <w:rPr>
+                <w:rFonts w:ascii="Calibri" w:hAnsi="Calibri" w:cs="Calibri"/>
+              </w:rPr>
+              <w:t>1273</w:t>
+            </w:r>
+          </w:p>
+        </w:tc>
+        <w:tc>
+          <w:tcPr>
+            <w:tcW w:w="1249" w:type="pct"/>
+          </w:tcPr>
+          <w:p>
+            <w:pPr>
+              <w:widowControl w:val="0"/>
+              <w:pBdr>
+                <w:top w:val="nil"/>
+                <w:left w:val="nil"/>
+                <w:bottom w:val="nil"/>
+                <w:right w:val="nil"/>
+                <w:between w:val="nil"/>
+              </w:pBdr>
+              <w:rPr>
+                <w:rFonts w:ascii="Calibri" w:hAnsi="Calibri" w:cs="Calibri"/>
+              </w:rPr>
+            </w:pPr>
+            <w:r>
+              <w:rPr>
+                <w:rFonts w:ascii="Calibri" w:hAnsi="Calibri" w:cs="Calibri"/>
+              </w:rPr>
+              <w:t>Yellow</w:t>
+            </w:r>
+          </w:p>
+        </w:tc>
+      </w:tr>
+      <w:tr>
+        <w:tc>
+          <w:tcPr>
+            <w:tcW w:w="1251" w:type="pct"/>
+            <w:vMerge/>
+            <w:tcMar>
+              <w:top w:w="100" w:type="dxa"/>
+              <w:left w:w="100" w:type="dxa"/>
+              <w:bottom w:w="100" w:type="dxa"/>
+              <w:right w:w="100" w:type="dxa"/>
+            </w:tcMar>
+          </w:tcPr>
+          <w:p>
+            <w:pPr>
+              <w:widowControl w:val="0"/>
+              <w:pBdr>
+                <w:top w:val="nil"/>
+                <w:left w:val="nil"/>
+                <w:bottom w:val="nil"/>
+                <w:right w:val="nil"/>
+                <w:between w:val="nil"/>
+              </w:pBdr>
+              <w:rPr>
+                <w:rFonts w:ascii="Calibri" w:hAnsi="Calibri" w:cs="Calibri"/>
+              </w:rPr>
+            </w:pPr>
+          </w:p>
+        </w:tc>
+        <w:tc>
+          <w:tcPr>
+            <w:tcW w:w="1250" w:type="pct"/>
+            <w:vMerge/>
+            <w:tcMar>
+              <w:top w:w="100" w:type="dxa"/>
+              <w:left w:w="100" w:type="dxa"/>
+              <w:bottom w:w="100" w:type="dxa"/>
+              <w:right w:w="100" w:type="dxa"/>
+            </w:tcMar>
+          </w:tcPr>
+          <w:p>
+            <w:pPr>
+              <w:widowControl w:val="0"/>
+              <w:pBdr>
+                <w:top w:val="nil"/>
+                <w:left w:val="nil"/>
+                <w:bottom w:val="nil"/>
+                <w:right w:val="nil"/>
+                <w:between w:val="nil"/>
+              </w:pBdr>
+              <w:rPr>
+                <w:rFonts w:ascii="Calibri" w:hAnsi="Calibri" w:cs="Calibri"/>
+              </w:rPr>
+            </w:pPr>
+          </w:p>
+        </w:tc>
+        <w:tc>
+          <w:tcPr>
+            <w:tcW w:w="1250" w:type="pct"/>
+            <w:tcMar>
+              <w:top w:w="100" w:type="dxa"/>
+              <w:left w:w="100" w:type="dxa"/>
+              <w:bottom w:w="100" w:type="dxa"/>
+              <w:right w:w="100" w:type="dxa"/>
+            </w:tcMar>
+          </w:tcPr>
+          <w:p>
+            <w:pPr>
+              <w:widowControl w:val="0"/>
+              <w:pBdr>
+                <w:top w:val="nil"/>
+                <w:left w:val="nil"/>
+                <w:bottom w:val="nil"/>
+                <w:right w:val="nil"/>
+                <w:between w:val="nil"/>
+              </w:pBdr>
+              <w:rPr>
+                <w:rFonts w:ascii="Calibri" w:hAnsi="Calibri" w:cs="Calibri"/>
+              </w:rPr>
+            </w:pPr>
+            <w:r>
+              <w:rPr>
+                <w:rFonts w:ascii="Calibri" w:hAnsi="Calibri" w:cs="Calibri"/>
+              </w:rPr>
+              <w:t>701</w:t>
+            </w:r>
+          </w:p>
+        </w:tc>
+        <w:tc>
+          <w:tcPr>
+            <w:tcW w:w="1249" w:type="pct"/>
+          </w:tcPr>
+          <w:p>
+            <w:pPr>
+              <w:widowControl w:val="0"/>
+              <w:pBdr>
+                <w:top w:val="nil"/>
+                <w:left w:val="nil"/>
+                <w:bottom w:val="nil"/>
+                <w:right w:val="nil"/>
+                <w:between w:val="nil"/>
+              </w:pBdr>
+              <w:rPr>
+                <w:rFonts w:ascii="Calibri" w:hAnsi="Calibri" w:cs="Calibri"/>
+              </w:rPr>
+            </w:pPr>
+            <w:r>
+              <w:rPr>
+                <w:rFonts w:ascii="Calibri" w:hAnsi="Calibri" w:cs="Calibri"/>
+              </w:rPr>
+              <w:t>Red</w:t>
+            </w:r>
+          </w:p>
+        </w:tc>
+      </w:tr>
+      <w:tr>
+        <w:tc>
+          <w:tcPr>
+            <w:tcW w:w="1251" w:type="pct"/>
+            <w:vMerge w:val="restart"/>
+            <w:tcMar>
+              <w:top w:w="100" w:type="dxa"/>
+              <w:left w:w="100" w:type="dxa"/>
+              <w:bottom w:w="100" w:type="dxa"/>
+              <w:right w:w="100" w:type="dxa"/>
+            </w:tcMar>
+          </w:tcPr>
+          <w:p>
+            <w:pPr>
+              <w:widowControl w:val="0"/>
+              <w:pBdr>
+                <w:top w:val="nil"/>
+                <w:left w:val="nil"/>
+                <w:bottom w:val="nil"/>
+                <w:right w:val="nil"/>
+                <w:between w:val="nil"/>
+              </w:pBdr>
+              <w:rPr>
+                <w:rFonts w:ascii="Calibri" w:hAnsi="Calibri" w:cs="Calibri"/>
+              </w:rPr>
+            </w:pPr>
+            <w:r>
+              <w:rPr>
+                <w:rFonts w:ascii="Calibri" w:hAnsi="Calibri" w:cs="Calibri"/>
+              </w:rPr>
+              <w:t>20717</w:t>
+            </w:r>
+          </w:p>
+        </w:tc>
+        <w:tc>
+          <w:tcPr>
+            <w:tcW w:w="1250" w:type="pct"/>
+            <w:vMerge w:val="restart"/>
+            <w:tcMar>
+              <w:top w:w="100" w:type="dxa"/>
+              <w:left w:w="100" w:type="dxa"/>
+              <w:bottom w:w="100" w:type="dxa"/>
+              <w:right w:w="100" w:type="dxa"/>
+            </w:tcMar>
+          </w:tcPr>
+          <w:p>
+            <w:pPr>
+              <w:widowControl w:val="0"/>
+              <w:pBdr>
+                <w:top w:val="nil"/>
+                <w:left w:val="nil"/>
+                <w:bottom w:val="nil"/>
+                <w:right w:val="nil"/>
+                <w:between w:val="nil"/>
+              </w:pBdr>
+              <w:rPr>
+                <w:rFonts w:ascii="Calibri" w:hAnsi="Calibri" w:cs="Calibri"/>
+              </w:rPr>
+            </w:pPr>
+            <w:r>
+              <w:rPr>
+                <w:rFonts w:ascii="Calibri" w:hAnsi="Calibri" w:cs="Calibri"/>
+              </w:rPr>
+              <w:t>Pink</w:t>
+            </w:r>
+          </w:p>
+        </w:tc>
+        <w:tc>
+          <w:tcPr>
+            <w:tcW w:w="1250" w:type="pct"/>
+            <w:tcMar>
+              <w:top w:w="100" w:type="dxa"/>
+              <w:left w:w="100" w:type="dxa"/>
+              <w:bottom w:w="100" w:type="dxa"/>
+              <w:right w:w="100" w:type="dxa"/>
+            </w:tcMar>
+          </w:tcPr>
+          <w:p>
+            <w:pPr>
+              <w:widowControl w:val="0"/>
+              <w:pBdr>
+                <w:top w:val="nil"/>
+                <w:left w:val="nil"/>
+                <w:bottom w:val="nil"/>
+                <w:right w:val="nil"/>
+                <w:between w:val="nil"/>
+              </w:pBdr>
+              <w:rPr>
+                <w:rFonts w:ascii="Calibri" w:hAnsi="Calibri" w:cs="Calibri"/>
+              </w:rPr>
+            </w:pPr>
+            <w:r>
+              <w:rPr>
+                <w:rFonts w:ascii="Calibri" w:hAnsi="Calibri" w:cs="Calibri"/>
+              </w:rPr>
+              <w:t>1273</w:t>
+            </w:r>
+          </w:p>
+        </w:tc>
+        <w:tc>
+          <w:tcPr>
+            <w:tcW w:w="1249" w:type="pct"/>
+          </w:tcPr>
+          <w:p>
+            <w:pPr>
+              <w:widowControl w:val="0"/>
+              <w:pBdr>
+                <w:top w:val="nil"/>
+                <w:left w:val="nil"/>
+                <w:bottom w:val="nil"/>
+                <w:right w:val="nil"/>
+                <w:between w:val="nil"/>
+              </w:pBdr>
+              <w:rPr>
+                <w:rFonts w:ascii="Calibri" w:hAnsi="Calibri" w:cs="Calibri"/>
+              </w:rPr>
+            </w:pPr>
+            <w:r>
+              <w:rPr>
+                <w:rFonts w:ascii="Calibri" w:hAnsi="Calibri" w:cs="Calibri"/>
+              </w:rPr>
+              <w:t>Yellow</w:t>
+            </w:r>
+          </w:p>
+        </w:tc>
+      </w:tr>
+      <w:tr>
+        <w:tc>
+          <w:tcPr>
+            <w:tcW w:w="1251" w:type="pct"/>
+            <w:vMerge/>
+            <w:tcMar>
+              <w:top w:w="100" w:type="dxa"/>
+              <w:left w:w="100" w:type="dxa"/>
+              <w:bottom w:w="100" w:type="dxa"/>
+              <w:right w:w="100" w:type="dxa"/>
+            </w:tcMar>
+          </w:tcPr>
+          <w:p>
+            <w:pPr>
+              <w:widowControl w:val="0"/>
+              <w:pBdr>
+                <w:top w:val="nil"/>
+                <w:left w:val="nil"/>
+                <w:bottom w:val="nil"/>
+                <w:right w:val="nil"/>
+                <w:between w:val="nil"/>
+              </w:pBdr>
+              <w:rPr>
+                <w:rFonts w:ascii="Calibri" w:hAnsi="Calibri" w:cs="Calibri"/>
+              </w:rPr>
+            </w:pPr>
+          </w:p>
+        </w:tc>
+        <w:tc>
+          <w:tcPr>
+            <w:tcW w:w="1250" w:type="pct"/>
+            <w:vMerge/>
+            <w:tcMar>
+              <w:top w:w="100" w:type="dxa"/>
+              <w:left w:w="100" w:type="dxa"/>
+              <w:bottom w:w="100" w:type="dxa"/>
+              <w:right w:w="100" w:type="dxa"/>
+            </w:tcMar>
+          </w:tcPr>
+          <w:p>
+            <w:pPr>
+              <w:widowControl w:val="0"/>
+              <w:pBdr>
+                <w:top w:val="nil"/>
+                <w:left w:val="nil"/>
+                <w:bottom w:val="nil"/>
+                <w:right w:val="nil"/>
+                <w:between w:val="nil"/>
+              </w:pBdr>
+              <w:rPr>
+                <w:rFonts w:ascii="Calibri" w:hAnsi="Calibri" w:cs="Calibri"/>
+              </w:rPr>
+            </w:pPr>
+          </w:p>
+        </w:tc>
+        <w:tc>
+          <w:tcPr>
+            <w:tcW w:w="1250" w:type="pct"/>
+            <w:tcMar>
+              <w:top w:w="100" w:type="dxa"/>
+              <w:left w:w="100" w:type="dxa"/>
+              <w:bottom w:w="100" w:type="dxa"/>
+              <w:right w:w="100" w:type="dxa"/>
+            </w:tcMar>
+          </w:tcPr>
+          <w:p>
+            <w:pPr>
+              <w:widowControl w:val="0"/>
+              <w:pBdr>
+                <w:top w:val="nil"/>
+                <w:left w:val="nil"/>
+                <w:bottom w:val="nil"/>
+                <w:right w:val="nil"/>
+                <w:between w:val="nil"/>
+              </w:pBdr>
+              <w:rPr>
+                <w:rFonts w:ascii="Calibri" w:hAnsi="Calibri" w:cs="Calibri"/>
+              </w:rPr>
+            </w:pPr>
+            <w:r>
+              <w:rPr>
+                <w:rFonts w:ascii="Calibri" w:hAnsi="Calibri" w:cs="Calibri"/>
+              </w:rPr>
+              <w:t>5511</w:t>
+            </w:r>
+          </w:p>
+        </w:tc>
+        <w:tc>
+          <w:tcPr>
+            <w:tcW w:w="1249" w:type="pct"/>
+          </w:tcPr>
+          <w:p>
+            <w:pPr>
+              <w:widowControl w:val="0"/>
+              <w:pBdr>
+                <w:top w:val="nil"/>
+                <w:left w:val="nil"/>
+                <w:bottom w:val="nil"/>
+                <w:right w:val="nil"/>
+                <w:between w:val="nil"/>
+              </w:pBdr>
+              <w:rPr>
+                <w:rFonts w:ascii="Calibri" w:hAnsi="Calibri" w:cs="Calibri"/>
+              </w:rPr>
+            </w:pPr>
+            <w:r>
+              <w:rPr>
+                <w:rFonts w:ascii="Calibri" w:hAnsi="Calibri" w:cs="Calibri"/>
+              </w:rPr>
+              <w:t>Blue</w:t>
+            </w:r>
+          </w:p>
+        </w:tc>
+      </w:tr>
+      <w:tr>
+        <w:tc>
+          <w:tcPr>
+            <w:tcW w:w="1251" w:type="pct"/>
+            <w:tcMar>
+              <w:top w:w="100" w:type="dxa"/>
+              <w:left w:w="100" w:type="dxa"/>
+              <w:bottom w:w="100" w:type="dxa"/>
+              <w:right w:w="100" w:type="dxa"/>
+            </w:tcMar>
+          </w:tcPr>
+          <w:p>
+            <w:pPr>
+              <w:widowControl w:val="0"/>
+              <w:pBdr>
+                <w:top w:val="nil"/>
+                <w:left w:val="nil"/>
+                <w:bottom w:val="nil"/>
+                <w:right w:val="nil"/>
+                <w:between w:val="nil"/>
+              </w:pBdr>
+              <w:rPr>
+                <w:rFonts w:ascii="Calibri" w:hAnsi="Calibri" w:cs="Calibri"/>
+              </w:rPr>
+            </w:pPr>
+            <w:r>
+              <w:rPr>
+                <w:rFonts w:ascii="Calibri" w:hAnsi="Calibri" w:cs="Calibri"/>
+              </w:rPr>
+              <w:t>23344</w:t>
+            </w:r>
+          </w:p>
+        </w:tc>
+        <w:tc>
+          <w:tcPr>
+            <w:tcW w:w="1250" w:type="pct"/>
+            <w:tcMar>
+              <w:top w:w="100" w:type="dxa"/>
+              <w:left w:w="100" w:type="dxa"/>
+              <w:bottom w:w="100" w:type="dxa"/>
+              <w:right w:w="100" w:type="dxa"/>
+            </w:tcMar>
+          </w:tcPr>
+          <w:p>
+            <w:pPr>
+              <w:widowControl w:val="0"/>
+              <w:pBdr>
+                <w:top w:val="nil"/>
+                <w:left w:val="nil"/>
+                <w:bottom w:val="nil"/>
+                <w:right w:val="nil"/>
+                <w:between w:val="nil"/>
+              </w:pBdr>
+              <w:rPr>
+                <w:rFonts w:ascii="Calibri" w:hAnsi="Calibri" w:cs="Calibri"/>
+              </w:rPr>
+            </w:pPr>
+            <w:r>
+              <w:rPr>
+                <w:rFonts w:ascii="Calibri" w:hAnsi="Calibri" w:cs="Calibri"/>
+              </w:rPr>
+              <w:t>Cyan</w:t>
+            </w:r>
+          </w:p>
+        </w:tc>
+        <w:tc>
+          <w:tcPr>
+            <w:tcW w:w="1250" w:type="pct"/>
+            <w:tcMar>
+              <w:top w:w="100" w:type="dxa"/>
+              <w:left w:w="100" w:type="dxa"/>
+              <w:bottom w:w="100" w:type="dxa"/>
+              <w:right w:w="100" w:type="dxa"/>
+            </w:tcMar>
+          </w:tcPr>
+          <w:p>
+            <w:pPr>
+              <w:widowControl w:val="0"/>
+              <w:pBdr>
+                <w:top w:val="nil"/>
+                <w:left w:val="nil"/>
+                <w:bottom w:val="nil"/>
+                <w:right w:val="nil"/>
+                <w:between w:val="nil"/>
+              </w:pBdr>
+              <w:rPr>
+                <w:rFonts w:ascii="Calibri" w:hAnsi="Calibri" w:cs="Calibri"/>
+              </w:rPr>
+            </w:pPr>
+            <w:r>
+              <w:rPr>
+                <w:rFonts w:ascii="Calibri" w:hAnsi="Calibri" w:cs="Calibri"/>
+              </w:rPr>
+              <w:t>5511</w:t>
+            </w:r>
+            <w:bookmarkStart w:id="22" w:name="_GoBack"/>
+            <w:bookmarkEnd w:id="22"/>
+          </w:p>
+        </w:tc>
+        <w:tc>
+          <w:tcPr>
+            <w:tcW w:w="1249" w:type="pct"/>
+          </w:tcPr>
+          <w:p>
+            <w:pPr>
+              <w:widowControl w:val="0"/>
+              <w:pBdr>
+                <w:top w:val="nil"/>
+                <w:left w:val="nil"/>
+                <w:bottom w:val="nil"/>
+                <w:right w:val="nil"/>
+                <w:between w:val="nil"/>
+              </w:pBdr>
+              <w:rPr>
+                <w:rFonts w:ascii="Calibri" w:hAnsi="Calibri" w:cs="Calibri"/>
+              </w:rPr>
+            </w:pPr>
+            <w:r>
+              <w:rPr>
+                <w:rFonts w:ascii="Calibri" w:hAnsi="Calibri" w:cs="Calibri"/>
+              </w:rPr>
+              <w:t>Blue</w:t>
             </w:r>
           </w:p>
         </w:tc>
@@ -12591,7 +13959,7 @@
           <w:lang w:val="en-GB"/>
         </w:rPr>
       </w:pPr>
-      <w:bookmarkStart w:id="22" w:name="_Toc211809418"/>
+      <w:bookmarkStart w:id="23" w:name="_Toc211809418"/>
       <w:r>
         <w:rPr>
           <w:rFonts w:ascii="Calibri" w:hAnsi="Calibri" w:cs="Calibri"/>
@@ -12640,40 +14008,301 @@
           <w:rFonts w:ascii="Calibri" w:hAnsi="Calibri" w:cs="Calibri"/>
           <w:lang w:val="en-GB"/>
         </w:rPr>
-        <w:t xml:space="preserve"> - IP segmentation on PCs</w:t>
-      </w:r>
-      <w:bookmarkEnd w:id="22"/>
-    </w:p>
-    <w:p>
-      <w:pPr>
-        <w:rPr>
-          <w:rFonts w:ascii="Calibri" w:hAnsi="Calibri" w:cs="Calibri"/>
-          <w:lang w:val="en-GB"/>
-        </w:rPr>
-      </w:pPr>
-    </w:p>
-    <w:p>
-      <w:pPr>
-        <w:rPr>
-          <w:rFonts w:ascii="Calibri" w:hAnsi="Calibri" w:cs="Calibri"/>
-          <w:lang w:val="en-GB"/>
-        </w:rPr>
-      </w:pPr>
-    </w:p>
-    <w:p>
-      <w:pPr>
-        <w:rPr>
-          <w:rFonts w:ascii="Calibri" w:hAnsi="Calibri" w:cs="Calibri"/>
-          <w:lang w:val="en-GB"/>
-        </w:rPr>
-      </w:pPr>
-      <w:r>
-        <w:rPr>
-          <w:rFonts w:ascii="Calibri" w:hAnsi="Calibri" w:cs="Calibri"/>
-          <w:lang w:val="en-GB"/>
-        </w:rPr>
-        <w:t>Testing and validation involved verifying both intra-VLAN and inter-VLAN connectivity to ensure proper communication within and between VLANs. Connectivity between PCs on each VLAN was checked using ping commands.</w:t>
-      </w:r>
+        <w:t xml:space="preserve"> </w:t>
+      </w:r>
+      <w:r>
+        <w:rPr>
+          <w:rFonts w:ascii="Calibri" w:hAnsi="Calibri" w:cs="Calibri"/>
+          <w:lang w:val="en-GB"/>
+        </w:rPr>
+        <w:t>–</w:t>
+      </w:r>
+      <w:r>
+        <w:rPr>
+          <w:rFonts w:ascii="Calibri" w:hAnsi="Calibri" w:cs="Calibri"/>
+          <w:lang w:val="en-GB"/>
+        </w:rPr>
+        <w:t xml:space="preserve"> </w:t>
+      </w:r>
+      <w:bookmarkEnd w:id="23"/>
+      <w:proofErr w:type="spellStart"/>
+      <w:r>
+        <w:rPr>
+          <w:rFonts w:ascii="Calibri" w:hAnsi="Calibri" w:cs="Calibri"/>
+          <w:lang w:val="en-GB"/>
+        </w:rPr>
+        <w:t>eBGP</w:t>
+      </w:r>
+      <w:proofErr w:type="spellEnd"/>
+      <w:r>
+        <w:rPr>
+          <w:rFonts w:ascii="Calibri" w:hAnsi="Calibri" w:cs="Calibri"/>
+          <w:lang w:val="en-GB"/>
+        </w:rPr>
+        <w:t xml:space="preserve"> </w:t>
+      </w:r>
+      <w:proofErr w:type="spellStart"/>
+      <w:r>
+        <w:rPr>
+          <w:rFonts w:ascii="Calibri" w:hAnsi="Calibri" w:cs="Calibri"/>
+          <w:lang w:val="en-GB"/>
+        </w:rPr>
+        <w:t>neighbors</w:t>
+      </w:r>
+      <w:proofErr w:type="spellEnd"/>
+      <w:r>
+        <w:rPr>
+          <w:rFonts w:ascii="Calibri" w:hAnsi="Calibri" w:cs="Calibri"/>
+          <w:lang w:val="en-GB"/>
+        </w:rPr>
+        <w:t xml:space="preserve"> configuration</w:t>
+      </w:r>
+    </w:p>
+    <w:p>
+      <w:pPr>
+        <w:rPr>
+          <w:rFonts w:ascii="Calibri" w:hAnsi="Calibri" w:cs="Calibri"/>
+          <w:lang w:val="en-GB"/>
+        </w:rPr>
+      </w:pPr>
+    </w:p>
+    <w:p>
+      <w:pPr>
+        <w:rPr>
+          <w:rFonts w:ascii="Calibri" w:hAnsi="Calibri" w:cs="Calibri"/>
+          <w:lang w:val="en-GB"/>
+        </w:rPr>
+      </w:pPr>
+    </w:p>
+    <w:p>
+      <w:pPr>
+        <w:ind w:firstLine="567"/>
+        <w:rPr>
+          <w:rFonts w:ascii="Calibri" w:hAnsi="Calibri" w:cs="Calibri"/>
+          <w:lang w:val="en-GB"/>
+        </w:rPr>
+      </w:pPr>
+      <w:r>
+        <w:rPr>
+          <w:rFonts w:ascii="Calibri" w:hAnsi="Calibri" w:cs="Calibri"/>
+          <w:lang w:val="en-GB"/>
+        </w:rPr>
+        <w:t xml:space="preserve">Testing and validation involved </w:t>
+      </w:r>
+      <w:r>
+        <w:rPr>
+          <w:rFonts w:ascii="Calibri" w:hAnsi="Calibri" w:cs="Calibri"/>
+          <w:lang w:val="en-GB"/>
+        </w:rPr>
+        <w:t>running the following commands:</w:t>
+      </w:r>
+    </w:p>
+    <w:p>
+      <w:pPr>
+        <w:pStyle w:val="NormalWeb"/>
+        <w:ind w:firstLine="567"/>
+        <w:rPr>
+          <w:rFonts w:ascii="Calibri" w:hAnsi="Calibri" w:cs="Calibri"/>
+          <w:bCs/>
+          <w:i/>
+          <w:szCs w:val="22"/>
+        </w:rPr>
+      </w:pPr>
+      <w:r>
+        <w:rPr>
+          <w:rFonts w:ascii="Calibri" w:hAnsi="Calibri" w:cs="Calibri"/>
+          <w:bCs/>
+          <w:i/>
+          <w:szCs w:val="22"/>
+        </w:rPr>
+        <w:t xml:space="preserve">show </w:t>
+      </w:r>
+      <w:proofErr w:type="spellStart"/>
+      <w:r>
+        <w:rPr>
+          <w:rFonts w:ascii="Calibri" w:hAnsi="Calibri" w:cs="Calibri"/>
+          <w:bCs/>
+          <w:i/>
+          <w:szCs w:val="22"/>
+        </w:rPr>
+        <w:t>ip</w:t>
+      </w:r>
+      <w:proofErr w:type="spellEnd"/>
+      <w:r>
+        <w:rPr>
+          <w:rFonts w:ascii="Calibri" w:hAnsi="Calibri" w:cs="Calibri"/>
+          <w:bCs/>
+          <w:i/>
+          <w:szCs w:val="22"/>
+        </w:rPr>
+        <w:t xml:space="preserve"> </w:t>
+      </w:r>
+      <w:proofErr w:type="spellStart"/>
+      <w:r>
+        <w:rPr>
+          <w:rFonts w:ascii="Calibri" w:hAnsi="Calibri" w:cs="Calibri"/>
+          <w:bCs/>
+          <w:i/>
+          <w:szCs w:val="22"/>
+        </w:rPr>
+        <w:t>bgp</w:t>
+      </w:r>
+      <w:proofErr w:type="spellEnd"/>
+    </w:p>
+    <w:p>
+      <w:pPr>
+        <w:pStyle w:val="NormalWeb"/>
+        <w:ind w:firstLine="567"/>
+        <w:rPr>
+          <w:rFonts w:ascii="Calibri" w:hAnsi="Calibri" w:cs="Calibri"/>
+          <w:bCs/>
+          <w:i/>
+          <w:szCs w:val="22"/>
+        </w:rPr>
+      </w:pPr>
+      <w:r>
+        <w:rPr>
+          <w:rFonts w:ascii="Calibri" w:hAnsi="Calibri" w:cs="Calibri"/>
+          <w:bCs/>
+          <w:i/>
+          <w:szCs w:val="22"/>
+        </w:rPr>
+        <w:t xml:space="preserve">show </w:t>
+      </w:r>
+      <w:proofErr w:type="spellStart"/>
+      <w:r>
+        <w:rPr>
+          <w:rFonts w:ascii="Calibri" w:hAnsi="Calibri" w:cs="Calibri"/>
+          <w:bCs/>
+          <w:i/>
+          <w:szCs w:val="22"/>
+        </w:rPr>
+        <w:t>ip</w:t>
+      </w:r>
+      <w:proofErr w:type="spellEnd"/>
+      <w:r>
+        <w:rPr>
+          <w:rFonts w:ascii="Calibri" w:hAnsi="Calibri" w:cs="Calibri"/>
+          <w:bCs/>
+          <w:i/>
+          <w:szCs w:val="22"/>
+        </w:rPr>
+        <w:t xml:space="preserve"> </w:t>
+      </w:r>
+      <w:proofErr w:type="spellStart"/>
+      <w:r>
+        <w:rPr>
+          <w:rFonts w:ascii="Calibri" w:hAnsi="Calibri" w:cs="Calibri"/>
+          <w:bCs/>
+          <w:i/>
+          <w:szCs w:val="22"/>
+        </w:rPr>
+        <w:t>bgp</w:t>
+      </w:r>
+      <w:proofErr w:type="spellEnd"/>
+      <w:r>
+        <w:rPr>
+          <w:rFonts w:ascii="Calibri" w:hAnsi="Calibri" w:cs="Calibri"/>
+          <w:bCs/>
+          <w:i/>
+          <w:szCs w:val="22"/>
+        </w:rPr>
+        <w:t xml:space="preserve"> summary </w:t>
+      </w:r>
+    </w:p>
+    <w:p>
+      <w:pPr>
+        <w:pStyle w:val="NormalWeb"/>
+        <w:ind w:firstLine="567"/>
+        <w:rPr>
+          <w:rFonts w:ascii="Calibri" w:hAnsi="Calibri" w:cs="Calibri"/>
+          <w:bCs/>
+          <w:i/>
+          <w:szCs w:val="22"/>
+        </w:rPr>
+      </w:pPr>
+      <w:r>
+        <w:rPr>
+          <w:rFonts w:ascii="Calibri" w:hAnsi="Calibri" w:cs="Calibri"/>
+          <w:bCs/>
+          <w:i/>
+          <w:szCs w:val="22"/>
+        </w:rPr>
+        <w:t xml:space="preserve">show </w:t>
+      </w:r>
+      <w:proofErr w:type="spellStart"/>
+      <w:r>
+        <w:rPr>
+          <w:rFonts w:ascii="Calibri" w:hAnsi="Calibri" w:cs="Calibri"/>
+          <w:bCs/>
+          <w:i/>
+          <w:szCs w:val="22"/>
+        </w:rPr>
+        <w:t>ip</w:t>
+      </w:r>
+      <w:proofErr w:type="spellEnd"/>
+      <w:r>
+        <w:rPr>
+          <w:rFonts w:ascii="Calibri" w:hAnsi="Calibri" w:cs="Calibri"/>
+          <w:bCs/>
+          <w:i/>
+          <w:szCs w:val="22"/>
+        </w:rPr>
+        <w:t xml:space="preserve"> </w:t>
+      </w:r>
+      <w:proofErr w:type="spellStart"/>
+      <w:r>
+        <w:rPr>
+          <w:rFonts w:ascii="Calibri" w:hAnsi="Calibri" w:cs="Calibri"/>
+          <w:bCs/>
+          <w:i/>
+          <w:szCs w:val="22"/>
+        </w:rPr>
+        <w:t>neighbours</w:t>
+      </w:r>
+      <w:proofErr w:type="spellEnd"/>
+      <w:r>
+        <w:rPr>
+          <w:rFonts w:ascii="Calibri" w:hAnsi="Calibri" w:cs="Calibri"/>
+          <w:bCs/>
+          <w:i/>
+          <w:szCs w:val="22"/>
+        </w:rPr>
+        <w:t xml:space="preserve"> </w:t>
+      </w:r>
+    </w:p>
+    <w:p>
+      <w:pPr>
+        <w:pStyle w:val="NormalWeb"/>
+        <w:ind w:firstLine="567"/>
+        <w:rPr>
+          <w:rFonts w:ascii="Calibri" w:hAnsi="Calibri" w:cs="Calibri"/>
+          <w:bCs/>
+          <w:szCs w:val="22"/>
+        </w:rPr>
+      </w:pPr>
+    </w:p>
+    <w:p>
+      <w:pPr>
+        <w:pStyle w:val="NormalWeb"/>
+        <w:ind w:left="720"/>
+        <w:rPr>
+          <w:rFonts w:ascii="Calibri" w:hAnsi="Calibri" w:cs="Calibri"/>
+          <w:bCs/>
+          <w:i/>
+          <w:sz w:val="22"/>
+          <w:szCs w:val="22"/>
+        </w:rPr>
+      </w:pPr>
+    </w:p>
+    <w:p>
+      <w:pPr>
+        <w:ind w:firstLine="567"/>
+        <w:rPr>
+          <w:rFonts w:ascii="Calibri" w:hAnsi="Calibri" w:cs="Calibri"/>
+          <w:lang w:val="en-GB"/>
+        </w:rPr>
+      </w:pPr>
     </w:p>
     <w:p>
       <w:pPr>
@@ -12700,7 +14329,7 @@
           <w:lang w:val="en-GB"/>
         </w:rPr>
       </w:pPr>
-      <w:bookmarkStart w:id="23" w:name="_Toc214979638"/>
+      <w:bookmarkStart w:id="24" w:name="_Toc214979638"/>
       <w:r>
         <w:rPr>
           <w:rFonts w:ascii="Calibri" w:hAnsi="Calibri" w:cs="Calibri"/>
@@ -12715,59 +14344,321 @@
         </w:rPr>
         <w:t>:</w:t>
       </w:r>
-      <w:bookmarkEnd w:id="23"/>
-    </w:p>
-    <w:p>
-      <w:pPr>
-        <w:rPr>
-          <w:rFonts w:ascii="Calibri" w:eastAsia="Roboto" w:hAnsi="Calibri" w:cs="Calibri"/>
-          <w:u w:val="single"/>
-          <w:lang w:val="en-GB"/>
-        </w:rPr>
-      </w:pPr>
-      <w:r>
-        <w:rPr>
-          <w:rFonts w:ascii="Calibri" w:eastAsia="Roboto" w:hAnsi="Calibri" w:cs="Calibri"/>
-          <w:lang w:val="en-GB"/>
+      <w:bookmarkEnd w:id="24"/>
+    </w:p>
+    <w:p>
+      <w:pPr>
+        <w:pStyle w:val="NormalWeb"/>
+        <w:numPr>
+          <w:ilvl w:val="0"/>
+          <w:numId w:val="19"/>
+        </w:numPr>
+        <w:rPr>
+          <w:rFonts w:ascii="Calibri" w:hAnsi="Calibri" w:cs="Calibri"/>
+        </w:rPr>
+      </w:pPr>
+      <w:r>
+        <w:rPr>
+          <w:rFonts w:ascii="Calibri" w:hAnsi="Calibri" w:cs="Calibri"/>
+        </w:rPr>
+        <w:t xml:space="preserve">How is the BGP next hop reachability solved inside an AS? </w:t>
+      </w:r>
+      <w:r>
+        <w:rPr>
+          <w:rFonts w:ascii="Calibri" w:hAnsi="Calibri" w:cs="Calibri"/>
         </w:rPr>
         <w:br/>
       </w:r>
     </w:p>
     <w:p>
       <w:pPr>
-        <w:rPr>
-          <w:rFonts w:ascii="Calibri" w:eastAsia="Roboto" w:hAnsi="Calibri" w:cs="Calibri"/>
-          <w:lang w:val="en-GB"/>
-        </w:rPr>
-      </w:pPr>
-      <w:r>
-        <w:rPr>
-          <w:rFonts w:ascii="Calibri" w:eastAsia="Roboto" w:hAnsi="Calibri" w:cs="Calibri"/>
-          <w:lang w:val="en-GB"/>
-        </w:rPr>
-        <w:t>1. Briefly justify the VLAN design choices (IDs, access vs trunk mapping).</w:t>
-      </w:r>
-    </w:p>
-    <w:p>
-      <w:pPr>
-        <w:rPr>
-          <w:rFonts w:ascii="Calibri" w:hAnsi="Calibri" w:cs="Calibri"/>
-          <w:lang w:val="en-GB"/>
-        </w:rPr>
-      </w:pPr>
-      <w:r>
-        <w:rPr>
-          <w:rFonts w:ascii="Calibri" w:hAnsi="Calibri" w:cs="Calibri"/>
-          <w:lang w:val="en-GB"/>
-        </w:rPr>
-        <w:t>As mentioned above the VLANs ids were given as per the requirements of the assignments, calculated with our group number. The access links were assigned to all computer links (end termination links) which had a specific VLAN allocated, and the rest were defined as trunk mode links.</w:t>
-      </w:r>
-    </w:p>
-    <w:p>
-      <w:pPr>
-        <w:rPr>
-          <w:rFonts w:ascii="Calibri" w:hAnsi="Calibri" w:cs="Calibri"/>
-          <w:lang w:val="en-GB"/>
+        <w:pStyle w:val="NormalWeb"/>
+        <w:numPr>
+          <w:ilvl w:val="0"/>
+          <w:numId w:val="19"/>
+        </w:numPr>
+        <w:rPr>
+          <w:rFonts w:ascii="Calibri" w:hAnsi="Calibri" w:cs="Calibri"/>
+        </w:rPr>
+      </w:pPr>
+      <w:r>
+        <w:rPr>
+          <w:rFonts w:ascii="Calibri" w:hAnsi="Calibri" w:cs="Calibri"/>
+        </w:rPr>
+        <w:t xml:space="preserve">Why is it a good </w:t>
+      </w:r>
+      <w:proofErr w:type="spellStart"/>
+      <w:r>
+        <w:rPr>
+          <w:rFonts w:ascii="Calibri" w:hAnsi="Calibri" w:cs="Calibri"/>
+        </w:rPr>
+        <w:t>pracXce</w:t>
+      </w:r>
+      <w:proofErr w:type="spellEnd"/>
+      <w:r>
+        <w:rPr>
+          <w:rFonts w:ascii="Calibri" w:hAnsi="Calibri" w:cs="Calibri"/>
+        </w:rPr>
+        <w:t xml:space="preserve"> to use the loopback IP address in the </w:t>
+      </w:r>
+      <w:proofErr w:type="spellStart"/>
+      <w:r>
+        <w:rPr>
+          <w:rFonts w:ascii="Calibri" w:hAnsi="Calibri" w:cs="Calibri"/>
+        </w:rPr>
+        <w:t>iBGP</w:t>
+      </w:r>
+      <w:proofErr w:type="spellEnd"/>
+      <w:r>
+        <w:rPr>
+          <w:rFonts w:ascii="Calibri" w:hAnsi="Calibri" w:cs="Calibri"/>
+        </w:rPr>
+        <w:t xml:space="preserve"> sessions? </w:t>
+      </w:r>
+      <w:r>
+        <w:rPr>
+          <w:rFonts w:ascii="Calibri" w:hAnsi="Calibri" w:cs="Calibri"/>
+        </w:rPr>
+        <w:br/>
+      </w:r>
+    </w:p>
+    <w:p>
+      <w:pPr>
+        <w:pStyle w:val="NormalWeb"/>
+        <w:numPr>
+          <w:ilvl w:val="0"/>
+          <w:numId w:val="19"/>
+        </w:numPr>
+        <w:rPr>
+          <w:rFonts w:ascii="Calibri" w:hAnsi="Calibri" w:cs="Calibri"/>
+        </w:rPr>
+      </w:pPr>
+      <w:r>
+        <w:rPr>
+          <w:rFonts w:ascii="Calibri" w:hAnsi="Calibri" w:cs="Calibri"/>
+        </w:rPr>
+        <w:t>Create and present a detailed table with all the connec</w:t>
+      </w:r>
+      <w:r>
+        <w:rPr>
+          <w:rFonts w:ascii="Calibri" w:hAnsi="Calibri" w:cs="Calibri"/>
+        </w:rPr>
+        <w:t>ti</w:t>
+      </w:r>
+      <w:r>
+        <w:rPr>
+          <w:rFonts w:ascii="Calibri" w:hAnsi="Calibri" w:cs="Calibri"/>
+        </w:rPr>
+        <w:t xml:space="preserve">vity tests performed using the </w:t>
+      </w:r>
+      <w:proofErr w:type="gramStart"/>
+      <w:r>
+        <w:rPr>
+          <w:rFonts w:ascii="Calibri" w:hAnsi="Calibri" w:cs="Calibri"/>
+        </w:rPr>
+        <w:t xml:space="preserve">TCLSH </w:t>
+      </w:r>
+      <w:r>
+        <w:rPr>
+          <w:rFonts w:ascii="Calibri" w:hAnsi="Calibri" w:cs="Calibri"/>
+        </w:rPr>
+        <w:t xml:space="preserve"> </w:t>
+      </w:r>
+      <w:r>
+        <w:rPr>
+          <w:rFonts w:ascii="Calibri" w:hAnsi="Calibri" w:cs="Calibri"/>
+        </w:rPr>
+        <w:t>procedure</w:t>
+      </w:r>
+      <w:proofErr w:type="gramEnd"/>
+      <w:r>
+        <w:rPr>
+          <w:rFonts w:ascii="Calibri" w:hAnsi="Calibri" w:cs="Calibri"/>
+        </w:rPr>
+        <w:t>, as previously outlined.</w:t>
+      </w:r>
+      <w:r>
+        <w:rPr>
+          <w:rFonts w:ascii="Calibri" w:hAnsi="Calibri" w:cs="Calibri"/>
+        </w:rPr>
+        <w:br/>
+      </w:r>
+    </w:p>
+    <w:p>
+      <w:pPr>
+        <w:pStyle w:val="NormalWeb"/>
+        <w:numPr>
+          <w:ilvl w:val="0"/>
+          <w:numId w:val="19"/>
+        </w:numPr>
+      </w:pPr>
+      <w:r>
+        <w:rPr>
+          <w:rFonts w:ascii="Calibri" w:hAnsi="Calibri" w:cs="Calibri"/>
+        </w:rPr>
+        <w:t>In the following Local-RIB table output example, how many routes were installed for the des</w:t>
+      </w:r>
+      <w:r>
+        <w:rPr>
+          <w:rFonts w:ascii="Calibri" w:hAnsi="Calibri" w:cs="Calibri"/>
+        </w:rPr>
+        <w:t>ti</w:t>
+      </w:r>
+      <w:r>
+        <w:rPr>
+          <w:rFonts w:ascii="Calibri" w:hAnsi="Calibri" w:cs="Calibri"/>
+        </w:rPr>
+        <w:t>na</w:t>
+      </w:r>
+      <w:r>
+        <w:rPr>
+          <w:rFonts w:ascii="Calibri" w:hAnsi="Calibri" w:cs="Calibri"/>
+        </w:rPr>
+        <w:t>ti</w:t>
+      </w:r>
+      <w:r>
+        <w:rPr>
+          <w:rFonts w:ascii="Calibri" w:hAnsi="Calibri" w:cs="Calibri"/>
+        </w:rPr>
+        <w:t>on 46.87.162.0/24? Jus</w:t>
+      </w:r>
+      <w:r>
+        <w:rPr>
+          <w:rFonts w:ascii="Calibri" w:hAnsi="Calibri" w:cs="Calibri"/>
+        </w:rPr>
+        <w:t>ti</w:t>
+      </w:r>
+      <w:r>
+        <w:rPr>
+          <w:rFonts w:ascii="Calibri" w:hAnsi="Calibri" w:cs="Calibri"/>
+        </w:rPr>
+        <w:t>fy your response explaining the decision process in BGP.</w:t>
+      </w:r>
+      <w:r>
+        <w:rPr>
+          <w:rFonts w:ascii="Calibri" w:hAnsi="Calibri" w:cs="Calibri"/>
+        </w:rPr>
+        <w:br/>
+      </w:r>
+    </w:p>
+    <w:p>
+      <w:pPr>
+        <w:pStyle w:val="NormalWeb"/>
+        <w:numPr>
+          <w:ilvl w:val="0"/>
+          <w:numId w:val="19"/>
+        </w:numPr>
+      </w:pPr>
+      <w:r>
+        <w:rPr>
+          <w:rFonts w:ascii="Calibri" w:hAnsi="Calibri" w:cs="Calibri"/>
+        </w:rPr>
+        <w:t xml:space="preserve">What would have happened in case you didn’t configure the next-hop-self on the </w:t>
+      </w:r>
+      <w:proofErr w:type="spellStart"/>
+      <w:r>
+        <w:rPr>
+          <w:rFonts w:ascii="Calibri" w:hAnsi="Calibri" w:cs="Calibri"/>
+        </w:rPr>
+        <w:t>iBGP</w:t>
+      </w:r>
+      <w:proofErr w:type="spellEnd"/>
+      <w:r>
+        <w:rPr>
+          <w:rFonts w:ascii="Calibri" w:hAnsi="Calibri" w:cs="Calibri"/>
+        </w:rPr>
+        <w:t xml:space="preserve"> peering defini</w:t>
+      </w:r>
+      <w:r>
+        <w:rPr>
+          <w:rFonts w:ascii="Calibri" w:hAnsi="Calibri" w:cs="Calibri"/>
+        </w:rPr>
+        <w:t>ti</w:t>
+      </w:r>
+      <w:r>
+        <w:rPr>
+          <w:rFonts w:ascii="Calibri" w:hAnsi="Calibri" w:cs="Calibri"/>
+        </w:rPr>
+        <w:t>ons? What reasons explain why BGP doesn’t set the next-hop-self as a default se</w:t>
+      </w:r>
+      <w:r>
+        <w:rPr>
+          <w:rFonts w:ascii="Calibri" w:hAnsi="Calibri" w:cs="Calibri"/>
+        </w:rPr>
+        <w:t>tti</w:t>
+      </w:r>
+      <w:r>
+        <w:rPr>
+          <w:rFonts w:ascii="Calibri" w:hAnsi="Calibri" w:cs="Calibri"/>
+        </w:rPr>
+        <w:t>ng?</w:t>
+      </w:r>
+      <w:r>
+        <w:rPr>
+          <w:rFonts w:ascii="Calibri" w:hAnsi="Calibri" w:cs="Calibri"/>
+        </w:rPr>
+        <w:br/>
+      </w:r>
+      <w:r>
+        <w:rPr>
+          <w:rFonts w:ascii="Calibri" w:hAnsi="Calibri" w:cs="Calibri"/>
+        </w:rPr>
+        <w:br/>
+      </w:r>
+    </w:p>
+    <w:p>
+      <w:pPr>
+        <w:pStyle w:val="NormalWeb"/>
+        <w:numPr>
+          <w:ilvl w:val="0"/>
+          <w:numId w:val="19"/>
+        </w:numPr>
+      </w:pPr>
+      <w:r>
+        <w:rPr>
+          <w:rFonts w:ascii="Calibri" w:hAnsi="Calibri" w:cs="Calibri"/>
+        </w:rPr>
+        <w:t xml:space="preserve">How are the route prefixes propagated inside the AS when you have route reflectors configured? </w:t>
+      </w:r>
+      <w:r>
+        <w:rPr>
+          <w:rFonts w:ascii="Calibri" w:hAnsi="Calibri" w:cs="Calibri"/>
+        </w:rPr>
+        <w:br/>
+      </w:r>
+    </w:p>
+    <w:p>
+      <w:pPr>
+        <w:pStyle w:val="NormalWeb"/>
+        <w:numPr>
+          <w:ilvl w:val="0"/>
+          <w:numId w:val="19"/>
+        </w:numPr>
+      </w:pPr>
+      <w:r>
+        <w:rPr>
+          <w:rFonts w:ascii="Calibri" w:hAnsi="Calibri" w:cs="Calibri"/>
+        </w:rPr>
+        <w:t xml:space="preserve">Simulate and explain using Wireshark the BGP messages associated to each BGP state (see: </w:t>
+      </w:r>
+      <w:r>
+        <w:rPr>
+          <w:rFonts w:ascii="Calibri" w:hAnsi="Calibri" w:cs="Calibri"/>
+          <w:color w:val="447784"/>
+        </w:rPr>
+        <w:t>hops://www.ciscopress.com/arXcles/arXcle.asp?p=2756480&amp;seqNum=4</w:t>
+      </w:r>
+      <w:r>
+        <w:rPr>
+          <w:rFonts w:ascii="Calibri" w:hAnsi="Calibri" w:cs="Calibri"/>
+        </w:rPr>
+        <w:t xml:space="preserve">). </w:t>
+      </w:r>
+    </w:p>
+    <w:p>
+      <w:pPr>
+        <w:rPr>
+          <w:rFonts w:ascii="Calibri" w:hAnsi="Calibri" w:cs="Calibri"/>
         </w:rPr>
       </w:pPr>
     </w:p>
@@ -12803,7 +14694,7 @@
           <w:lang w:val="en-GB"/>
         </w:rPr>
       </w:pPr>
-      <w:bookmarkStart w:id="24" w:name="_Toc211716024"/>
+      <w:bookmarkStart w:id="25" w:name="_Toc211716024"/>
     </w:p>
     <w:p>
       <w:pPr>
@@ -12903,15 +14794,15 @@
       <w:pPr>
         <w:pStyle w:val="Heading2"/>
       </w:pPr>
-      <w:bookmarkStart w:id="25" w:name="_Toc214979639"/>
+      <w:bookmarkStart w:id="26" w:name="_Toc214979639"/>
       <w:r>
         <w:t xml:space="preserve">PHASE 3 - </w:t>
       </w:r>
-      <w:bookmarkEnd w:id="24"/>
+      <w:bookmarkEnd w:id="25"/>
       <w:r>
         <w:t>ROUTING POLICIES IMPLEMENTATION</w:t>
       </w:r>
-      <w:bookmarkEnd w:id="25"/>
+      <w:bookmarkEnd w:id="26"/>
       <w:r>
         <w:t xml:space="preserve"> </w:t>
       </w:r>
@@ -12929,6 +14820,7 @@
           <w:rFonts w:ascii="Calibri" w:hAnsi="Calibri" w:cs="Calibri"/>
           <w:lang w:val="en-GB"/>
         </w:rPr>
+        <w:lastRenderedPageBreak/>
         <w:br/>
       </w:r>
     </w:p>
@@ -13084,7 +14976,6 @@
           <w:rFonts w:ascii="Calibri" w:hAnsi="Calibri" w:cs="Calibri"/>
           <w:lang w:val="en-GB"/>
         </w:rPr>
-        <w:lastRenderedPageBreak/>
         <w:t>This was sufficient to stop them from communicating with the outside and inside, as stopping router reach they can’t use tagging to communicate outside of themselves.</w:t>
       </w:r>
     </w:p>
@@ -13114,7 +15005,7 @@
           <w:lang w:val="en-GB"/>
         </w:rPr>
       </w:pPr>
-      <w:bookmarkStart w:id="26" w:name="_Toc211716025"/>
+      <w:bookmarkStart w:id="27" w:name="_Toc211716025"/>
     </w:p>
     <w:p>
       <w:pPr>
@@ -13124,7 +15015,7 @@
           <w:lang w:val="en-GB"/>
         </w:rPr>
       </w:pPr>
-      <w:bookmarkStart w:id="27" w:name="_Toc214979640"/>
+      <w:bookmarkStart w:id="28" w:name="_Toc214979640"/>
       <w:r>
         <w:rPr>
           <w:rFonts w:ascii="Calibri" w:hAnsi="Calibri" w:cs="Calibri"/>
@@ -13132,7 +15023,7 @@
         </w:rPr>
         <w:t>Practical Questions</w:t>
       </w:r>
-      <w:bookmarkEnd w:id="26"/>
+      <w:bookmarkEnd w:id="27"/>
       <w:r>
         <w:rPr>
           <w:rFonts w:ascii="Calibri" w:hAnsi="Calibri" w:cs="Calibri"/>
@@ -13140,7 +15031,7 @@
         </w:rPr>
         <w:t>:</w:t>
       </w:r>
-      <w:bookmarkEnd w:id="27"/>
+      <w:bookmarkEnd w:id="28"/>
     </w:p>
     <w:p>
       <w:pPr>
@@ -13254,7 +15145,7 @@
           <w:lang w:val="en-GB"/>
         </w:rPr>
       </w:pPr>
-      <w:bookmarkStart w:id="28" w:name="_Toc211716026"/>
+      <w:bookmarkStart w:id="29" w:name="_Toc211716026"/>
     </w:p>
     <w:p>
       <w:pPr>
@@ -13394,15 +15285,15 @@
       <w:pPr>
         <w:pStyle w:val="Heading2"/>
       </w:pPr>
-      <w:bookmarkStart w:id="29" w:name="_Toc214979641"/>
+      <w:bookmarkStart w:id="30" w:name="_Toc214979641"/>
       <w:r>
         <w:t xml:space="preserve">PHASE 4 - </w:t>
       </w:r>
-      <w:bookmarkEnd w:id="28"/>
+      <w:bookmarkEnd w:id="29"/>
       <w:r>
         <w:t>INFLUENCE THE INTERNET ROUTING</w:t>
       </w:r>
-      <w:bookmarkEnd w:id="29"/>
+      <w:bookmarkEnd w:id="30"/>
       <w:r>
         <w:t xml:space="preserve"> </w:t>
       </w:r>
@@ -13502,7 +15393,6 @@
           <w:rFonts w:ascii="Calibri" w:hAnsi="Calibri" w:cs="Calibri"/>
           <w:color w:val="000000"/>
         </w:rPr>
-        <w:lastRenderedPageBreak/>
         <w:t xml:space="preserve">SwDistribution-1 was assigned the lowest priority for VLAN </w:t>
       </w:r>
       <w:proofErr w:type="gramStart"/>
@@ -13802,14 +15692,14 @@
       <w:pPr>
         <w:pStyle w:val="Heading2"/>
       </w:pPr>
-      <w:bookmarkStart w:id="30" w:name="_Toc214979642"/>
+      <w:bookmarkStart w:id="31" w:name="_Toc214979642"/>
       <w:r>
         <w:t xml:space="preserve">PHASE 5 - </w:t>
       </w:r>
       <w:r>
         <w:t>SECURITY PRACTICES</w:t>
       </w:r>
-      <w:bookmarkEnd w:id="30"/>
+      <w:bookmarkEnd w:id="31"/>
       <w:r>
         <w:t xml:space="preserve"> </w:t>
       </w:r>
@@ -13874,15 +15764,14 @@
           <w:rFonts w:ascii="Calibri" w:hAnsi="Calibri" w:cs="Calibri"/>
         </w:rPr>
       </w:pPr>
-      <w:bookmarkStart w:id="31" w:name="_Toc214979643"/>
-      <w:r>
-        <w:rPr>
-          <w:rFonts w:ascii="Calibri" w:hAnsi="Calibri" w:cs="Calibri"/>
-        </w:rPr>
-        <w:lastRenderedPageBreak/>
+      <w:bookmarkStart w:id="32" w:name="_Toc214979643"/>
+      <w:r>
+        <w:rPr>
+          <w:rFonts w:ascii="Calibri" w:hAnsi="Calibri" w:cs="Calibri"/>
+        </w:rPr>
         <w:t>Practical Questions</w:t>
       </w:r>
-      <w:bookmarkEnd w:id="31"/>
+      <w:bookmarkEnd w:id="32"/>
     </w:p>
     <w:p>
       <w:pPr>
@@ -14166,11 +16055,11 @@
           <w:numId w:val="5"/>
         </w:numPr>
       </w:pPr>
-      <w:bookmarkStart w:id="32" w:name="_Toc214979644"/>
+      <w:bookmarkStart w:id="33" w:name="_Toc214979644"/>
       <w:r>
         <w:t>Conclusion</w:t>
       </w:r>
-      <w:bookmarkEnd w:id="32"/>
+      <w:bookmarkEnd w:id="33"/>
     </w:p>
     <w:p>
       <w:pPr>
@@ -14379,11 +16268,11 @@
           <w:numId w:val="5"/>
         </w:numPr>
       </w:pPr>
-      <w:bookmarkStart w:id="33" w:name="_Toc214979645"/>
+      <w:bookmarkStart w:id="34" w:name="_Toc214979645"/>
       <w:r>
         <w:t>References</w:t>
       </w:r>
-      <w:bookmarkEnd w:id="33"/>
+      <w:bookmarkEnd w:id="34"/>
     </w:p>
     <w:p>
       <w:pPr>
@@ -15103,6 +16992,119 @@
     </w:lvl>
   </w:abstractNum>
   <w:abstractNum w:abstractNumId="1" w15:restartNumberingAfterBreak="0">
+    <w:nsid w:val="13A84A9D"/>
+    <w:multiLevelType w:val="multilevel"/>
+    <w:tmpl w:val="352E8E78"/>
+    <w:lvl w:ilvl="0">
+      <w:start w:val="1"/>
+      <w:numFmt w:val="decimal"/>
+      <w:lvlText w:val="%1."/>
+      <w:lvlJc w:val="left"/>
+      <w:pPr>
+        <w:tabs>
+          <w:tab w:val="num" w:pos="720"/>
+        </w:tabs>
+        <w:ind w:left="720" w:hanging="360"/>
+      </w:pPr>
+    </w:lvl>
+    <w:lvl w:ilvl="1" w:tentative="1">
+      <w:start w:val="1"/>
+      <w:numFmt w:val="decimal"/>
+      <w:lvlText w:val="%2."/>
+      <w:lvlJc w:val="left"/>
+      <w:pPr>
+        <w:tabs>
+          <w:tab w:val="num" w:pos="1440"/>
+        </w:tabs>
+        <w:ind w:left="1440" w:hanging="360"/>
+      </w:pPr>
+    </w:lvl>
+    <w:lvl w:ilvl="2" w:tentative="1">
+      <w:start w:val="1"/>
+      <w:numFmt w:val="decimal"/>
+      <w:lvlText w:val="%3."/>
+      <w:lvlJc w:val="left"/>
+      <w:pPr>
+        <w:tabs>
+          <w:tab w:val="num" w:pos="2160"/>
+        </w:tabs>
+        <w:ind w:left="2160" w:hanging="360"/>
+      </w:pPr>
+    </w:lvl>
+    <w:lvl w:ilvl="3" w:tentative="1">
+      <w:start w:val="1"/>
+      <w:numFmt w:val="decimal"/>
+      <w:lvlText w:val="%4."/>
+      <w:lvlJc w:val="left"/>
+      <w:pPr>
+        <w:tabs>
+          <w:tab w:val="num" w:pos="2880"/>
+        </w:tabs>
+        <w:ind w:left="2880" w:hanging="360"/>
+      </w:pPr>
+    </w:lvl>
+    <w:lvl w:ilvl="4" w:tentative="1">
+      <w:start w:val="1"/>
+      <w:numFmt w:val="decimal"/>
+      <w:lvlText w:val="%5."/>
+      <w:lvlJc w:val="left"/>
+      <w:pPr>
+        <w:tabs>
+          <w:tab w:val="num" w:pos="3600"/>
+        </w:tabs>
+        <w:ind w:left="3600" w:hanging="360"/>
+      </w:pPr>
+    </w:lvl>
+    <w:lvl w:ilvl="5" w:tentative="1">
+      <w:start w:val="1"/>
+      <w:numFmt w:val="decimal"/>
+      <w:lvlText w:val="%6."/>
+      <w:lvlJc w:val="left"/>
+      <w:pPr>
+        <w:tabs>
+          <w:tab w:val="num" w:pos="4320"/>
+        </w:tabs>
+        <w:ind w:left="4320" w:hanging="360"/>
+      </w:pPr>
+    </w:lvl>
+    <w:lvl w:ilvl="6" w:tentative="1">
+      <w:start w:val="1"/>
+      <w:numFmt w:val="decimal"/>
+      <w:lvlText w:val="%7."/>
+      <w:lvlJc w:val="left"/>
+      <w:pPr>
+        <w:tabs>
+          <w:tab w:val="num" w:pos="5040"/>
+        </w:tabs>
+        <w:ind w:left="5040" w:hanging="360"/>
+      </w:pPr>
+    </w:lvl>
+    <w:lvl w:ilvl="7" w:tentative="1">
+      <w:start w:val="1"/>
+      <w:numFmt w:val="decimal"/>
+      <w:lvlText w:val="%8."/>
+      <w:lvlJc w:val="left"/>
+      <w:pPr>
+        <w:tabs>
+          <w:tab w:val="num" w:pos="5760"/>
+        </w:tabs>
+        <w:ind w:left="5760" w:hanging="360"/>
+      </w:pPr>
+    </w:lvl>
+    <w:lvl w:ilvl="8" w:tentative="1">
+      <w:start w:val="1"/>
+      <w:numFmt w:val="decimal"/>
+      <w:lvlText w:val="%9."/>
+      <w:lvlJc w:val="left"/>
+      <w:pPr>
+        <w:tabs>
+          <w:tab w:val="num" w:pos="6480"/>
+        </w:tabs>
+        <w:ind w:left="6480" w:hanging="360"/>
+      </w:pPr>
+    </w:lvl>
+  </w:abstractNum>
+  <w:abstractNum w:abstractNumId="2" w15:restartNumberingAfterBreak="0">
     <w:nsid w:val="16A14373"/>
     <w:multiLevelType w:val="multilevel"/>
     <w:tmpl w:val="9252E2B8"/>
@@ -15215,7 +17217,7 @@
       </w:rPr>
     </w:lvl>
   </w:abstractNum>
-  <w:abstractNum w:abstractNumId="2" w15:restartNumberingAfterBreak="0">
+  <w:abstractNum w:abstractNumId="3" w15:restartNumberingAfterBreak="0">
     <w:nsid w:val="1E4918BF"/>
     <w:multiLevelType w:val="multilevel"/>
     <w:tmpl w:val="33A4A3D4"/>
@@ -15364,7 +17366,7 @@
       </w:rPr>
     </w:lvl>
   </w:abstractNum>
-  <w:abstractNum w:abstractNumId="3" w15:restartNumberingAfterBreak="0">
+  <w:abstractNum w:abstractNumId="4" w15:restartNumberingAfterBreak="0">
     <w:nsid w:val="2389758D"/>
     <w:multiLevelType w:val="multilevel"/>
     <w:tmpl w:val="F5BAA696"/>
@@ -15477,7 +17479,7 @@
       </w:pPr>
     </w:lvl>
   </w:abstractNum>
-  <w:abstractNum w:abstractNumId="4" w15:restartNumberingAfterBreak="0">
+  <w:abstractNum w:abstractNumId="5" w15:restartNumberingAfterBreak="0">
     <w:nsid w:val="2D8876E0"/>
     <w:multiLevelType w:val="multilevel"/>
     <w:tmpl w:val="9658488E"/>
@@ -15626,7 +17628,7 @@
       </w:rPr>
     </w:lvl>
   </w:abstractNum>
-  <w:abstractNum w:abstractNumId="5" w15:restartNumberingAfterBreak="0">
+  <w:abstractNum w:abstractNumId="6" w15:restartNumberingAfterBreak="0">
     <w:nsid w:val="31E84435"/>
     <w:multiLevelType w:val="multilevel"/>
     <w:tmpl w:val="E76491D4"/>
@@ -15712,7 +17714,7 @@
       </w:pPr>
     </w:lvl>
   </w:abstractNum>
-  <w:abstractNum w:abstractNumId="6" w15:restartNumberingAfterBreak="0">
+  <w:abstractNum w:abstractNumId="7" w15:restartNumberingAfterBreak="0">
     <w:nsid w:val="35EE2826"/>
     <w:multiLevelType w:val="multilevel"/>
     <w:tmpl w:val="CFA20D18"/>
@@ -15861,7 +17863,7 @@
       </w:rPr>
     </w:lvl>
   </w:abstractNum>
-  <w:abstractNum w:abstractNumId="7" w15:restartNumberingAfterBreak="0">
+  <w:abstractNum w:abstractNumId="8" w15:restartNumberingAfterBreak="0">
     <w:nsid w:val="38247BCA"/>
     <w:multiLevelType w:val="multilevel"/>
     <w:tmpl w:val="9D2E8666"/>
@@ -15974,7 +17976,123 @@
       </w:rPr>
     </w:lvl>
   </w:abstractNum>
-  <w:abstractNum w:abstractNumId="8" w15:restartNumberingAfterBreak="0">
+  <w:abstractNum w:abstractNumId="9" w15:restartNumberingAfterBreak="0">
+    <w:nsid w:val="3E964DEF"/>
+    <w:multiLevelType w:val="multilevel"/>
+    <w:tmpl w:val="345E5A7C"/>
+    <w:lvl w:ilvl="0">
+      <w:start w:val="1"/>
+      <w:numFmt w:val="decimal"/>
+      <w:lvlText w:val="%1."/>
+      <w:lvlJc w:val="left"/>
+      <w:pPr>
+        <w:tabs>
+          <w:tab w:val="num" w:pos="720"/>
+        </w:tabs>
+        <w:ind w:left="720" w:hanging="360"/>
+      </w:pPr>
+      <w:rPr>
+        <w:rFonts w:ascii="Calibri" w:hAnsi="Calibri" w:cs="Calibri" w:hint="default"/>
+      </w:rPr>
+    </w:lvl>
+    <w:lvl w:ilvl="1" w:tentative="1">
+      <w:start w:val="1"/>
+      <w:numFmt w:val="decimal"/>
+      <w:lvlText w:val="%2."/>
+      <w:lvlJc w:val="left"/>
+      <w:pPr>
+        <w:tabs>
+          <w:tab w:val="num" w:pos="1440"/>
+        </w:tabs>
+        <w:ind w:left="1440" w:hanging="360"/>
+      </w:pPr>
+    </w:lvl>
+    <w:lvl w:ilvl="2" w:tentative="1">
+      <w:start w:val="1"/>
+      <w:numFmt w:val="decimal"/>
+      <w:lvlText w:val="%3."/>
+      <w:lvlJc w:val="left"/>
+      <w:pPr>
+        <w:tabs>
+          <w:tab w:val="num" w:pos="2160"/>
+        </w:tabs>
+        <w:ind w:left="2160" w:hanging="360"/>
+      </w:pPr>
+    </w:lvl>
+    <w:lvl w:ilvl="3" w:tentative="1">
+      <w:start w:val="1"/>
+      <w:numFmt w:val="decimal"/>
+      <w:lvlText w:val="%4."/>
+      <w:lvlJc w:val="left"/>
+      <w:pPr>
+        <w:tabs>
+          <w:tab w:val="num" w:pos="2880"/>
+        </w:tabs>
+        <w:ind w:left="2880" w:hanging="360"/>
+      </w:pPr>
+    </w:lvl>
+    <w:lvl w:ilvl="4" w:tentative="1">
+      <w:start w:val="1"/>
+      <w:numFmt w:val="decimal"/>
+      <w:lvlText w:val="%5."/>
+      <w:lvlJc w:val="left"/>
+      <w:pPr>
+        <w:tabs>
+          <w:tab w:val="num" w:pos="3600"/>
+        </w:tabs>
+        <w:ind w:left="3600" w:hanging="360"/>
+      </w:pPr>
+    </w:lvl>
+    <w:lvl w:ilvl="5" w:tentative="1">
+      <w:start w:val="1"/>
+      <w:numFmt w:val="decimal"/>
+      <w:lvlText w:val="%6."/>
+      <w:lvlJc w:val="left"/>
+      <w:pPr>
+        <w:tabs>
+          <w:tab w:val="num" w:pos="4320"/>
+        </w:tabs>
+        <w:ind w:left="4320" w:hanging="360"/>
+      </w:pPr>
+    </w:lvl>
+    <w:lvl w:ilvl="6" w:tentative="1">
+      <w:start w:val="1"/>
+      <w:numFmt w:val="decimal"/>
+      <w:lvlText w:val="%7."/>
+      <w:lvlJc w:val="left"/>
+      <w:pPr>
+        <w:tabs>
+          <w:tab w:val="num" w:pos="5040"/>
+        </w:tabs>
+        <w:ind w:left="5040" w:hanging="360"/>
+      </w:pPr>
+    </w:lvl>
+    <w:lvl w:ilvl="7" w:tentative="1">
+      <w:start w:val="1"/>
+      <w:numFmt w:val="decimal"/>
+      <w:lvlText w:val="%8."/>
+      <w:lvlJc w:val="left"/>
+      <w:pPr>
+        <w:tabs>
+          <w:tab w:val="num" w:pos="5760"/>
+        </w:tabs>
+        <w:ind w:left="5760" w:hanging="360"/>
+      </w:pPr>
+    </w:lvl>
+    <w:lvl w:ilvl="8" w:tentative="1">
+      <w:start w:val="1"/>
+      <w:numFmt w:val="decimal"/>
+      <w:lvlText w:val="%9."/>
+      <w:lvlJc w:val="left"/>
+      <w:pPr>
+        <w:tabs>
+          <w:tab w:val="num" w:pos="6480"/>
+        </w:tabs>
+        <w:ind w:left="6480" w:hanging="360"/>
+      </w:pPr>
+    </w:lvl>
+  </w:abstractNum>
+  <w:abstractNum w:abstractNumId="10" w15:restartNumberingAfterBreak="0">
     <w:nsid w:val="40E43D35"/>
     <w:multiLevelType w:val="multilevel"/>
     <w:tmpl w:val="B0B2359E"/>
@@ -16087,7 +18205,7 @@
       </w:rPr>
     </w:lvl>
   </w:abstractNum>
-  <w:abstractNum w:abstractNumId="9" w15:restartNumberingAfterBreak="0">
+  <w:abstractNum w:abstractNumId="11" w15:restartNumberingAfterBreak="0">
     <w:nsid w:val="4FF120E5"/>
     <w:multiLevelType w:val="multilevel"/>
     <w:tmpl w:val="3D8445CA"/>
@@ -16200,7 +18318,7 @@
       </w:rPr>
     </w:lvl>
   </w:abstractNum>
-  <w:abstractNum w:abstractNumId="10" w15:restartNumberingAfterBreak="0">
+  <w:abstractNum w:abstractNumId="12" w15:restartNumberingAfterBreak="0">
     <w:nsid w:val="514A41F5"/>
     <w:multiLevelType w:val="multilevel"/>
     <w:tmpl w:val="2FA056CC"/>
@@ -16313,7 +18431,7 @@
       </w:pPr>
     </w:lvl>
   </w:abstractNum>
-  <w:abstractNum w:abstractNumId="11" w15:restartNumberingAfterBreak="0">
+  <w:abstractNum w:abstractNumId="13" w15:restartNumberingAfterBreak="0">
     <w:nsid w:val="53A52144"/>
     <w:multiLevelType w:val="multilevel"/>
     <w:tmpl w:val="BB90208E"/>
@@ -16426,7 +18544,7 @@
       </w:pPr>
     </w:lvl>
   </w:abstractNum>
-  <w:abstractNum w:abstractNumId="12" w15:restartNumberingAfterBreak="0">
+  <w:abstractNum w:abstractNumId="14" w15:restartNumberingAfterBreak="0">
     <w:nsid w:val="647225FB"/>
     <w:multiLevelType w:val="multilevel"/>
     <w:tmpl w:val="AD4A91C2"/>
@@ -16575,7 +18693,7 @@
       </w:rPr>
     </w:lvl>
   </w:abstractNum>
-  <w:abstractNum w:abstractNumId="13" w15:restartNumberingAfterBreak="0">
+  <w:abstractNum w:abstractNumId="15" w15:restartNumberingAfterBreak="0">
     <w:nsid w:val="66395285"/>
     <w:multiLevelType w:val="multilevel"/>
     <w:tmpl w:val="0A48C1BC"/>
@@ -16688,7 +18806,7 @@
       </w:rPr>
     </w:lvl>
   </w:abstractNum>
-  <w:abstractNum w:abstractNumId="14" w15:restartNumberingAfterBreak="0">
+  <w:abstractNum w:abstractNumId="16" w15:restartNumberingAfterBreak="0">
     <w:nsid w:val="71936B8B"/>
     <w:multiLevelType w:val="multilevel"/>
     <w:tmpl w:val="22FEB2D0"/>
@@ -16837,7 +18955,120 @@
       </w:rPr>
     </w:lvl>
   </w:abstractNum>
-  <w:abstractNum w:abstractNumId="15" w15:restartNumberingAfterBreak="0">
+  <w:abstractNum w:abstractNumId="17" w15:restartNumberingAfterBreak="0">
+    <w:nsid w:val="736828D6"/>
+    <w:multiLevelType w:val="multilevel"/>
+    <w:tmpl w:val="A76202BC"/>
+    <w:lvl w:ilvl="0">
+      <w:start w:val="1"/>
+      <w:numFmt w:val="decimal"/>
+      <w:lvlText w:val="%1."/>
+      <w:lvlJc w:val="left"/>
+      <w:pPr>
+        <w:tabs>
+          <w:tab w:val="num" w:pos="720"/>
+        </w:tabs>
+        <w:ind w:left="720" w:hanging="360"/>
+      </w:pPr>
+    </w:lvl>
+    <w:lvl w:ilvl="1" w:tentative="1">
+      <w:start w:val="1"/>
+      <w:numFmt w:val="decimal"/>
+      <w:lvlText w:val="%2."/>
+      <w:lvlJc w:val="left"/>
+      <w:pPr>
+        <w:tabs>
+          <w:tab w:val="num" w:pos="1440"/>
+        </w:tabs>
+        <w:ind w:left="1440" w:hanging="360"/>
+      </w:pPr>
+    </w:lvl>
+    <w:lvl w:ilvl="2" w:tentative="1">
+      <w:start w:val="1"/>
+      <w:numFmt w:val="decimal"/>
+      <w:lvlText w:val="%3."/>
+      <w:lvlJc w:val="left"/>
+      <w:pPr>
+        <w:tabs>
+          <w:tab w:val="num" w:pos="2160"/>
+        </w:tabs>
+        <w:ind w:left="2160" w:hanging="360"/>
+      </w:pPr>
+    </w:lvl>
+    <w:lvl w:ilvl="3" w:tentative="1">
+      <w:start w:val="1"/>
+      <w:numFmt w:val="decimal"/>
+      <w:lvlText w:val="%4."/>
+      <w:lvlJc w:val="left"/>
+      <w:pPr>
+        <w:tabs>
+          <w:tab w:val="num" w:pos="2880"/>
+        </w:tabs>
+        <w:ind w:left="2880" w:hanging="360"/>
+      </w:pPr>
+    </w:lvl>
+    <w:lvl w:ilvl="4" w:tentative="1">
+      <w:start w:val="1"/>
+      <w:numFmt w:val="decimal"/>
+      <w:lvlText w:val="%5."/>
+      <w:lvlJc w:val="left"/>
+      <w:pPr>
+        <w:tabs>
+          <w:tab w:val="num" w:pos="3600"/>
+        </w:tabs>
+        <w:ind w:left="3600" w:hanging="360"/>
+      </w:pPr>
+    </w:lvl>
+    <w:lvl w:ilvl="5" w:tentative="1">
+      <w:start w:val="1"/>
+      <w:numFmt w:val="decimal"/>
+      <w:lvlText w:val="%6."/>
+      <w:lvlJc w:val="left"/>
+      <w:pPr>
+        <w:tabs>
+          <w:tab w:val="num" w:pos="4320"/>
+        </w:tabs>
+        <w:ind w:left="4320" w:hanging="360"/>
+      </w:pPr>
+    </w:lvl>
+    <w:lvl w:ilvl="6" w:tentative="1">
+      <w:start w:val="1"/>
+      <w:numFmt w:val="decimal"/>
+      <w:lvlText w:val="%7."/>
+      <w:lvlJc w:val="left"/>
+      <w:pPr>
+        <w:tabs>
+          <w:tab w:val="num" w:pos="5040"/>
+        </w:tabs>
+        <w:ind w:left="5040" w:hanging="360"/>
+      </w:pPr>
+    </w:lvl>
+    <w:lvl w:ilvl="7" w:tentative="1">
+      <w:start w:val="1"/>
+      <w:numFmt w:val="decimal"/>
+      <w:lvlText w:val="%8."/>
+      <w:lvlJc w:val="left"/>
+      <w:pPr>
+        <w:tabs>
+          <w:tab w:val="num" w:pos="5760"/>
+        </w:tabs>
+        <w:ind w:left="5760" w:hanging="360"/>
+      </w:pPr>
+    </w:lvl>
+    <w:lvl w:ilvl="8" w:tentative="1">
+      <w:start w:val="1"/>
+      <w:numFmt w:val="decimal"/>
+      <w:lvlText w:val="%9."/>
+      <w:lvlJc w:val="left"/>
+      <w:pPr>
+        <w:tabs>
+          <w:tab w:val="num" w:pos="6480"/>
+        </w:tabs>
+        <w:ind w:left="6480" w:hanging="360"/>
+      </w:pPr>
+    </w:lvl>
+  </w:abstractNum>
+  <w:abstractNum w:abstractNumId="18" w15:restartNumberingAfterBreak="0">
     <w:nsid w:val="73C47365"/>
     <w:multiLevelType w:val="multilevel"/>
     <w:tmpl w:val="50F4F3DA"/>
@@ -16986,7 +19217,7 @@
       </w:rPr>
     </w:lvl>
   </w:abstractNum>
-  <w:abstractNum w:abstractNumId="16" w15:restartNumberingAfterBreak="0">
+  <w:abstractNum w:abstractNumId="19" w15:restartNumberingAfterBreak="0">
     <w:nsid w:val="7CA77574"/>
     <w:multiLevelType w:val="multilevel"/>
     <w:tmpl w:val="58A07D62"/>
@@ -17100,61 +19331,70 @@
     </w:lvl>
   </w:abstractNum>
   <w:num w:numId="1">
-    <w:abstractNumId w:val="9"/>
+    <w:abstractNumId w:val="11"/>
   </w:num>
   <w:num w:numId="2">
-    <w:abstractNumId w:val="1"/>
+    <w:abstractNumId w:val="2"/>
   </w:num>
   <w:num w:numId="3">
-    <w:abstractNumId w:val="16"/>
+    <w:abstractNumId w:val="19"/>
   </w:num>
   <w:num w:numId="4">
+    <w:abstractNumId w:val="10"/>
+  </w:num>
+  <w:num w:numId="5">
+    <w:abstractNumId w:val="6"/>
+  </w:num>
+  <w:num w:numId="6">
     <w:abstractNumId w:val="8"/>
   </w:num>
-  <w:num w:numId="5">
+  <w:num w:numId="7">
+    <w:abstractNumId w:val="15"/>
+  </w:num>
+  <w:num w:numId="8">
+    <w:abstractNumId w:val="18"/>
+  </w:num>
+  <w:num w:numId="9">
+    <w:abstractNumId w:val="12"/>
+  </w:num>
+  <w:num w:numId="10">
+    <w:abstractNumId w:val="7"/>
+  </w:num>
+  <w:num w:numId="11">
+    <w:abstractNumId w:val="3"/>
+  </w:num>
+  <w:num w:numId="12">
     <w:abstractNumId w:val="5"/>
   </w:num>
-  <w:num w:numId="6">
-    <w:abstractNumId w:val="7"/>
-  </w:num>
-  <w:num w:numId="7">
-    <w:abstractNumId w:val="13"/>
-  </w:num>
-  <w:num w:numId="8">
-    <w:abstractNumId w:val="15"/>
-  </w:num>
-  <w:num w:numId="9">
-    <w:abstractNumId w:val="10"/>
-  </w:num>
-  <w:num w:numId="10">
-    <w:abstractNumId w:val="6"/>
-  </w:num>
-  <w:num w:numId="11">
-    <w:abstractNumId w:val="2"/>
-  </w:num>
-  <w:num w:numId="12">
+  <w:num w:numId="13">
     <w:abstractNumId w:val="4"/>
-  </w:num>
-  <w:num w:numId="13">
-    <w:abstractNumId w:val="3"/>
   </w:num>
   <w:num w:numId="14">
     <w:abstractNumId w:val="0"/>
   </w:num>
   <w:num w:numId="15">
-    <w:abstractNumId w:val="12"/>
+    <w:abstractNumId w:val="14"/>
   </w:num>
   <w:num w:numId="16">
-    <w:abstractNumId w:val="11"/>
+    <w:abstractNumId w:val="13"/>
   </w:num>
   <w:num w:numId="17">
-    <w:abstractNumId w:val="11"/>
+    <w:abstractNumId w:val="13"/>
     <w:lvlOverride w:ilvl="1">
       <w:startOverride w:val="5"/>
     </w:lvlOverride>
   </w:num>
   <w:num w:numId="18">
-    <w:abstractNumId w:val="14"/>
+    <w:abstractNumId w:val="16"/>
+  </w:num>
+  <w:num w:numId="19">
+    <w:abstractNumId w:val="9"/>
+  </w:num>
+  <w:num w:numId="20">
+    <w:abstractNumId w:val="17"/>
+  </w:num>
+  <w:num w:numId="21">
+    <w:abstractNumId w:val="1"/>
   </w:num>
 </w:numbering>
 </file>
@@ -18399,7 +20639,7 @@
 </file>
 
 <file path=customXml/itemProps1.xml><?xml version="1.0" encoding="utf-8"?>
-<ds:datastoreItem xmlns:ds="http://schemas.openxmlformats.org/officeDocument/2006/customXml" ds:itemID="{DDCA7CAB-449F-484F-AB6E-C53F3BEA9C30}">
+<ds:datastoreItem xmlns:ds="http://schemas.openxmlformats.org/officeDocument/2006/customXml" ds:itemID="{6FD41636-256B-3941-8E80-C22851AD30B9}">
   <ds:schemaRefs>
     <ds:schemaRef ds:uri="http://schemas.openxmlformats.org/officeDocument/2006/bibliography"/>
   </ds:schemaRefs>

--- a/Relatório_RI.docx
+++ b/Relatório_RI.docx
@@ -6833,84 +6833,71 @@
           <w:rFonts w:ascii="Calibri" w:eastAsia="Roboto Light" w:hAnsi="Calibri" w:cs="Calibri"/>
           <w:lang w:val="en-GB"/>
         </w:rPr>
-        <w:t>On Router 12, in Area 1, a default route (0.0.0.0/0) is present:</w:t>
-      </w:r>
-    </w:p>
-    <w:p>
-      <w:pPr>
-        <w:rPr>
-          <w:rFonts w:ascii="Calibri" w:hAnsi="Calibri" w:cs="Calibri"/>
-          <w:lang w:val="en-GB"/>
-        </w:rPr>
-      </w:pPr>
-      <w:r>
-        <w:rPr>
-          <w:rFonts w:ascii="Calibri" w:hAnsi="Calibri" w:cs="Calibri"/>
-          <w:noProof/>
-          <w:lang w:val="en-GB"/>
-        </w:rPr>
-        <w:drawing>
-          <wp:anchor distT="0" distB="0" distL="114300" distR="114300" simplePos="0" relativeHeight="251745280" behindDoc="0" locked="0" layoutInCell="1" allowOverlap="1" wp14:anchorId="4272C45B" wp14:editId="6980B026">
-            <wp:simplePos x="0" y="0"/>
-            <wp:positionH relativeFrom="column">
-              <wp:posOffset>604520</wp:posOffset>
-            </wp:positionH>
-            <wp:positionV relativeFrom="paragraph">
-              <wp:posOffset>0</wp:posOffset>
-            </wp:positionV>
-            <wp:extent cx="3543300" cy="3424555"/>
-            <wp:effectExtent l="0" t="0" r="0" b="4445"/>
-            <wp:wrapTopAndBottom/>
-            <wp:docPr id="6" name="Picture 6"/>
-            <wp:cNvGraphicFramePr>
-              <a:graphicFrameLocks xmlns:a="http://schemas.openxmlformats.org/drawingml/2006/main" noChangeAspect="1"/>
-            </wp:cNvGraphicFramePr>
-            <a:graphic xmlns:a="http://schemas.openxmlformats.org/drawingml/2006/main">
-              <a:graphicData uri="http://schemas.openxmlformats.org/drawingml/2006/picture">
-                <pic:pic xmlns:pic="http://schemas.openxmlformats.org/drawingml/2006/picture">
-                  <pic:nvPicPr>
-                    <pic:cNvPr id="6" name="Screenshot 2025-11-24 at 23.11.49.png"/>
-                    <pic:cNvPicPr/>
-                  </pic:nvPicPr>
-                  <pic:blipFill>
-                    <a:blip r:embed="rId20" cstate="print">
-                      <a:extLst>
-                        <a:ext uri="{28A0092B-C50C-407E-A947-70E740481C1C}">
-                          <a14:useLocalDpi xmlns:a14="http://schemas.microsoft.com/office/drawing/2010/main" val="0"/>
-                        </a:ext>
-                      </a:extLst>
-                    </a:blip>
-                    <a:stretch>
-                      <a:fillRect/>
-                    </a:stretch>
-                  </pic:blipFill>
-                  <pic:spPr>
-                    <a:xfrm>
-                      <a:off x="0" y="0"/>
-                      <a:ext cx="3543300" cy="3424555"/>
-                    </a:xfrm>
-                    <a:prstGeom prst="rect">
-                      <a:avLst/>
-                    </a:prstGeom>
-                  </pic:spPr>
-                </pic:pic>
-              </a:graphicData>
-            </a:graphic>
-            <wp14:sizeRelH relativeFrom="page">
-              <wp14:pctWidth>0</wp14:pctWidth>
-            </wp14:sizeRelH>
-            <wp14:sizeRelV relativeFrom="page">
-              <wp14:pctHeight>0</wp14:pctHeight>
-            </wp14:sizeRelV>
-          </wp:anchor>
-        </w:drawing>
-      </w:r>
-    </w:p>
-    <w:p>
-      <w:pPr>
-        <w:rPr>
-          <w:rFonts w:ascii="Calibri" w:hAnsi="Calibri" w:cs="Calibri"/>
-          <w:lang w:val="en-GB"/>
+        <w:t>On Router 12, in Area 1, a default route (0.0.0.0/0) is present</w:t>
+      </w:r>
+      <w:r>
+        <w:rPr>
+          <w:rFonts w:ascii="Calibri" w:eastAsia="Roboto Light" w:hAnsi="Calibri" w:cs="Calibri"/>
+          <w:lang w:val="en-GB"/>
+        </w:rPr>
+        <w:t xml:space="preserve"> checked with ‘show </w:t>
+      </w:r>
+      <w:proofErr w:type="spellStart"/>
+      <w:r>
+        <w:rPr>
+          <w:rFonts w:ascii="Calibri" w:eastAsia="Roboto Light" w:hAnsi="Calibri" w:cs="Calibri"/>
+          <w:lang w:val="en-GB"/>
+        </w:rPr>
+        <w:t>ip</w:t>
+      </w:r>
+      <w:proofErr w:type="spellEnd"/>
+      <w:r>
+        <w:rPr>
+          <w:rFonts w:ascii="Calibri" w:eastAsia="Roboto Light" w:hAnsi="Calibri" w:cs="Calibri"/>
+          <w:lang w:val="en-GB"/>
+        </w:rPr>
+        <w:t xml:space="preserve"> route’</w:t>
+      </w:r>
+      <w:bookmarkStart w:id="19" w:name="_GoBack"/>
+      <w:bookmarkEnd w:id="19"/>
+      <w:r>
+        <w:rPr>
+          <w:rFonts w:ascii="Calibri" w:eastAsia="Roboto Light" w:hAnsi="Calibri" w:cs="Calibri"/>
+          <w:lang w:val="en-GB"/>
+        </w:rPr>
+        <w:t>:</w:t>
+      </w:r>
+    </w:p>
+    <w:p>
+      <w:pPr>
+        <w:rPr>
+          <w:rFonts w:ascii="Calibri" w:hAnsi="Calibri" w:cs="Calibri"/>
+          <w:color w:val="FF0000"/>
+          <w:lang w:val="pt-PT"/>
+        </w:rPr>
+      </w:pPr>
+      <w:r>
+        <w:rPr>
+          <w:rFonts w:ascii="Calibri" w:hAnsi="Calibri" w:cs="Calibri"/>
+          <w:color w:val="FF0000"/>
+          <w:lang w:val="pt-PT"/>
+        </w:rPr>
+        <w:t>PROF VAI MUDAR ENUNCIADO POIS N É POSSIVEL</w:t>
+      </w:r>
+      <w:r>
+        <w:rPr>
+          <w:rFonts w:ascii="Calibri" w:hAnsi="Calibri" w:cs="Calibri"/>
+          <w:color w:val="FF0000"/>
+          <w:lang w:val="pt-PT"/>
+        </w:rPr>
+        <w:t xml:space="preserve"> ACONTECER</w:t>
+      </w:r>
+    </w:p>
+    <w:p>
+      <w:pPr>
+        <w:rPr>
+          <w:rFonts w:ascii="Calibri" w:hAnsi="Calibri" w:cs="Calibri"/>
+          <w:lang w:val="pt-PT"/>
         </w:rPr>
       </w:pPr>
     </w:p>
@@ -6920,7 +6907,7 @@
         <w:ind w:firstLine="0"/>
         <w:rPr>
           <w:rFonts w:ascii="Calibri" w:hAnsi="Calibri" w:cs="Calibri"/>
-          <w:lang w:val="en-GB"/>
+          <w:lang w:val="pt-PT"/>
         </w:rPr>
       </w:pPr>
     </w:p>
@@ -6929,7 +6916,7 @@
         <w:pStyle w:val="Heading5"/>
         <w:rPr>
           <w:rFonts w:ascii="Calibri" w:hAnsi="Calibri" w:cs="Calibri"/>
-          <w:lang w:val="en-GB"/>
+          <w:lang w:val="pt-PT"/>
         </w:rPr>
       </w:pPr>
     </w:p>
@@ -6938,17 +6925,18 @@
         <w:pStyle w:val="Heading5"/>
         <w:rPr>
           <w:rFonts w:ascii="Calibri" w:hAnsi="Calibri" w:cs="Calibri"/>
-        </w:rPr>
-      </w:pPr>
-      <w:bookmarkStart w:id="19" w:name="_Toc214979636"/>
-      <w:r>
-        <w:rPr>
-          <w:rFonts w:ascii="Calibri" w:hAnsi="Calibri" w:cs="Calibri"/>
-          <w:lang w:val="en-GB"/>
+          <w:lang w:val="pt-PT"/>
+        </w:rPr>
+      </w:pPr>
+      <w:bookmarkStart w:id="20" w:name="_Toc214979636"/>
+      <w:r>
+        <w:rPr>
+          <w:rFonts w:ascii="Calibri" w:hAnsi="Calibri" w:cs="Calibri"/>
+          <w:lang w:val="pt-PT"/>
         </w:rPr>
         <w:t>PRACTICAL QUESTIONS</w:t>
       </w:r>
-      <w:bookmarkEnd w:id="19"/>
+      <w:bookmarkEnd w:id="20"/>
       <w:r>
         <w:rPr>
           <w:rFonts w:ascii="Calibri" w:hAnsi="Calibri" w:cs="Calibri"/>
@@ -6956,6 +6944,7 @@
           <w:bCs/>
           <w:sz w:val="28"/>
           <w:szCs w:val="28"/>
+          <w:lang w:val="pt-PT"/>
         </w:rPr>
         <w:t xml:space="preserve"> </w:t>
       </w:r>
@@ -6966,6 +6955,7 @@
           <w:bCs/>
           <w:sz w:val="28"/>
           <w:szCs w:val="28"/>
+          <w:lang w:val="pt-PT"/>
         </w:rPr>
         <w:br/>
       </w:r>
@@ -8885,6 +8875,7 @@
           <w:rFonts w:ascii="Calibri" w:hAnsi="Calibri" w:cs="Calibri"/>
           <w:lang w:val="pt-PT"/>
         </w:rPr>
+        <w:lastRenderedPageBreak/>
         <w:t>Examples</w:t>
       </w:r>
       <w:proofErr w:type="spellEnd"/>
@@ -9204,7 +9195,7 @@
               <w:rPr>
                 <w:rFonts w:ascii="Calibri Light" w:hAnsi="Calibri Light" w:cs="Calibri Light"/>
               </w:rPr>
-              <w:t>Verde</w:t>
+              <w:t>Green</w:t>
             </w:r>
           </w:p>
         </w:tc>
@@ -9243,7 +9234,7 @@
               <w:rPr>
                 <w:rFonts w:ascii="Calibri Light" w:hAnsi="Calibri Light" w:cs="Calibri Light"/>
               </w:rPr>
-              <w:t>1</w:t>
+              <w:t>2</w:t>
             </w:r>
           </w:p>
         </w:tc>
@@ -9285,7 +9276,7 @@
               <w:rPr>
                 <w:rFonts w:ascii="Calibri Light" w:hAnsi="Calibri Light" w:cs="Calibri Light"/>
               </w:rPr>
-              <w:t>Verde</w:t>
+              <w:t>Green</w:t>
             </w:r>
           </w:p>
         </w:tc>
@@ -9362,14 +9353,12 @@
                 <w:rFonts w:ascii="Calibri Light" w:hAnsi="Calibri Light" w:cs="Calibri Light"/>
               </w:rPr>
             </w:pPr>
-            <w:proofErr w:type="spellStart"/>
-            <w:r>
-              <w:rPr>
-                <w:rFonts w:ascii="Calibri Light" w:hAnsi="Calibri Light" w:cs="Calibri Light"/>
-              </w:rPr>
-              <w:t>Vermelho</w:t>
-            </w:r>
-            <w:proofErr w:type="spellEnd"/>
+            <w:r>
+              <w:rPr>
+                <w:rFonts w:ascii="Calibri Light" w:hAnsi="Calibri Light" w:cs="Calibri Light"/>
+              </w:rPr>
+              <w:t>Red</w:t>
+            </w:r>
           </w:p>
         </w:tc>
         <w:tc>
@@ -9457,16 +9446,8 @@
               <w:rPr>
                 <w:rFonts w:ascii="Calibri Light" w:hAnsi="Calibri Light" w:cs="Calibri Light"/>
               </w:rPr>
-              <w:t xml:space="preserve">Verde </w:t>
-            </w:r>
-            <w:proofErr w:type="spellStart"/>
-            <w:r>
-              <w:rPr>
-                <w:rFonts w:ascii="Calibri Light" w:hAnsi="Calibri Light" w:cs="Calibri Light"/>
-              </w:rPr>
-              <w:t>escuro</w:t>
-            </w:r>
-            <w:proofErr w:type="spellEnd"/>
+              <w:t>Dark green</w:t>
+            </w:r>
           </w:p>
         </w:tc>
         <w:tc>
@@ -9546,7 +9527,7 @@
               <w:rPr>
                 <w:rFonts w:ascii="Calibri Light" w:hAnsi="Calibri Light" w:cs="Calibri Light"/>
               </w:rPr>
-              <w:t>Azul</w:t>
+              <w:t>Blue</w:t>
             </w:r>
           </w:p>
         </w:tc>
@@ -9627,7 +9608,7 @@
               <w:rPr>
                 <w:rFonts w:ascii="Calibri Light" w:hAnsi="Calibri Light" w:cs="Calibri Light"/>
               </w:rPr>
-              <w:t>Rosa</w:t>
+              <w:t>Pink</w:t>
             </w:r>
           </w:p>
         </w:tc>
@@ -9666,7 +9647,7 @@
               <w:rPr>
                 <w:rFonts w:ascii="Calibri Light" w:hAnsi="Calibri Light" w:cs="Calibri Light"/>
               </w:rPr>
-              <w:t>1</w:t>
+              <w:t>2 (Transit)</w:t>
             </w:r>
           </w:p>
         </w:tc>
@@ -9708,16 +9689,8 @@
               <w:rPr>
                 <w:rFonts w:ascii="Calibri Light" w:hAnsi="Calibri Light" w:cs="Calibri Light"/>
               </w:rPr>
-              <w:t xml:space="preserve">Azul </w:t>
-            </w:r>
-            <w:proofErr w:type="spellStart"/>
-            <w:r>
-              <w:rPr>
-                <w:rFonts w:ascii="Calibri Light" w:hAnsi="Calibri Light" w:cs="Calibri Light"/>
-              </w:rPr>
-              <w:t>claro</w:t>
-            </w:r>
-            <w:proofErr w:type="spellEnd"/>
+              <w:t>Blue cyan</w:t>
+            </w:r>
           </w:p>
         </w:tc>
         <w:tc>
@@ -9797,14 +9770,12 @@
                 <w:rFonts w:ascii="Calibri Light" w:hAnsi="Calibri Light" w:cs="Calibri Light"/>
               </w:rPr>
             </w:pPr>
-            <w:proofErr w:type="spellStart"/>
-            <w:r>
-              <w:rPr>
-                <w:rFonts w:ascii="Calibri Light" w:hAnsi="Calibri Light" w:cs="Calibri Light"/>
-              </w:rPr>
-              <w:t>Cinza</w:t>
-            </w:r>
-            <w:proofErr w:type="spellEnd"/>
+            <w:r>
+              <w:rPr>
+                <w:rFonts w:ascii="Calibri Light" w:hAnsi="Calibri Light" w:cs="Calibri Light"/>
+              </w:rPr>
+              <w:t>Grey</w:t>
+            </w:r>
           </w:p>
         </w:tc>
         <w:tc>
@@ -9880,14 +9851,12 @@
                 <w:rFonts w:ascii="Calibri Light" w:hAnsi="Calibri Light" w:cs="Calibri Light"/>
               </w:rPr>
             </w:pPr>
-            <w:proofErr w:type="spellStart"/>
-            <w:r>
-              <w:rPr>
-                <w:rFonts w:ascii="Calibri Light" w:hAnsi="Calibri Light" w:cs="Calibri Light"/>
-              </w:rPr>
-              <w:t>Amarelo</w:t>
-            </w:r>
-            <w:proofErr w:type="spellEnd"/>
+            <w:r>
+              <w:rPr>
+                <w:rFonts w:ascii="Calibri Light" w:hAnsi="Calibri Light" w:cs="Calibri Light"/>
+              </w:rPr>
+              <w:t>Yellow</w:t>
+            </w:r>
           </w:p>
         </w:tc>
         <w:tc>
@@ -9935,11 +9904,17 @@
       <w:pPr>
         <w:pStyle w:val="ListParagraph"/>
         <w:spacing w:before="100" w:beforeAutospacing="1" w:after="100" w:afterAutospacing="1"/>
-        <w:jc w:val="both"/>
-        <w:rPr>
-          <w:rFonts w:ascii="Calibri" w:hAnsi="Calibri" w:cs="Calibri"/>
-        </w:rPr>
-      </w:pPr>
+        <w:rPr>
+          <w:rFonts w:ascii="Calibri" w:hAnsi="Calibri" w:cs="Calibri"/>
+        </w:rPr>
+      </w:pPr>
+      <w:r>
+        <w:rPr>
+          <w:rFonts w:ascii="Calibri" w:hAnsi="Calibri" w:cs="Calibri"/>
+          <w:color w:val="FF0000"/>
+        </w:rPr>
+        <w:t>P REVER!!!</w:t>
+      </w:r>
       <w:r>
         <w:rPr>
           <w:rFonts w:ascii="Calibri" w:hAnsi="Calibri" w:cs="Calibri"/>
@@ -9964,7 +9939,6 @@
         <w:rPr>
           <w:rFonts w:ascii="Calibri" w:hAnsi="Calibri" w:cs="Calibri"/>
         </w:rPr>
-        <w:lastRenderedPageBreak/>
         <w:t>Create a table showcasing all the peering rela</w:t>
       </w:r>
       <w:r>
@@ -10168,7 +10142,7 @@
               <w:rPr>
                 <w:rFonts w:ascii="Calibri Light" w:hAnsi="Calibri Light" w:cs="Calibri Light"/>
               </w:rPr>
-              <w:t>Verde</w:t>
+              <w:t>Green</w:t>
             </w:r>
           </w:p>
         </w:tc>
@@ -10274,7 +10248,7 @@
               <w:rPr>
                 <w:rFonts w:ascii="Calibri Light" w:hAnsi="Calibri Light" w:cs="Calibri Light"/>
               </w:rPr>
-              <w:t>Verde</w:t>
+              <w:t>Green</w:t>
             </w:r>
           </w:p>
         </w:tc>
@@ -10380,7 +10354,7 @@
               <w:rPr>
                 <w:rFonts w:ascii="Calibri Light" w:hAnsi="Calibri Light" w:cs="Calibri Light"/>
               </w:rPr>
-              <w:t>Verde</w:t>
+              <w:t>Green</w:t>
             </w:r>
           </w:p>
         </w:tc>
@@ -10462,14 +10436,12 @@
                 <w:rFonts w:ascii="Calibri Light" w:hAnsi="Calibri Light" w:cs="Calibri Light"/>
               </w:rPr>
             </w:pPr>
-            <w:proofErr w:type="spellStart"/>
-            <w:r>
-              <w:rPr>
-                <w:rFonts w:ascii="Calibri Light" w:hAnsi="Calibri Light" w:cs="Calibri Light"/>
-              </w:rPr>
-              <w:t>Vermelho</w:t>
-            </w:r>
-            <w:proofErr w:type="spellEnd"/>
+            <w:r>
+              <w:rPr>
+                <w:rFonts w:ascii="Calibri Light" w:hAnsi="Calibri Light" w:cs="Calibri Light"/>
+              </w:rPr>
+              <w:t>Red</w:t>
+            </w:r>
           </w:p>
         </w:tc>
         <w:tc>
@@ -10554,16 +10526,8 @@
               <w:rPr>
                 <w:rFonts w:ascii="Calibri Light" w:hAnsi="Calibri Light" w:cs="Calibri Light"/>
               </w:rPr>
-              <w:t xml:space="preserve">Verde </w:t>
-            </w:r>
-            <w:proofErr w:type="spellStart"/>
-            <w:r>
-              <w:rPr>
-                <w:rFonts w:ascii="Calibri Light" w:hAnsi="Calibri Light" w:cs="Calibri Light"/>
-              </w:rPr>
-              <w:t>escuro</w:t>
-            </w:r>
-            <w:proofErr w:type="spellEnd"/>
+              <w:t>Dark green</w:t>
+            </w:r>
             <w:r>
               <w:rPr>
                 <w:rFonts w:ascii="Calibri Light" w:hAnsi="Calibri Light" w:cs="Calibri Light"/>
@@ -10654,7 +10618,7 @@
               <w:rPr>
                 <w:rFonts w:ascii="Calibri Light" w:hAnsi="Calibri Light" w:cs="Calibri Light"/>
               </w:rPr>
-              <w:t>Azul</w:t>
+              <w:t>Blue</w:t>
             </w:r>
           </w:p>
         </w:tc>
@@ -10740,7 +10704,7 @@
               <w:rPr>
                 <w:rFonts w:ascii="Calibri Light" w:hAnsi="Calibri Light" w:cs="Calibri Light"/>
               </w:rPr>
-              <w:t>Rosa</w:t>
+              <w:t>Pink</w:t>
             </w:r>
           </w:p>
         </w:tc>
@@ -10826,16 +10790,8 @@
               <w:rPr>
                 <w:rFonts w:ascii="Calibri Light" w:hAnsi="Calibri Light" w:cs="Calibri Light"/>
               </w:rPr>
-              <w:t xml:space="preserve">Azul </w:t>
-            </w:r>
-            <w:proofErr w:type="spellStart"/>
-            <w:r>
-              <w:rPr>
-                <w:rFonts w:ascii="Calibri Light" w:hAnsi="Calibri Light" w:cs="Calibri Light"/>
-              </w:rPr>
-              <w:t>claro</w:t>
-            </w:r>
-            <w:proofErr w:type="spellEnd"/>
+              <w:t>Blue cyan</w:t>
+            </w:r>
           </w:p>
         </w:tc>
         <w:tc>
@@ -10919,14 +10875,12 @@
                 <w:rFonts w:ascii="Calibri Light" w:hAnsi="Calibri Light" w:cs="Calibri Light"/>
               </w:rPr>
             </w:pPr>
-            <w:proofErr w:type="spellStart"/>
-            <w:r>
-              <w:rPr>
-                <w:rFonts w:ascii="Calibri Light" w:hAnsi="Calibri Light" w:cs="Calibri Light"/>
-              </w:rPr>
-              <w:t>Cinza</w:t>
-            </w:r>
-            <w:proofErr w:type="spellEnd"/>
+            <w:r>
+              <w:rPr>
+                <w:rFonts w:ascii="Calibri Light" w:hAnsi="Calibri Light" w:cs="Calibri Light"/>
+              </w:rPr>
+              <w:t>Grey</w:t>
+            </w:r>
           </w:p>
         </w:tc>
         <w:tc>
@@ -11007,14 +10961,12 @@
                 <w:rFonts w:ascii="Calibri Light" w:hAnsi="Calibri Light" w:cs="Calibri Light"/>
               </w:rPr>
             </w:pPr>
-            <w:proofErr w:type="spellStart"/>
-            <w:r>
-              <w:rPr>
-                <w:rFonts w:ascii="Calibri Light" w:hAnsi="Calibri Light" w:cs="Calibri Light"/>
-              </w:rPr>
-              <w:t>Amarelo</w:t>
-            </w:r>
-            <w:proofErr w:type="spellEnd"/>
+            <w:r>
+              <w:rPr>
+                <w:rFonts w:ascii="Calibri Light" w:hAnsi="Calibri Light" w:cs="Calibri Light"/>
+              </w:rPr>
+              <w:t>Yellow</w:t>
+            </w:r>
           </w:p>
         </w:tc>
         <w:tc>
@@ -11088,6 +11040,7 @@
         <w:rPr>
           <w:rFonts w:ascii="Calibri" w:hAnsi="Calibri" w:cs="Calibri"/>
         </w:rPr>
+        <w:lastRenderedPageBreak/>
         <w:t xml:space="preserve">Explain how a Tier-2 benefits from peering instead of buying everything from a Tier-1. </w:t>
       </w:r>
       <w:r>
@@ -11365,7 +11318,6 @@
         <w:rPr>
           <w:rFonts w:ascii="Calibri" w:hAnsi="Calibri" w:cs="Calibri"/>
         </w:rPr>
-        <w:lastRenderedPageBreak/>
         <w:t>R12 is an ABR connecting Area 0</w:t>
       </w:r>
       <w:r>
@@ -11518,12 +11470,6 @@
           <w:rFonts w:ascii="Calibri" w:hAnsi="Calibri" w:cs="Calibri"/>
         </w:rPr>
       </w:pPr>
-      <w:r>
-        <w:rPr>
-          <w:rFonts w:ascii="Calibri" w:hAnsi="Calibri" w:cs="Calibri"/>
-        </w:rPr>
-        <w:t xml:space="preserve">• </w:t>
-      </w:r>
     </w:p>
     <w:p>
       <w:pPr>
@@ -11686,12 +11632,13 @@
       <w:pPr>
         <w:pStyle w:val="Heading2"/>
       </w:pPr>
-      <w:bookmarkStart w:id="20" w:name="_Toc211716023"/>
-      <w:bookmarkStart w:id="21" w:name="_Toc214979637"/>
-      <w:r>
+      <w:bookmarkStart w:id="21" w:name="_Toc211716023"/>
+      <w:bookmarkStart w:id="22" w:name="_Toc214979637"/>
+      <w:r>
+        <w:lastRenderedPageBreak/>
         <w:t xml:space="preserve">PHASE 2 - </w:t>
       </w:r>
-      <w:bookmarkEnd w:id="20"/>
+      <w:bookmarkEnd w:id="21"/>
       <w:proofErr w:type="spellStart"/>
       <w:r>
         <w:t>iBGP</w:t>
@@ -11708,7 +11655,7 @@
       <w:r>
         <w:t xml:space="preserve"> WITHOUT ROUTING POLICIES</w:t>
       </w:r>
-      <w:bookmarkEnd w:id="21"/>
+      <w:bookmarkEnd w:id="22"/>
       <w:r>
         <w:t xml:space="preserve"> </w:t>
       </w:r>
@@ -12081,7 +12028,6 @@
               <w:rPr>
                 <w:rFonts w:ascii="Calibri" w:hAnsi="Calibri" w:cs="Calibri"/>
               </w:rPr>
-              <w:lastRenderedPageBreak/>
               <w:t>Area AS</w:t>
             </w:r>
           </w:p>
@@ -12178,13 +12124,7 @@
               <w:rPr>
                 <w:rFonts w:ascii="Calibri" w:hAnsi="Calibri" w:cs="Calibri"/>
               </w:rPr>
-              <w:t>Neighbor</w:t>
-            </w:r>
-            <w:r>
-              <w:rPr>
-                <w:rFonts w:ascii="Calibri" w:hAnsi="Calibri" w:cs="Calibri"/>
-              </w:rPr>
-              <w:t>’s Color</w:t>
+              <w:t>Neighbor’s Color</w:t>
             </w:r>
           </w:p>
         </w:tc>
@@ -13603,6 +13543,7 @@
               <w:rPr>
                 <w:rFonts w:ascii="Calibri" w:hAnsi="Calibri" w:cs="Calibri"/>
               </w:rPr>
+              <w:lastRenderedPageBreak/>
               <w:t>20717</w:t>
             </w:r>
           </w:p>
@@ -13908,8 +13849,6 @@
               </w:rPr>
               <w:t>5511</w:t>
             </w:r>
-            <w:bookmarkStart w:id="22" w:name="_GoBack"/>
-            <w:bookmarkEnd w:id="22"/>
           </w:p>
         </w:tc>
         <w:tc>
@@ -13939,6 +13878,130 @@
           </w:p>
         </w:tc>
       </w:tr>
+      <w:tr>
+        <w:tc>
+          <w:tcPr>
+            <w:tcW w:w="1251" w:type="pct"/>
+            <w:tcMar>
+              <w:top w:w="100" w:type="dxa"/>
+              <w:left w:w="100" w:type="dxa"/>
+              <w:bottom w:w="100" w:type="dxa"/>
+              <w:right w:w="100" w:type="dxa"/>
+            </w:tcMar>
+          </w:tcPr>
+          <w:p>
+            <w:pPr>
+              <w:widowControl w:val="0"/>
+              <w:pBdr>
+                <w:top w:val="nil"/>
+                <w:left w:val="nil"/>
+                <w:bottom w:val="nil"/>
+                <w:right w:val="nil"/>
+                <w:between w:val="nil"/>
+              </w:pBdr>
+              <w:rPr>
+                <w:rFonts w:ascii="Calibri" w:hAnsi="Calibri" w:cs="Calibri"/>
+              </w:rPr>
+            </w:pPr>
+            <w:r>
+              <w:rPr>
+                <w:rFonts w:ascii="Calibri" w:hAnsi="Calibri" w:cs="Calibri"/>
+              </w:rPr>
+              <w:t>1</w:t>
+            </w:r>
+          </w:p>
+        </w:tc>
+        <w:tc>
+          <w:tcPr>
+            <w:tcW w:w="1250" w:type="pct"/>
+            <w:tcMar>
+              <w:top w:w="100" w:type="dxa"/>
+              <w:left w:w="100" w:type="dxa"/>
+              <w:bottom w:w="100" w:type="dxa"/>
+              <w:right w:w="100" w:type="dxa"/>
+            </w:tcMar>
+          </w:tcPr>
+          <w:p>
+            <w:pPr>
+              <w:widowControl w:val="0"/>
+              <w:pBdr>
+                <w:top w:val="nil"/>
+                <w:left w:val="nil"/>
+                <w:bottom w:val="nil"/>
+                <w:right w:val="nil"/>
+                <w:between w:val="nil"/>
+              </w:pBdr>
+              <w:rPr>
+                <w:rFonts w:ascii="Calibri" w:hAnsi="Calibri" w:cs="Calibri"/>
+              </w:rPr>
+            </w:pPr>
+            <w:r>
+              <w:rPr>
+                <w:rFonts w:ascii="Calibri" w:hAnsi="Calibri" w:cs="Calibri"/>
+              </w:rPr>
+              <w:t>Grey</w:t>
+            </w:r>
+          </w:p>
+        </w:tc>
+        <w:tc>
+          <w:tcPr>
+            <w:tcW w:w="1250" w:type="pct"/>
+            <w:tcMar>
+              <w:top w:w="100" w:type="dxa"/>
+              <w:left w:w="100" w:type="dxa"/>
+              <w:bottom w:w="100" w:type="dxa"/>
+              <w:right w:w="100" w:type="dxa"/>
+            </w:tcMar>
+          </w:tcPr>
+          <w:p>
+            <w:pPr>
+              <w:widowControl w:val="0"/>
+              <w:pBdr>
+                <w:top w:val="nil"/>
+                <w:left w:val="nil"/>
+                <w:bottom w:val="nil"/>
+                <w:right w:val="nil"/>
+                <w:between w:val="nil"/>
+              </w:pBdr>
+              <w:rPr>
+                <w:rFonts w:ascii="Calibri" w:hAnsi="Calibri" w:cs="Calibri"/>
+              </w:rPr>
+            </w:pPr>
+            <w:r>
+              <w:rPr>
+                <w:rFonts w:ascii="Calibri" w:hAnsi="Calibri" w:cs="Calibri"/>
+              </w:rPr>
+              <w:t>4637</w:t>
+            </w:r>
+          </w:p>
+        </w:tc>
+        <w:tc>
+          <w:tcPr>
+            <w:tcW w:w="1249" w:type="pct"/>
+          </w:tcPr>
+          <w:p>
+            <w:pPr>
+              <w:widowControl w:val="0"/>
+              <w:pBdr>
+                <w:top w:val="nil"/>
+                <w:left w:val="nil"/>
+                <w:bottom w:val="nil"/>
+                <w:right w:val="nil"/>
+                <w:between w:val="nil"/>
+              </w:pBdr>
+              <w:rPr>
+                <w:rFonts w:ascii="Calibri" w:hAnsi="Calibri" w:cs="Calibri"/>
+              </w:rPr>
+            </w:pPr>
+            <w:r>
+              <w:rPr>
+                <w:rFonts w:ascii="Calibri" w:hAnsi="Calibri" w:cs="Calibri"/>
+              </w:rPr>
+              <w:t>Dark green</w:t>
+            </w:r>
+          </w:p>
+        </w:tc>
+      </w:tr>
     </w:tbl>
     <w:p>
       <w:pPr>
@@ -14317,7 +14380,6 @@
           <w:rFonts w:ascii="Calibri" w:hAnsi="Calibri" w:cs="Calibri"/>
           <w:lang w:val="en-GB"/>
         </w:rPr>
-        <w:lastRenderedPageBreak/>
         <w:br/>
       </w:r>
     </w:p>
@@ -14456,19 +14518,7 @@
         <w:rPr>
           <w:rFonts w:ascii="Calibri" w:hAnsi="Calibri" w:cs="Calibri"/>
         </w:rPr>
-        <w:t xml:space="preserve">TCLSH </w:t>
-      </w:r>
-      <w:r>
-        <w:rPr>
-          <w:rFonts w:ascii="Calibri" w:hAnsi="Calibri" w:cs="Calibri"/>
-        </w:rPr>
-        <w:t xml:space="preserve"> </w:t>
-      </w:r>
-      <w:r>
-        <w:rPr>
-          <w:rFonts w:ascii="Calibri" w:hAnsi="Calibri" w:cs="Calibri"/>
-        </w:rPr>
-        <w:t>procedure</w:t>
+        <w:t>TCLSH  procedure</w:t>
       </w:r>
       <w:proofErr w:type="gramEnd"/>
       <w:r>
@@ -14618,6 +14668,7 @@
         <w:rPr>
           <w:rFonts w:ascii="Calibri" w:hAnsi="Calibri" w:cs="Calibri"/>
         </w:rPr>
+        <w:lastRenderedPageBreak/>
         <w:t xml:space="preserve">How are the route prefixes propagated inside the AS when you have route reflectors configured? </w:t>
       </w:r>
       <w:r>
@@ -14820,7 +14871,6 @@
           <w:rFonts w:ascii="Calibri" w:hAnsi="Calibri" w:cs="Calibri"/>
           <w:lang w:val="en-GB"/>
         </w:rPr>
-        <w:lastRenderedPageBreak/>
         <w:br/>
       </w:r>
     </w:p>
@@ -15445,6 +15495,7 @@
           <w:rFonts w:ascii="Calibri" w:hAnsi="Calibri" w:cs="Calibri"/>
           <w:color w:val="000000"/>
         </w:rPr>
+        <w:lastRenderedPageBreak/>
         <w:t>This design ensures that each company’s VLAN has a clearly defined root within the ISP distribution layer, simplifying traffic forwarding and fault recovery.</w:t>
       </w:r>
     </w:p>
@@ -15832,6 +15883,7 @@
           <w:rFonts w:ascii="Calibri" w:hAnsi="Calibri" w:cs="Calibri"/>
           <w:color w:val="000000"/>
         </w:rPr>
+        <w:lastRenderedPageBreak/>
         <w:t>If the static routes are missing or incomplete, the packets will reach the nearest router but will not be able to find a valid return path from the ISP back to the company network.</w:t>
       </w:r>
     </w:p>
@@ -16329,7 +16381,7 @@
         </w:rPr>
         <w:t xml:space="preserve">. URL </w:t>
       </w:r>
-      <w:hyperlink r:id="rId21" w:history="1">
+      <w:hyperlink r:id="rId20" w:history="1">
         <w:r>
           <w:rPr>
             <w:rStyle w:val="Hyperlink"/>
@@ -16348,7 +16400,7 @@
       </w:pPr>
     </w:p>
     <w:sectPr>
-      <w:footerReference w:type="default" r:id="rId22"/>
+      <w:footerReference w:type="default" r:id="rId21"/>
       <w:pgSz w:w="11906" w:h="16838"/>
       <w:pgMar w:top="1417" w:right="1701" w:bottom="1417" w:left="1700" w:header="708" w:footer="708" w:gutter="0"/>
       <w:cols w:space="720"/>
@@ -20639,7 +20691,7 @@
 </file>
 
 <file path=customXml/itemProps1.xml><?xml version="1.0" encoding="utf-8"?>
-<ds:datastoreItem xmlns:ds="http://schemas.openxmlformats.org/officeDocument/2006/customXml" ds:itemID="{6FD41636-256B-3941-8E80-C22851AD30B9}">
+<ds:datastoreItem xmlns:ds="http://schemas.openxmlformats.org/officeDocument/2006/customXml" ds:itemID="{7C57B1A1-F86B-2848-8EC4-4B06553A8E74}">
   <ds:schemaRefs>
     <ds:schemaRef ds:uri="http://schemas.openxmlformats.org/officeDocument/2006/bibliography"/>
   </ds:schemaRefs>

--- a/Relatório_RI.docx
+++ b/Relatório_RI.docx
@@ -6858,8 +6858,6 @@
         </w:rPr>
         <w:t xml:space="preserve"> route’</w:t>
       </w:r>
-      <w:bookmarkStart w:id="19" w:name="_GoBack"/>
-      <w:bookmarkEnd w:id="19"/>
       <w:r>
         <w:rPr>
           <w:rFonts w:ascii="Calibri" w:eastAsia="Roboto Light" w:hAnsi="Calibri" w:cs="Calibri"/>
@@ -6928,7 +6926,7 @@
           <w:lang w:val="pt-PT"/>
         </w:rPr>
       </w:pPr>
-      <w:bookmarkStart w:id="20" w:name="_Toc214979636"/>
+      <w:bookmarkStart w:id="18" w:name="_Toc214979636"/>
       <w:r>
         <w:rPr>
           <w:rFonts w:ascii="Calibri" w:hAnsi="Calibri" w:cs="Calibri"/>
@@ -6936,7 +6934,7 @@
         </w:rPr>
         <w:t>PRACTICAL QUESTIONS</w:t>
       </w:r>
-      <w:bookmarkEnd w:id="20"/>
+      <w:bookmarkEnd w:id="18"/>
       <w:r>
         <w:rPr>
           <w:rFonts w:ascii="Calibri" w:hAnsi="Calibri" w:cs="Calibri"/>
@@ -11632,13 +11630,13 @@
       <w:pPr>
         <w:pStyle w:val="Heading2"/>
       </w:pPr>
-      <w:bookmarkStart w:id="21" w:name="_Toc211716023"/>
-      <w:bookmarkStart w:id="22" w:name="_Toc214979637"/>
+      <w:bookmarkStart w:id="19" w:name="_Toc211716023"/>
+      <w:bookmarkStart w:id="20" w:name="_Toc214979637"/>
       <w:r>
         <w:lastRenderedPageBreak/>
         <w:t xml:space="preserve">PHASE 2 - </w:t>
       </w:r>
-      <w:bookmarkEnd w:id="21"/>
+      <w:bookmarkEnd w:id="19"/>
       <w:proofErr w:type="spellStart"/>
       <w:r>
         <w:t>iBGP</w:t>
@@ -11655,7 +11653,7 @@
       <w:r>
         <w:t xml:space="preserve"> WITHOUT ROUTING POLICIES</w:t>
       </w:r>
-      <w:bookmarkEnd w:id="22"/>
+      <w:bookmarkEnd w:id="20"/>
       <w:r>
         <w:t xml:space="preserve"> </w:t>
       </w:r>
@@ -14022,7 +14020,7 @@
           <w:lang w:val="en-GB"/>
         </w:rPr>
       </w:pPr>
-      <w:bookmarkStart w:id="23" w:name="_Toc211809418"/>
+      <w:bookmarkStart w:id="21" w:name="_Toc211809418"/>
       <w:r>
         <w:rPr>
           <w:rFonts w:ascii="Calibri" w:hAnsi="Calibri" w:cs="Calibri"/>
@@ -14087,7 +14085,7 @@
         </w:rPr>
         <w:t xml:space="preserve"> </w:t>
       </w:r>
-      <w:bookmarkEnd w:id="23"/>
+      <w:bookmarkEnd w:id="21"/>
       <w:proofErr w:type="spellStart"/>
       <w:r>
         <w:rPr>
@@ -14391,7 +14389,7 @@
           <w:lang w:val="en-GB"/>
         </w:rPr>
       </w:pPr>
-      <w:bookmarkStart w:id="24" w:name="_Toc214979638"/>
+      <w:bookmarkStart w:id="22" w:name="_Toc214979638"/>
       <w:r>
         <w:rPr>
           <w:rFonts w:ascii="Calibri" w:hAnsi="Calibri" w:cs="Calibri"/>
@@ -14406,7 +14404,7 @@
         </w:rPr>
         <w:t>:</w:t>
       </w:r>
-      <w:bookmarkEnd w:id="24"/>
+      <w:bookmarkEnd w:id="22"/>
     </w:p>
     <w:p>
       <w:pPr>
@@ -14447,21 +14445,21 @@
         <w:rPr>
           <w:rFonts w:ascii="Calibri" w:hAnsi="Calibri" w:cs="Calibri"/>
         </w:rPr>
-        <w:t xml:space="preserve">Why is it a good </w:t>
-      </w:r>
-      <w:proofErr w:type="spellStart"/>
-      <w:r>
-        <w:rPr>
-          <w:rFonts w:ascii="Calibri" w:hAnsi="Calibri" w:cs="Calibri"/>
-        </w:rPr>
-        <w:t>pracXce</w:t>
-      </w:r>
-      <w:proofErr w:type="spellEnd"/>
-      <w:r>
-        <w:rPr>
-          <w:rFonts w:ascii="Calibri" w:hAnsi="Calibri" w:cs="Calibri"/>
-        </w:rPr>
-        <w:t xml:space="preserve"> to use the loopback IP address in the </w:t>
+        <w:t>Why is it a good prac</w:t>
+      </w:r>
+      <w:r>
+        <w:rPr>
+          <w:rFonts w:ascii="Calibri" w:hAnsi="Calibri" w:cs="Calibri"/>
+        </w:rPr>
+        <w:t>ti</w:t>
+      </w:r>
+      <w:bookmarkStart w:id="23" w:name="_GoBack"/>
+      <w:bookmarkEnd w:id="23"/>
+      <w:r>
+        <w:rPr>
+          <w:rFonts w:ascii="Calibri" w:hAnsi="Calibri" w:cs="Calibri"/>
+        </w:rPr>
+        <w:t xml:space="preserve">ce to use the loopback IP address in the </w:t>
       </w:r>
       <w:proofErr w:type="spellStart"/>
       <w:r>
@@ -14745,7 +14743,7 @@
           <w:lang w:val="en-GB"/>
         </w:rPr>
       </w:pPr>
-      <w:bookmarkStart w:id="25" w:name="_Toc211716024"/>
+      <w:bookmarkStart w:id="24" w:name="_Toc211716024"/>
     </w:p>
     <w:p>
       <w:pPr>
@@ -14845,243 +14843,243 @@
       <w:pPr>
         <w:pStyle w:val="Heading2"/>
       </w:pPr>
-      <w:bookmarkStart w:id="26" w:name="_Toc214979639"/>
+      <w:bookmarkStart w:id="25" w:name="_Toc214979639"/>
       <w:r>
         <w:t xml:space="preserve">PHASE 3 - </w:t>
       </w:r>
+      <w:bookmarkEnd w:id="24"/>
+      <w:r>
+        <w:t>ROUTING POLICIES IMPLEMENTATION</w:t>
+      </w:r>
       <w:bookmarkEnd w:id="25"/>
       <w:r>
-        <w:t>ROUTING POLICIES IMPLEMENTATION</w:t>
+        <w:t xml:space="preserve"> </w:t>
+      </w:r>
+    </w:p>
+    <w:p>
+      <w:pPr>
+        <w:pStyle w:val="Heading4"/>
+        <w:rPr>
+          <w:rFonts w:ascii="Calibri" w:hAnsi="Calibri" w:cs="Calibri"/>
+          <w:lang w:val="en-GB"/>
+        </w:rPr>
+      </w:pPr>
+      <w:r>
+        <w:rPr>
+          <w:rFonts w:ascii="Calibri" w:hAnsi="Calibri" w:cs="Calibri"/>
+          <w:lang w:val="en-GB"/>
+        </w:rPr>
+        <w:br/>
+      </w:r>
+    </w:p>
+    <w:p>
+      <w:pPr>
+        <w:rPr>
+          <w:rFonts w:ascii="Calibri" w:hAnsi="Calibri" w:cs="Calibri"/>
+          <w:lang w:val="en-GB"/>
+        </w:rPr>
+      </w:pPr>
+      <w:r>
+        <w:rPr>
+          <w:rFonts w:ascii="Calibri" w:hAnsi="Calibri" w:cs="Calibri"/>
+          <w:lang w:val="en-GB"/>
+        </w:rPr>
+        <w:t>In this phase, was to implement and test the network communication rules for Company A. The following rules were put into place:</w:t>
+      </w:r>
+    </w:p>
+    <w:p>
+      <w:pPr>
+        <w:rPr>
+          <w:rFonts w:ascii="Calibri" w:hAnsi="Calibri" w:cs="Calibri"/>
+          <w:lang w:val="en-GB"/>
+        </w:rPr>
+      </w:pPr>
+      <w:r>
+        <w:rPr>
+          <w:rFonts w:ascii="Calibri" w:hAnsi="Calibri" w:cs="Calibri"/>
+          <w:lang w:val="en-GB"/>
+        </w:rPr>
+        <w:t xml:space="preserve">• Accounting and Secretariat networks must not communicate with any other internal or external network/VLAN. </w:t>
+      </w:r>
+    </w:p>
+    <w:p>
+      <w:pPr>
+        <w:rPr>
+          <w:rFonts w:ascii="Calibri" w:hAnsi="Calibri" w:cs="Calibri"/>
+          <w:lang w:val="en-GB"/>
+        </w:rPr>
+      </w:pPr>
+      <w:r>
+        <w:rPr>
+          <w:rFonts w:ascii="Calibri" w:hAnsi="Calibri" w:cs="Calibri"/>
+          <w:lang w:val="en-GB"/>
+        </w:rPr>
+        <w:t>• IT network must be able to communicate with the internal VLANs and outside Company A.</w:t>
+      </w:r>
+    </w:p>
+    <w:p>
+      <w:pPr>
+        <w:rPr>
+          <w:rFonts w:ascii="Calibri" w:hAnsi="Calibri" w:cs="Calibri"/>
+          <w:lang w:val="en-GB"/>
+        </w:rPr>
+      </w:pPr>
+      <w:r>
+        <w:rPr>
+          <w:rFonts w:ascii="Calibri" w:hAnsi="Calibri" w:cs="Calibri"/>
+          <w:lang w:val="en-GB"/>
+        </w:rPr>
+        <w:t>• The equipment in the VLAN Network Management of Company A must be able to communicate with each other.</w:t>
+      </w:r>
+    </w:p>
+    <w:p>
+      <w:pPr>
+        <w:rPr>
+          <w:rFonts w:ascii="Calibri" w:hAnsi="Calibri" w:cs="Calibri"/>
+          <w:lang w:val="en-GB"/>
+        </w:rPr>
+      </w:pPr>
+    </w:p>
+    <w:p>
+      <w:pPr>
+        <w:rPr>
+          <w:rFonts w:ascii="Calibri" w:hAnsi="Calibri" w:cs="Calibri"/>
+          <w:lang w:val="en-GB"/>
+        </w:rPr>
+      </w:pPr>
+      <w:r>
+        <w:rPr>
+          <w:rFonts w:ascii="Calibri" w:hAnsi="Calibri" w:cs="Calibri"/>
+          <w:lang w:val="en-GB"/>
+        </w:rPr>
+        <w:t xml:space="preserve">To follow these </w:t>
+      </w:r>
+      <w:proofErr w:type="gramStart"/>
+      <w:r>
+        <w:rPr>
+          <w:rFonts w:ascii="Calibri" w:hAnsi="Calibri" w:cs="Calibri"/>
+          <w:lang w:val="en-GB"/>
+        </w:rPr>
+        <w:t>rules</w:t>
+      </w:r>
+      <w:proofErr w:type="gramEnd"/>
+      <w:r>
+        <w:rPr>
+          <w:rFonts w:ascii="Calibri" w:hAnsi="Calibri" w:cs="Calibri"/>
+          <w:lang w:val="en-GB"/>
+        </w:rPr>
+        <w:t xml:space="preserve"> we first started by creating </w:t>
+      </w:r>
+      <w:proofErr w:type="spellStart"/>
+      <w:r>
+        <w:rPr>
+          <w:rFonts w:ascii="Calibri" w:hAnsi="Calibri" w:cs="Calibri"/>
+          <w:lang w:val="en-GB"/>
+        </w:rPr>
+        <w:t>subinterfaces</w:t>
+      </w:r>
+      <w:proofErr w:type="spellEnd"/>
+      <w:r>
+        <w:rPr>
+          <w:rFonts w:ascii="Calibri" w:hAnsi="Calibri" w:cs="Calibri"/>
+          <w:lang w:val="en-GB"/>
+        </w:rPr>
+        <w:t xml:space="preserve"> on Router A for interface Fa0/1.</w:t>
+      </w:r>
+    </w:p>
+    <w:p>
+      <w:pPr>
+        <w:rPr>
+          <w:rFonts w:ascii="Calibri" w:hAnsi="Calibri" w:cs="Calibri"/>
+          <w:lang w:val="en-GB"/>
+        </w:rPr>
+      </w:pPr>
+    </w:p>
+    <w:p>
+      <w:pPr>
+        <w:rPr>
+          <w:rFonts w:ascii="Calibri" w:hAnsi="Calibri" w:cs="Calibri"/>
+          <w:lang w:val="en-GB"/>
+        </w:rPr>
+      </w:pPr>
+    </w:p>
+    <w:p>
+      <w:pPr>
+        <w:rPr>
+          <w:rFonts w:ascii="Calibri" w:hAnsi="Calibri" w:cs="Calibri"/>
+          <w:lang w:val="en-GB"/>
+        </w:rPr>
+      </w:pPr>
+    </w:p>
+    <w:p>
+      <w:pPr>
+        <w:ind w:firstLine="566"/>
+        <w:rPr>
+          <w:rFonts w:ascii="Calibri" w:hAnsi="Calibri" w:cs="Calibri"/>
+          <w:lang w:val="en-GB"/>
+        </w:rPr>
+      </w:pPr>
+      <w:r>
+        <w:rPr>
+          <w:rFonts w:ascii="Calibri" w:hAnsi="Calibri" w:cs="Calibri"/>
+          <w:lang w:val="en-GB"/>
+        </w:rPr>
+        <w:t>This was sufficient to stop them from communicating with the outside and inside, as stopping router reach they can’t use tagging to communicate outside of themselves.</w:t>
+      </w:r>
+    </w:p>
+    <w:p>
+      <w:pPr>
+        <w:ind w:firstLine="566"/>
+        <w:rPr>
+          <w:rFonts w:ascii="Calibri" w:hAnsi="Calibri" w:cs="Calibri"/>
+          <w:lang w:val="en-GB"/>
+        </w:rPr>
+      </w:pPr>
+    </w:p>
+    <w:p>
+      <w:pPr>
+        <w:ind w:firstLine="566"/>
+        <w:rPr>
+          <w:rFonts w:ascii="Calibri" w:hAnsi="Calibri" w:cs="Calibri"/>
+          <w:lang w:val="en-GB"/>
+        </w:rPr>
+      </w:pPr>
+    </w:p>
+    <w:p>
+      <w:pPr>
+        <w:pStyle w:val="Heading5"/>
+        <w:rPr>
+          <w:rFonts w:ascii="Calibri" w:hAnsi="Calibri" w:cs="Calibri"/>
+          <w:lang w:val="en-GB"/>
+        </w:rPr>
+      </w:pPr>
+      <w:bookmarkStart w:id="26" w:name="_Toc211716025"/>
+    </w:p>
+    <w:p>
+      <w:pPr>
+        <w:pStyle w:val="Heading5"/>
+        <w:rPr>
+          <w:rFonts w:ascii="Calibri" w:hAnsi="Calibri" w:cs="Calibri"/>
+          <w:lang w:val="en-GB"/>
+        </w:rPr>
+      </w:pPr>
+      <w:bookmarkStart w:id="27" w:name="_Toc214979640"/>
+      <w:r>
+        <w:rPr>
+          <w:rFonts w:ascii="Calibri" w:hAnsi="Calibri" w:cs="Calibri"/>
+          <w:lang w:val="en-GB"/>
+        </w:rPr>
+        <w:t>Practical Questions</w:t>
       </w:r>
       <w:bookmarkEnd w:id="26"/>
       <w:r>
-        <w:t xml:space="preserve"> </w:t>
-      </w:r>
-    </w:p>
-    <w:p>
-      <w:pPr>
-        <w:pStyle w:val="Heading4"/>
-        <w:rPr>
-          <w:rFonts w:ascii="Calibri" w:hAnsi="Calibri" w:cs="Calibri"/>
-          <w:lang w:val="en-GB"/>
-        </w:rPr>
-      </w:pPr>
-      <w:r>
-        <w:rPr>
-          <w:rFonts w:ascii="Calibri" w:hAnsi="Calibri" w:cs="Calibri"/>
-          <w:lang w:val="en-GB"/>
-        </w:rPr>
-        <w:br/>
-      </w:r>
-    </w:p>
-    <w:p>
-      <w:pPr>
-        <w:rPr>
-          <w:rFonts w:ascii="Calibri" w:hAnsi="Calibri" w:cs="Calibri"/>
-          <w:lang w:val="en-GB"/>
-        </w:rPr>
-      </w:pPr>
-      <w:r>
-        <w:rPr>
-          <w:rFonts w:ascii="Calibri" w:hAnsi="Calibri" w:cs="Calibri"/>
-          <w:lang w:val="en-GB"/>
-        </w:rPr>
-        <w:t>In this phase, was to implement and test the network communication rules for Company A. The following rules were put into place:</w:t>
-      </w:r>
-    </w:p>
-    <w:p>
-      <w:pPr>
-        <w:rPr>
-          <w:rFonts w:ascii="Calibri" w:hAnsi="Calibri" w:cs="Calibri"/>
-          <w:lang w:val="en-GB"/>
-        </w:rPr>
-      </w:pPr>
-      <w:r>
-        <w:rPr>
-          <w:rFonts w:ascii="Calibri" w:hAnsi="Calibri" w:cs="Calibri"/>
-          <w:lang w:val="en-GB"/>
-        </w:rPr>
-        <w:t xml:space="preserve">• Accounting and Secretariat networks must not communicate with any other internal or external network/VLAN. </w:t>
-      </w:r>
-    </w:p>
-    <w:p>
-      <w:pPr>
-        <w:rPr>
-          <w:rFonts w:ascii="Calibri" w:hAnsi="Calibri" w:cs="Calibri"/>
-          <w:lang w:val="en-GB"/>
-        </w:rPr>
-      </w:pPr>
-      <w:r>
-        <w:rPr>
-          <w:rFonts w:ascii="Calibri" w:hAnsi="Calibri" w:cs="Calibri"/>
-          <w:lang w:val="en-GB"/>
-        </w:rPr>
-        <w:t>• IT network must be able to communicate with the internal VLANs and outside Company A.</w:t>
-      </w:r>
-    </w:p>
-    <w:p>
-      <w:pPr>
-        <w:rPr>
-          <w:rFonts w:ascii="Calibri" w:hAnsi="Calibri" w:cs="Calibri"/>
-          <w:lang w:val="en-GB"/>
-        </w:rPr>
-      </w:pPr>
-      <w:r>
-        <w:rPr>
-          <w:rFonts w:ascii="Calibri" w:hAnsi="Calibri" w:cs="Calibri"/>
-          <w:lang w:val="en-GB"/>
-        </w:rPr>
-        <w:t>• The equipment in the VLAN Network Management of Company A must be able to communicate with each other.</w:t>
-      </w:r>
-    </w:p>
-    <w:p>
-      <w:pPr>
-        <w:rPr>
-          <w:rFonts w:ascii="Calibri" w:hAnsi="Calibri" w:cs="Calibri"/>
-          <w:lang w:val="en-GB"/>
-        </w:rPr>
-      </w:pPr>
-    </w:p>
-    <w:p>
-      <w:pPr>
-        <w:rPr>
-          <w:rFonts w:ascii="Calibri" w:hAnsi="Calibri" w:cs="Calibri"/>
-          <w:lang w:val="en-GB"/>
-        </w:rPr>
-      </w:pPr>
-      <w:r>
-        <w:rPr>
-          <w:rFonts w:ascii="Calibri" w:hAnsi="Calibri" w:cs="Calibri"/>
-          <w:lang w:val="en-GB"/>
-        </w:rPr>
-        <w:t xml:space="preserve">To follow these </w:t>
-      </w:r>
-      <w:proofErr w:type="gramStart"/>
-      <w:r>
-        <w:rPr>
-          <w:rFonts w:ascii="Calibri" w:hAnsi="Calibri" w:cs="Calibri"/>
-          <w:lang w:val="en-GB"/>
-        </w:rPr>
-        <w:t>rules</w:t>
-      </w:r>
-      <w:proofErr w:type="gramEnd"/>
-      <w:r>
-        <w:rPr>
-          <w:rFonts w:ascii="Calibri" w:hAnsi="Calibri" w:cs="Calibri"/>
-          <w:lang w:val="en-GB"/>
-        </w:rPr>
-        <w:t xml:space="preserve"> we first started by creating </w:t>
-      </w:r>
-      <w:proofErr w:type="spellStart"/>
-      <w:r>
-        <w:rPr>
-          <w:rFonts w:ascii="Calibri" w:hAnsi="Calibri" w:cs="Calibri"/>
-          <w:lang w:val="en-GB"/>
-        </w:rPr>
-        <w:t>subinterfaces</w:t>
-      </w:r>
-      <w:proofErr w:type="spellEnd"/>
-      <w:r>
-        <w:rPr>
-          <w:rFonts w:ascii="Calibri" w:hAnsi="Calibri" w:cs="Calibri"/>
-          <w:lang w:val="en-GB"/>
-        </w:rPr>
-        <w:t xml:space="preserve"> on Router A for interface Fa0/1.</w:t>
-      </w:r>
-    </w:p>
-    <w:p>
-      <w:pPr>
-        <w:rPr>
-          <w:rFonts w:ascii="Calibri" w:hAnsi="Calibri" w:cs="Calibri"/>
-          <w:lang w:val="en-GB"/>
-        </w:rPr>
-      </w:pPr>
-    </w:p>
-    <w:p>
-      <w:pPr>
-        <w:rPr>
-          <w:rFonts w:ascii="Calibri" w:hAnsi="Calibri" w:cs="Calibri"/>
-          <w:lang w:val="en-GB"/>
-        </w:rPr>
-      </w:pPr>
-    </w:p>
-    <w:p>
-      <w:pPr>
-        <w:rPr>
-          <w:rFonts w:ascii="Calibri" w:hAnsi="Calibri" w:cs="Calibri"/>
-          <w:lang w:val="en-GB"/>
-        </w:rPr>
-      </w:pPr>
-    </w:p>
-    <w:p>
-      <w:pPr>
-        <w:ind w:firstLine="566"/>
-        <w:rPr>
-          <w:rFonts w:ascii="Calibri" w:hAnsi="Calibri" w:cs="Calibri"/>
-          <w:lang w:val="en-GB"/>
-        </w:rPr>
-      </w:pPr>
-      <w:r>
-        <w:rPr>
-          <w:rFonts w:ascii="Calibri" w:hAnsi="Calibri" w:cs="Calibri"/>
-          <w:lang w:val="en-GB"/>
-        </w:rPr>
-        <w:t>This was sufficient to stop them from communicating with the outside and inside, as stopping router reach they can’t use tagging to communicate outside of themselves.</w:t>
-      </w:r>
-    </w:p>
-    <w:p>
-      <w:pPr>
-        <w:ind w:firstLine="566"/>
-        <w:rPr>
-          <w:rFonts w:ascii="Calibri" w:hAnsi="Calibri" w:cs="Calibri"/>
-          <w:lang w:val="en-GB"/>
-        </w:rPr>
-      </w:pPr>
-    </w:p>
-    <w:p>
-      <w:pPr>
-        <w:ind w:firstLine="566"/>
-        <w:rPr>
-          <w:rFonts w:ascii="Calibri" w:hAnsi="Calibri" w:cs="Calibri"/>
-          <w:lang w:val="en-GB"/>
-        </w:rPr>
-      </w:pPr>
-    </w:p>
-    <w:p>
-      <w:pPr>
-        <w:pStyle w:val="Heading5"/>
-        <w:rPr>
-          <w:rFonts w:ascii="Calibri" w:hAnsi="Calibri" w:cs="Calibri"/>
-          <w:lang w:val="en-GB"/>
-        </w:rPr>
-      </w:pPr>
-      <w:bookmarkStart w:id="27" w:name="_Toc211716025"/>
-    </w:p>
-    <w:p>
-      <w:pPr>
-        <w:pStyle w:val="Heading5"/>
-        <w:rPr>
-          <w:rFonts w:ascii="Calibri" w:hAnsi="Calibri" w:cs="Calibri"/>
-          <w:lang w:val="en-GB"/>
-        </w:rPr>
-      </w:pPr>
-      <w:bookmarkStart w:id="28" w:name="_Toc214979640"/>
-      <w:r>
-        <w:rPr>
-          <w:rFonts w:ascii="Calibri" w:hAnsi="Calibri" w:cs="Calibri"/>
-          <w:lang w:val="en-GB"/>
-        </w:rPr>
-        <w:t>Practical Questions</w:t>
+        <w:rPr>
+          <w:rFonts w:ascii="Calibri" w:hAnsi="Calibri" w:cs="Calibri"/>
+          <w:lang w:val="en-GB"/>
+        </w:rPr>
+        <w:t>:</w:t>
       </w:r>
       <w:bookmarkEnd w:id="27"/>
-      <w:r>
-        <w:rPr>
-          <w:rFonts w:ascii="Calibri" w:hAnsi="Calibri" w:cs="Calibri"/>
-          <w:lang w:val="en-GB"/>
-        </w:rPr>
-        <w:t>:</w:t>
-      </w:r>
-      <w:bookmarkEnd w:id="28"/>
     </w:p>
     <w:p>
       <w:pPr>
@@ -15195,7 +15193,7 @@
           <w:lang w:val="en-GB"/>
         </w:rPr>
       </w:pPr>
-      <w:bookmarkStart w:id="29" w:name="_Toc211716026"/>
+      <w:bookmarkStart w:id="28" w:name="_Toc211716026"/>
     </w:p>
     <w:p>
       <w:pPr>
@@ -15335,15 +15333,15 @@
       <w:pPr>
         <w:pStyle w:val="Heading2"/>
       </w:pPr>
-      <w:bookmarkStart w:id="30" w:name="_Toc214979641"/>
+      <w:bookmarkStart w:id="29" w:name="_Toc214979641"/>
       <w:r>
         <w:t xml:space="preserve">PHASE 4 - </w:t>
       </w:r>
+      <w:bookmarkEnd w:id="28"/>
+      <w:r>
+        <w:t>INFLUENCE THE INTERNET ROUTING</w:t>
+      </w:r>
       <w:bookmarkEnd w:id="29"/>
-      <w:r>
-        <w:t>INFLUENCE THE INTERNET ROUTING</w:t>
-      </w:r>
-      <w:bookmarkEnd w:id="30"/>
       <w:r>
         <w:t xml:space="preserve"> </w:t>
       </w:r>
@@ -15743,14 +15741,14 @@
       <w:pPr>
         <w:pStyle w:val="Heading2"/>
       </w:pPr>
-      <w:bookmarkStart w:id="31" w:name="_Toc214979642"/>
+      <w:bookmarkStart w:id="30" w:name="_Toc214979642"/>
       <w:r>
         <w:t xml:space="preserve">PHASE 5 - </w:t>
       </w:r>
       <w:r>
         <w:t>SECURITY PRACTICES</w:t>
       </w:r>
-      <w:bookmarkEnd w:id="31"/>
+      <w:bookmarkEnd w:id="30"/>
       <w:r>
         <w:t xml:space="preserve"> </w:t>
       </w:r>
@@ -15815,14 +15813,14 @@
           <w:rFonts w:ascii="Calibri" w:hAnsi="Calibri" w:cs="Calibri"/>
         </w:rPr>
       </w:pPr>
-      <w:bookmarkStart w:id="32" w:name="_Toc214979643"/>
+      <w:bookmarkStart w:id="31" w:name="_Toc214979643"/>
       <w:r>
         <w:rPr>
           <w:rFonts w:ascii="Calibri" w:hAnsi="Calibri" w:cs="Calibri"/>
         </w:rPr>
         <w:t>Practical Questions</w:t>
       </w:r>
-      <w:bookmarkEnd w:id="32"/>
+      <w:bookmarkEnd w:id="31"/>
     </w:p>
     <w:p>
       <w:pPr>
@@ -16107,11 +16105,11 @@
           <w:numId w:val="5"/>
         </w:numPr>
       </w:pPr>
-      <w:bookmarkStart w:id="33" w:name="_Toc214979644"/>
+      <w:bookmarkStart w:id="32" w:name="_Toc214979644"/>
       <w:r>
         <w:t>Conclusion</w:t>
       </w:r>
-      <w:bookmarkEnd w:id="33"/>
+      <w:bookmarkEnd w:id="32"/>
     </w:p>
     <w:p>
       <w:pPr>
@@ -16320,11 +16318,11 @@
           <w:numId w:val="5"/>
         </w:numPr>
       </w:pPr>
-      <w:bookmarkStart w:id="34" w:name="_Toc214979645"/>
+      <w:bookmarkStart w:id="33" w:name="_Toc214979645"/>
       <w:r>
         <w:t>References</w:t>
       </w:r>
-      <w:bookmarkEnd w:id="34"/>
+      <w:bookmarkEnd w:id="33"/>
     </w:p>
     <w:p>
       <w:pPr>
@@ -20691,7 +20689,7 @@
 </file>
 
 <file path=customXml/itemProps1.xml><?xml version="1.0" encoding="utf-8"?>
-<ds:datastoreItem xmlns:ds="http://schemas.openxmlformats.org/officeDocument/2006/customXml" ds:itemID="{7C57B1A1-F86B-2848-8EC4-4B06553A8E74}">
+<ds:datastoreItem xmlns:ds="http://schemas.openxmlformats.org/officeDocument/2006/customXml" ds:itemID="{BA7A0B6E-C3EF-8540-BEAD-6725094A6F9F}">
   <ds:schemaRefs>
     <ds:schemaRef ds:uri="http://schemas.openxmlformats.org/officeDocument/2006/bibliography"/>
   </ds:schemaRefs>

--- a/Relatório_RI.docx
+++ b/Relatório_RI.docx
@@ -11271,13 +11271,6 @@
         </w:rPr>
       </w:pPr>
       <w:r>
-        <w:rPr>
-          <w:rFonts w:ascii="Calibri" w:hAnsi="Calibri" w:cs="Calibri"/>
-          <w:color w:val="FF0000"/>
-        </w:rPr>
-        <w:t>P REVER!!!</w:t>
-      </w:r>
-      <w:r>
         <w:br/>
       </w:r>
     </w:p>
@@ -17968,8 +17961,11 @@
     <w:p>
       <w:pPr>
         <w:pStyle w:val="Normal"/>
-        <w:spacing w:before="100" w:beforeAutospacing="on" w:after="100" w:afterAutospacing="on"/>
-        <w:ind w:firstLine="720"/>
+        <w:suppressLineNumbers w:val="0"/>
+        <w:bidi w:val="0"/>
+        <w:spacing w:beforeAutospacing="on" w:afterAutospacing="on" w:line="240" w:lineRule="auto"/>
+        <w:ind w:left="0" w:right="0" w:firstLine="720"/>
+        <w:jc w:val="left"/>
         <w:rPr>
           <w:rFonts w:ascii="Calibri" w:hAnsi="Calibri" w:eastAsia="Calibri" w:cs="Calibri"/>
         </w:rPr>
@@ -17978,85 +17974,80 @@
         <w:rPr>
           <w:rFonts w:ascii="Calibri" w:hAnsi="Calibri" w:eastAsia="Calibri" w:cs="Calibri"/>
         </w:rPr>
-        <w:t>In the lab topology, neutral public peering interconnections are represented by the shared IP segments where multiple autonomous systems connect, such as the 48.73.240.x</w:t>
+        <w:t>In the lab topology, neutral public peering interconnections are represented by the I</w:t>
       </w:r>
       <w:r>
         <w:rPr>
           <w:rFonts w:ascii="Calibri" w:hAnsi="Calibri" w:eastAsia="Calibri" w:cs="Calibri"/>
         </w:rPr>
-        <w:t xml:space="preserve"> (link between R1 and R8</w:t>
+        <w:t>x</w:t>
       </w:r>
       <w:r>
         <w:rPr>
           <w:rFonts w:ascii="Calibri" w:hAnsi="Calibri" w:eastAsia="Calibri" w:cs="Calibri"/>
         </w:rPr>
-        <w:t xml:space="preserve">, </w:t>
+        <w:t>P</w:t>
       </w:r>
       <w:r>
         <w:rPr>
           <w:rFonts w:ascii="Calibri" w:hAnsi="Calibri" w:eastAsia="Calibri" w:cs="Calibri"/>
         </w:rPr>
-        <w:t>R2 and R7</w:t>
+        <w:t>1</w:t>
       </w:r>
       <w:r>
         <w:rPr>
           <w:rFonts w:ascii="Calibri" w:hAnsi="Calibri" w:eastAsia="Calibri" w:cs="Calibri"/>
         </w:rPr>
-        <w:t xml:space="preserve">, R15 and R6, </w:t>
+        <w:t xml:space="preserve"> segment where </w:t>
       </w:r>
       <w:r>
         <w:rPr>
           <w:rFonts w:ascii="Calibri" w:hAnsi="Calibri" w:eastAsia="Calibri" w:cs="Calibri"/>
         </w:rPr>
-        <w:t>etc</w:t>
+        <w:t xml:space="preserve">an external link could connect to the </w:t>
       </w:r>
       <w:r>
         <w:rPr>
           <w:rFonts w:ascii="Calibri" w:hAnsi="Calibri" w:eastAsia="Calibri" w:cs="Calibri"/>
         </w:rPr>
-        <w:t>)</w:t>
+        <w:t>existent</w:t>
       </w:r>
       <w:r>
         <w:rPr>
           <w:rFonts w:ascii="Calibri" w:hAnsi="Calibri" w:eastAsia="Calibri" w:cs="Calibri"/>
         </w:rPr>
-        <w:t>, 64.112.0.</w:t>
-      </w:r>
-      <w:r>
+        <w:t xml:space="preserve"> system. </w:t>
+      </w:r>
+    </w:p>
+    <w:p>
+      <w:pPr>
+        <w:pStyle w:val="Normal"/>
+        <w:suppressLineNumbers w:val="0"/>
+        <w:bidi w:val="0"/>
+        <w:spacing w:beforeAutospacing="on" w:afterAutospacing="on" w:line="240" w:lineRule="auto"/>
+        <w:ind w:left="0" w:right="0" w:firstLine="720"/>
+        <w:jc w:val="left"/>
         <w:rPr>
           <w:rFonts w:ascii="Calibri" w:hAnsi="Calibri" w:eastAsia="Calibri" w:cs="Calibri"/>
         </w:rPr>
-        <w:t>x</w:t>
-      </w:r>
+      </w:pPr>
       <w:r>
         <w:rPr>
           <w:rFonts w:ascii="Calibri" w:hAnsi="Calibri" w:eastAsia="Calibri" w:cs="Calibri"/>
         </w:rPr>
-        <w:t xml:space="preserve"> (R14 links to other ASs)</w:t>
+        <w:t>P</w:t>
       </w:r>
       <w:r>
         <w:rPr>
           <w:rFonts w:ascii="Calibri" w:hAnsi="Calibri" w:eastAsia="Calibri" w:cs="Calibri"/>
         </w:rPr>
-        <w:t xml:space="preserve"> and</w:t>
+        <w:t xml:space="preserve">ublic Internet Exchange Points (IXPs), </w:t>
       </w:r>
       <w:r>
         <w:rPr>
           <w:rFonts w:ascii="Calibri" w:hAnsi="Calibri" w:eastAsia="Calibri" w:cs="Calibri"/>
         </w:rPr>
-        <w:t xml:space="preserve"> 211.176.129.x networks</w:t>
-      </w:r>
-      <w:r>
-        <w:rPr>
-          <w:rFonts w:ascii="Calibri" w:hAnsi="Calibri" w:eastAsia="Calibri" w:cs="Calibri"/>
-        </w:rPr>
-        <w:t xml:space="preserve"> (R15 to R10 for example)</w:t>
-      </w:r>
-      <w:r>
-        <w:rPr>
-          <w:rFonts w:ascii="Calibri" w:hAnsi="Calibri" w:eastAsia="Calibri" w:cs="Calibri"/>
-        </w:rPr>
-        <w:t>. These networks simulate public Internet Exchange Points (IXPs), which are neutral Ethernet fabrics that allow multiple ISPs to establish BGP peering sessions. They are called “neutral” because the exchange is not owned or controlled by any single ISP</w:t>
+        <w:t>are neutral Ethernet fabrics that allow multiple ISPs to establish BGP peering sessions. They are called “neutral” because the exchange is not owned or controlled by any single ISP</w:t>
       </w:r>
       <w:r>
         <w:rPr>
@@ -23622,10 +23613,6 @@
       <w:pPr>
         <w:pStyle w:val="Heading4"/>
         <w:ind w:left="0" w:firstLine="630"/>
-        <w:rPr>
-          <w:rFonts w:ascii="Calibri" w:hAnsi="Calibri" w:cs="Calibri"/>
-          <w:lang w:val="en-GB"/>
-        </w:rPr>
       </w:pPr>
       <w:r>
         <w:br/>
@@ -23633,21 +23620,1700 @@
     </w:p>
     <w:p>
       <w:pPr>
-        <w:pStyle w:val="NormalWeb"/>
-        <w:numPr>
-          <w:ilvl w:val="0"/>
-          <w:numId w:val="27"/>
-        </w:numPr>
-        <w:ind w:left="0" w:firstLine="630"/>
-        <w:rPr>
-          <w:rFonts w:ascii="ArialMT" w:hAnsi="ArialMT"/>
-        </w:rPr>
-      </w:pPr>
-      <w:r>
-        <w:rPr>
-          <w:rFonts w:ascii="Calibri" w:hAnsi="Calibri" w:cs="Calibri"/>
-        </w:rPr>
-        <w:t xml:space="preserve">Aggregate IP prefixes when possible and </w:t>
+        <w:spacing w:before="240" w:beforeAutospacing="off" w:after="240" w:afterAutospacing="off"/>
+        <w:ind w:firstLine="630"/>
+        <w:rPr>
+          <w:rFonts w:ascii="Calibri" w:hAnsi="Calibri" w:cs="Calibri"/>
+          <w:noProof w:val="0"/>
+          <w:lang w:val="en-US"/>
+        </w:rPr>
+      </w:pPr>
+      <w:r>
+        <w:rPr>
+          <w:rFonts w:ascii="Calibri" w:hAnsi="Calibri" w:eastAsia="Times New Roman" w:cs="Calibri"/>
+          <w:noProof w:val="0"/>
+          <w:color w:val="auto"/>
+          <w:sz w:val="24"/>
+          <w:szCs w:val="24"/>
+          <w:lang w:val="en-US" w:eastAsia="en-US" w:bidi="ar-SA"/>
+        </w:rPr>
+        <w:t xml:space="preserve">The primary </w:t>
+      </w:r>
+      <w:r>
+        <w:rPr>
+          <w:rFonts w:ascii="Calibri" w:hAnsi="Calibri" w:eastAsia="Times New Roman" w:cs="Calibri"/>
+          <w:noProof w:val="0"/>
+          <w:color w:val="auto"/>
+          <w:sz w:val="24"/>
+          <w:szCs w:val="24"/>
+          <w:lang w:val="en-US" w:eastAsia="en-US" w:bidi="ar-SA"/>
+        </w:rPr>
+        <w:t>objectives</w:t>
+      </w:r>
+      <w:r>
+        <w:rPr>
+          <w:rFonts w:ascii="Calibri" w:hAnsi="Calibri" w:eastAsia="Times New Roman" w:cs="Calibri"/>
+          <w:noProof w:val="0"/>
+          <w:color w:val="auto"/>
+          <w:sz w:val="24"/>
+          <w:szCs w:val="24"/>
+          <w:lang w:val="en-US" w:eastAsia="en-US" w:bidi="ar-SA"/>
+        </w:rPr>
+        <w:t xml:space="preserve"> for </w:t>
+      </w:r>
+      <w:r>
+        <w:rPr>
+          <w:rFonts w:ascii="Calibri" w:hAnsi="Calibri" w:eastAsia="Times New Roman" w:cs="Calibri"/>
+          <w:noProof w:val="0"/>
+          <w:color w:val="auto"/>
+          <w:sz w:val="24"/>
+          <w:szCs w:val="24"/>
+          <w:lang w:val="en-US" w:eastAsia="en-US" w:bidi="ar-SA"/>
+        </w:rPr>
+        <w:t>this phase</w:t>
+      </w:r>
+      <w:r>
+        <w:rPr>
+          <w:rFonts w:ascii="Calibri" w:hAnsi="Calibri" w:eastAsia="Times New Roman" w:cs="Calibri"/>
+          <w:noProof w:val="0"/>
+          <w:color w:val="auto"/>
+          <w:sz w:val="24"/>
+          <w:szCs w:val="24"/>
+          <w:lang w:val="en-US" w:eastAsia="en-US" w:bidi="ar-SA"/>
+        </w:rPr>
+        <w:t xml:space="preserve"> </w:t>
+      </w:r>
+      <w:r>
+        <w:rPr>
+          <w:rFonts w:ascii="Calibri" w:hAnsi="Calibri" w:eastAsia="Times New Roman" w:cs="Calibri"/>
+          <w:noProof w:val="0"/>
+          <w:color w:val="auto"/>
+          <w:sz w:val="24"/>
+          <w:szCs w:val="24"/>
+          <w:lang w:val="en-US" w:eastAsia="en-US" w:bidi="ar-SA"/>
+        </w:rPr>
+        <w:t>w</w:t>
+      </w:r>
+      <w:r>
+        <w:rPr>
+          <w:rFonts w:ascii="Calibri" w:hAnsi="Calibri" w:eastAsia="Times New Roman" w:cs="Calibri"/>
+          <w:noProof w:val="0"/>
+          <w:color w:val="auto"/>
+          <w:sz w:val="24"/>
+          <w:szCs w:val="24"/>
+          <w:lang w:val="en-US" w:eastAsia="en-US" w:bidi="ar-SA"/>
+        </w:rPr>
+        <w:t>er</w:t>
+      </w:r>
+      <w:r>
+        <w:rPr>
+          <w:rFonts w:ascii="Calibri" w:hAnsi="Calibri" w:eastAsia="Times New Roman" w:cs="Calibri"/>
+          <w:noProof w:val="0"/>
+          <w:color w:val="auto"/>
+          <w:sz w:val="24"/>
+          <w:szCs w:val="24"/>
+          <w:lang w:val="en-US" w:eastAsia="en-US" w:bidi="ar-SA"/>
+        </w:rPr>
+        <w:t>e</w:t>
+      </w:r>
+      <w:r>
+        <w:rPr>
+          <w:rFonts w:ascii="Calibri" w:hAnsi="Calibri" w:eastAsia="Times New Roman" w:cs="Calibri"/>
+          <w:noProof w:val="0"/>
+          <w:color w:val="auto"/>
+          <w:sz w:val="24"/>
+          <w:szCs w:val="24"/>
+          <w:lang w:val="en-US" w:eastAsia="en-US" w:bidi="ar-SA"/>
+        </w:rPr>
+        <w:t xml:space="preserve"> to ensure efficient route aggregation, enforce global routing table standards (preventing prefixes longer than /24), secure peering sessions by limiting prefix counts to 50, </w:t>
+      </w:r>
+      <w:r>
+        <w:rPr>
+          <w:rFonts w:ascii="Calibri" w:hAnsi="Calibri" w:eastAsia="Times New Roman" w:cs="Calibri"/>
+          <w:noProof w:val="0"/>
+          <w:color w:val="auto"/>
+          <w:sz w:val="24"/>
+          <w:szCs w:val="24"/>
+          <w:lang w:val="en-US" w:eastAsia="en-US" w:bidi="ar-SA"/>
+        </w:rPr>
+        <w:t xml:space="preserve">make </w:t>
+      </w:r>
+      <w:r>
+        <w:rPr>
+          <w:rFonts w:ascii="Calibri" w:hAnsi="Calibri" w:eastAsia="Times New Roman" w:cs="Calibri"/>
+          <w:noProof w:val="0"/>
+          <w:color w:val="auto"/>
+          <w:sz w:val="24"/>
+          <w:szCs w:val="24"/>
+          <w:lang w:val="en-US" w:eastAsia="en-US" w:bidi="ar-SA"/>
+        </w:rPr>
+        <w:t>private AS announcement</w:t>
+      </w:r>
+      <w:r>
+        <w:rPr>
+          <w:rFonts w:ascii="Calibri" w:hAnsi="Calibri" w:eastAsia="Times New Roman" w:cs="Calibri"/>
+          <w:noProof w:val="0"/>
+          <w:color w:val="auto"/>
+          <w:sz w:val="24"/>
+          <w:szCs w:val="24"/>
+          <w:lang w:val="en-US" w:eastAsia="en-US" w:bidi="ar-SA"/>
+        </w:rPr>
+        <w:t>s</w:t>
+      </w:r>
+      <w:r>
+        <w:rPr>
+          <w:rFonts w:ascii="Calibri" w:hAnsi="Calibri" w:eastAsia="Times New Roman" w:cs="Calibri"/>
+          <w:noProof w:val="0"/>
+          <w:color w:val="auto"/>
+          <w:sz w:val="24"/>
+          <w:szCs w:val="24"/>
+          <w:lang w:val="en-US" w:eastAsia="en-US" w:bidi="ar-SA"/>
+        </w:rPr>
+        <w:t xml:space="preserve"> limited and </w:t>
+      </w:r>
+      <w:r>
+        <w:rPr>
+          <w:rFonts w:ascii="Calibri" w:hAnsi="Calibri" w:eastAsia="Times New Roman" w:cs="Calibri"/>
+          <w:noProof w:val="0"/>
+          <w:color w:val="auto"/>
+          <w:sz w:val="24"/>
+          <w:szCs w:val="24"/>
+          <w:lang w:val="en-US" w:eastAsia="en-US" w:bidi="ar-SA"/>
+        </w:rPr>
+        <w:t>have AS 23344 with a single default peering eBGP route.</w:t>
+      </w:r>
+    </w:p>
+    <w:p>
+      <w:pPr>
+        <w:pStyle w:val="Normal"/>
+        <w:spacing w:before="240" w:beforeAutospacing="off" w:after="240" w:afterAutospacing="off"/>
+        <w:ind w:firstLine="630"/>
+        <w:rPr>
+          <w:rFonts w:ascii="Calibri" w:hAnsi="Calibri" w:cs="Calibri"/>
+          <w:noProof w:val="0"/>
+          <w:lang w:val="en-US"/>
+        </w:rPr>
+      </w:pPr>
+      <w:r>
+        <w:rPr>
+          <w:rFonts w:ascii="Calibri" w:hAnsi="Calibri" w:eastAsia="Times New Roman" w:cs="Calibri"/>
+          <w:color w:val="auto"/>
+          <w:sz w:val="24"/>
+          <w:szCs w:val="24"/>
+          <w:lang w:eastAsia="en-US" w:bidi="ar-SA"/>
+        </w:rPr>
+        <w:t>T</w:t>
+      </w:r>
+      <w:r>
+        <w:rPr>
+          <w:rFonts w:ascii="Calibri" w:hAnsi="Calibri" w:eastAsia="Times New Roman" w:cs="Calibri"/>
+          <w:noProof w:val="0"/>
+          <w:color w:val="auto"/>
+          <w:sz w:val="24"/>
+          <w:szCs w:val="24"/>
+          <w:lang w:val="en-US" w:eastAsia="en-US" w:bidi="ar-SA"/>
+        </w:rPr>
+        <w:t xml:space="preserve">o reduce the size of the routing table and improve stability, we </w:t>
+      </w:r>
+      <w:r>
+        <w:rPr>
+          <w:rFonts w:ascii="Calibri" w:hAnsi="Calibri" w:eastAsia="Times New Roman" w:cs="Calibri"/>
+          <w:noProof w:val="0"/>
+          <w:color w:val="auto"/>
+          <w:sz w:val="24"/>
+          <w:szCs w:val="24"/>
+          <w:lang w:val="en-US" w:eastAsia="en-US" w:bidi="ar-SA"/>
+        </w:rPr>
+        <w:t>utilized</w:t>
+      </w:r>
+      <w:r>
+        <w:rPr>
+          <w:rFonts w:ascii="Calibri" w:hAnsi="Calibri" w:eastAsia="Times New Roman" w:cs="Calibri"/>
+          <w:noProof w:val="0"/>
+          <w:color w:val="auto"/>
+          <w:sz w:val="24"/>
+          <w:szCs w:val="24"/>
+          <w:lang w:val="en-US" w:eastAsia="en-US" w:bidi="ar-SA"/>
+        </w:rPr>
+        <w:t xml:space="preserve"> the “aggregate-address” command with the “summary-only” keyword. This ensures that while we may have multiple specific subnets in our internal table, only the single, summarized block is advertised to external peers.</w:t>
+      </w:r>
+    </w:p>
+    <w:p>
+      <w:pPr>
+        <w:pStyle w:val="Normal"/>
+        <w:ind w:left="0" w:firstLine="630"/>
+        <w:rPr>
+          <w:rFonts w:ascii="Calibri" w:hAnsi="Calibri" w:cs="Calibri"/>
+          <w:i w:val="1"/>
+          <w:iCs w:val="1"/>
+          <w:noProof w:val="0"/>
+          <w:lang w:val="en-GB"/>
+        </w:rPr>
+      </w:pPr>
+      <w:r>
+        <w:rPr>
+          <w:rFonts w:ascii="Calibri" w:hAnsi="Calibri" w:eastAsia="Times New Roman" w:cs="Calibri"/>
+          <w:i w:val="1"/>
+          <w:iCs w:val="1"/>
+          <w:noProof w:val="0"/>
+          <w:color w:val="auto"/>
+          <w:sz w:val="24"/>
+          <w:szCs w:val="24"/>
+          <w:lang w:val="en-GB" w:eastAsia="en-US" w:bidi="ar-SA"/>
+        </w:rPr>
+        <w:t xml:space="preserve">router </w:t>
+      </w:r>
+      <w:r>
+        <w:rPr>
+          <w:rFonts w:ascii="Calibri" w:hAnsi="Calibri" w:eastAsia="Times New Roman" w:cs="Calibri"/>
+          <w:i w:val="1"/>
+          <w:iCs w:val="1"/>
+          <w:noProof w:val="0"/>
+          <w:color w:val="auto"/>
+          <w:sz w:val="24"/>
+          <w:szCs w:val="24"/>
+          <w:lang w:val="en-GB" w:eastAsia="en-US" w:bidi="ar-SA"/>
+        </w:rPr>
+        <w:t>bgp</w:t>
+      </w:r>
+      <w:r>
+        <w:rPr>
+          <w:rFonts w:ascii="Calibri" w:hAnsi="Calibri" w:eastAsia="Times New Roman" w:cs="Calibri"/>
+          <w:i w:val="1"/>
+          <w:iCs w:val="1"/>
+          <w:noProof w:val="0"/>
+          <w:color w:val="auto"/>
+          <w:sz w:val="24"/>
+          <w:szCs w:val="24"/>
+          <w:lang w:val="en-GB" w:eastAsia="en-US" w:bidi="ar-SA"/>
+        </w:rPr>
+        <w:t xml:space="preserve"> </w:t>
+      </w:r>
+      <w:r>
+        <w:rPr>
+          <w:rFonts w:ascii="Calibri" w:hAnsi="Calibri" w:eastAsia="Times New Roman" w:cs="Calibri"/>
+          <w:i w:val="1"/>
+          <w:iCs w:val="1"/>
+          <w:noProof w:val="0"/>
+          <w:color w:val="auto"/>
+          <w:sz w:val="24"/>
+          <w:szCs w:val="24"/>
+          <w:lang w:val="en-GB" w:eastAsia="en-US" w:bidi="ar-SA"/>
+        </w:rPr>
+        <w:t xml:space="preserve">1273 </w:t>
+      </w:r>
+    </w:p>
+    <w:p>
+      <w:pPr>
+        <w:pStyle w:val="Normal"/>
+        <w:ind w:left="0" w:firstLine="630"/>
+        <w:rPr>
+          <w:rFonts w:ascii="Calibri" w:hAnsi="Calibri" w:eastAsia="Times New Roman" w:cs="Calibri"/>
+          <w:i w:val="1"/>
+          <w:iCs w:val="1"/>
+          <w:noProof w:val="0"/>
+          <w:color w:val="auto"/>
+          <w:sz w:val="24"/>
+          <w:szCs w:val="24"/>
+          <w:lang w:val="en-GB" w:eastAsia="en-US" w:bidi="ar-SA"/>
+        </w:rPr>
+      </w:pPr>
+      <w:r>
+        <w:rPr>
+          <w:rFonts w:ascii="Calibri" w:hAnsi="Calibri" w:eastAsia="Times New Roman" w:cs="Calibri"/>
+          <w:i w:val="1"/>
+          <w:iCs w:val="1"/>
+          <w:noProof w:val="0"/>
+          <w:color w:val="auto"/>
+          <w:sz w:val="24"/>
+          <w:szCs w:val="24"/>
+          <w:lang w:val="en-GB" w:eastAsia="en-US" w:bidi="ar-SA"/>
+        </w:rPr>
+        <w:t>aggregate-address 211.176.128.0 255.255.254.0 summary-only</w:t>
+      </w:r>
+      <w:r>
+        <w:br/>
+      </w:r>
+      <w:r>
+        <w:br/>
+      </w:r>
+    </w:p>
+    <w:p>
+      <w:pPr>
+        <w:pStyle w:val="Normal"/>
+        <w:ind w:left="0" w:firstLine="630"/>
+        <w:rPr>
+          <w:rFonts w:ascii="Calibri" w:hAnsi="Calibri" w:eastAsia="Times New Roman" w:cs="Calibri"/>
+          <w:noProof w:val="0"/>
+          <w:color w:val="auto"/>
+          <w:sz w:val="24"/>
+          <w:szCs w:val="24"/>
+          <w:lang w:val="en-GB" w:eastAsia="en-US" w:bidi="ar-SA"/>
+        </w:rPr>
+      </w:pPr>
+      <w:r>
+        <w:rPr>
+          <w:rFonts w:ascii="Calibri" w:hAnsi="Calibri" w:eastAsia="Times New Roman" w:cs="Calibri"/>
+          <w:noProof w:val="0"/>
+          <w:color w:val="auto"/>
+          <w:sz w:val="24"/>
+          <w:szCs w:val="24"/>
+          <w:lang w:val="en-GB" w:eastAsia="en-US" w:bidi="ar-SA"/>
+        </w:rPr>
+        <w:t xml:space="preserve">For the second </w:t>
+      </w:r>
+      <w:r>
+        <w:rPr>
+          <w:rFonts w:ascii="Calibri" w:hAnsi="Calibri" w:eastAsia="Times New Roman" w:cs="Calibri"/>
+          <w:noProof w:val="0"/>
+          <w:color w:val="auto"/>
+          <w:sz w:val="24"/>
+          <w:szCs w:val="24"/>
+          <w:lang w:val="en-GB" w:eastAsia="en-US" w:bidi="ar-SA"/>
+        </w:rPr>
+        <w:t>objective</w:t>
+      </w:r>
+      <w:r>
+        <w:rPr>
+          <w:rFonts w:ascii="Calibri" w:hAnsi="Calibri" w:eastAsia="Times New Roman" w:cs="Calibri"/>
+          <w:noProof w:val="0"/>
+          <w:color w:val="auto"/>
+          <w:sz w:val="24"/>
+          <w:szCs w:val="24"/>
+          <w:lang w:val="en-GB" w:eastAsia="en-US" w:bidi="ar-SA"/>
+        </w:rPr>
+        <w:t xml:space="preserve">, we </w:t>
+      </w:r>
+      <w:r>
+        <w:rPr>
+          <w:rFonts w:ascii="Calibri" w:hAnsi="Calibri" w:eastAsia="Times New Roman" w:cs="Calibri"/>
+          <w:noProof w:val="0"/>
+          <w:color w:val="auto"/>
+          <w:sz w:val="24"/>
+          <w:szCs w:val="24"/>
+          <w:lang w:val="en-GB" w:eastAsia="en-US" w:bidi="ar-SA"/>
+        </w:rPr>
+        <w:t>were required</w:t>
+      </w:r>
+      <w:r>
+        <w:rPr>
+          <w:rFonts w:ascii="Calibri" w:hAnsi="Calibri" w:eastAsia="Times New Roman" w:cs="Calibri"/>
+          <w:noProof w:val="0"/>
+          <w:color w:val="auto"/>
+          <w:sz w:val="24"/>
+          <w:szCs w:val="24"/>
+          <w:lang w:val="en-GB" w:eastAsia="en-US" w:bidi="ar-SA"/>
+        </w:rPr>
+        <w:t xml:space="preserve"> to</w:t>
+      </w:r>
+      <w:r>
+        <w:rPr>
+          <w:rFonts w:ascii="Calibri" w:hAnsi="Calibri" w:eastAsia="Times New Roman" w:cs="Calibri"/>
+          <w:noProof w:val="0"/>
+          <w:color w:val="auto"/>
+          <w:sz w:val="24"/>
+          <w:szCs w:val="24"/>
+          <w:lang w:val="en-GB" w:eastAsia="en-US" w:bidi="ar-SA"/>
+        </w:rPr>
+        <w:t xml:space="preserve"> filter out prefixes longer than /24 (e.g., /25, /30) to prevent table exhaustion</w:t>
+      </w:r>
+      <w:r>
+        <w:rPr>
+          <w:rFonts w:ascii="Calibri" w:hAnsi="Calibri" w:eastAsia="Times New Roman" w:cs="Calibri"/>
+          <w:noProof w:val="0"/>
+          <w:color w:val="auto"/>
+          <w:sz w:val="24"/>
+          <w:szCs w:val="24"/>
+          <w:lang w:val="en-GB" w:eastAsia="en-US" w:bidi="ar-SA"/>
+        </w:rPr>
+        <w:t xml:space="preserve"> over smaller networks</w:t>
+      </w:r>
+      <w:r>
+        <w:rPr>
+          <w:rFonts w:ascii="Calibri" w:hAnsi="Calibri" w:eastAsia="Times New Roman" w:cs="Calibri"/>
+          <w:noProof w:val="0"/>
+          <w:color w:val="auto"/>
+          <w:sz w:val="24"/>
+          <w:szCs w:val="24"/>
+          <w:lang w:val="en-GB" w:eastAsia="en-US" w:bidi="ar-SA"/>
+        </w:rPr>
+        <w:t>. We implemented an IP Prefix List to match any route with a subnet mask length up to /24. The implicit deny at the end of the list blocks any prefix longer than /24.</w:t>
+      </w:r>
+    </w:p>
+    <w:p>
+      <w:pPr>
+        <w:pStyle w:val="Normal"/>
+        <w:ind w:left="0" w:firstLine="630"/>
+        <w:rPr>
+          <w:rFonts w:ascii="Calibri" w:hAnsi="Calibri" w:eastAsia="Times New Roman" w:cs="Calibri"/>
+          <w:noProof w:val="0"/>
+          <w:color w:val="auto"/>
+          <w:sz w:val="24"/>
+          <w:szCs w:val="24"/>
+          <w:lang w:val="en-GB" w:eastAsia="en-US" w:bidi="ar-SA"/>
+        </w:rPr>
+      </w:pPr>
+    </w:p>
+    <w:p>
+      <w:pPr>
+        <w:pStyle w:val="Normal"/>
+        <w:ind w:left="0" w:firstLine="630"/>
+        <w:rPr>
+          <w:rFonts w:ascii="Calibri" w:hAnsi="Calibri" w:eastAsia="Times New Roman" w:cs="Calibri"/>
+          <w:noProof w:val="0"/>
+          <w:color w:val="auto"/>
+          <w:sz w:val="24"/>
+          <w:szCs w:val="24"/>
+          <w:lang w:val="en-GB" w:eastAsia="en-US" w:bidi="ar-SA"/>
+        </w:rPr>
+      </w:pPr>
+      <w:r>
+        <w:rPr>
+          <w:rFonts w:ascii="Calibri" w:hAnsi="Calibri" w:eastAsia="Times New Roman" w:cs="Calibri"/>
+          <w:noProof w:val="0"/>
+          <w:color w:val="auto"/>
+          <w:sz w:val="24"/>
+          <w:szCs w:val="24"/>
+          <w:lang w:val="en-GB" w:eastAsia="en-US" w:bidi="ar-SA"/>
+        </w:rPr>
+        <w:t>We used the following command:</w:t>
+      </w:r>
+    </w:p>
+    <w:p>
+      <w:pPr>
+        <w:pStyle w:val="Normal"/>
+        <w:ind w:left="0" w:firstLine="630"/>
+      </w:pPr>
+      <w:r>
+        <w:br/>
+      </w:r>
+    </w:p>
+    <w:p>
+      <w:pPr>
+        <w:pStyle w:val="Normal"/>
+        <w:ind w:left="0" w:firstLine="630"/>
+        <w:rPr>
+          <w:rFonts w:ascii="Calibri" w:hAnsi="Calibri" w:eastAsia="Times New Roman" w:cs="Calibri"/>
+          <w:i w:val="1"/>
+          <w:iCs w:val="1"/>
+          <w:noProof w:val="0"/>
+          <w:color w:val="auto"/>
+          <w:sz w:val="24"/>
+          <w:szCs w:val="24"/>
+          <w:lang w:val="en-GB" w:eastAsia="en-US" w:bidi="ar-SA"/>
+        </w:rPr>
+      </w:pPr>
+      <w:r>
+        <w:rPr>
+          <w:rFonts w:ascii="Calibri" w:hAnsi="Calibri" w:eastAsia="Times New Roman" w:cs="Calibri"/>
+          <w:i w:val="1"/>
+          <w:iCs w:val="1"/>
+          <w:noProof w:val="0"/>
+          <w:color w:val="auto"/>
+          <w:sz w:val="24"/>
+          <w:szCs w:val="24"/>
+          <w:lang w:val="en-GB" w:eastAsia="en-US" w:bidi="ar-SA"/>
+        </w:rPr>
+        <w:t>ip</w:t>
+      </w:r>
+      <w:r>
+        <w:rPr>
+          <w:rFonts w:ascii="Calibri" w:hAnsi="Calibri" w:eastAsia="Times New Roman" w:cs="Calibri"/>
+          <w:i w:val="1"/>
+          <w:iCs w:val="1"/>
+          <w:noProof w:val="0"/>
+          <w:color w:val="auto"/>
+          <w:sz w:val="24"/>
+          <w:szCs w:val="24"/>
+          <w:lang w:val="en-GB" w:eastAsia="en-US" w:bidi="ar-SA"/>
+        </w:rPr>
+        <w:t xml:space="preserve"> prefix-list PREF_LIST_ADV_SUMM </w:t>
+      </w:r>
+      <w:r>
+        <w:rPr>
+          <w:rFonts w:ascii="Calibri" w:hAnsi="Calibri" w:eastAsia="Times New Roman" w:cs="Calibri"/>
+          <w:i w:val="1"/>
+          <w:iCs w:val="1"/>
+          <w:noProof w:val="0"/>
+          <w:color w:val="auto"/>
+          <w:sz w:val="24"/>
+          <w:szCs w:val="24"/>
+          <w:lang w:val="en-GB" w:eastAsia="en-US" w:bidi="ar-SA"/>
+        </w:rPr>
+        <w:t>seq</w:t>
+      </w:r>
+      <w:r>
+        <w:rPr>
+          <w:rFonts w:ascii="Calibri" w:hAnsi="Calibri" w:eastAsia="Times New Roman" w:cs="Calibri"/>
+          <w:i w:val="1"/>
+          <w:iCs w:val="1"/>
+          <w:noProof w:val="0"/>
+          <w:color w:val="auto"/>
+          <w:sz w:val="24"/>
+          <w:szCs w:val="24"/>
+          <w:lang w:val="en-GB" w:eastAsia="en-US" w:bidi="ar-SA"/>
+        </w:rPr>
+        <w:t xml:space="preserve"> 5 permit 0.0.0.0/0 le 24</w:t>
+      </w:r>
+    </w:p>
+    <w:p>
+      <w:pPr>
+        <w:pStyle w:val="Normal"/>
+        <w:ind w:left="0" w:firstLine="630"/>
+        <w:rPr>
+          <w:rFonts w:ascii="Calibri" w:hAnsi="Calibri" w:eastAsia="Times New Roman" w:cs="Calibri"/>
+          <w:i w:val="1"/>
+          <w:iCs w:val="1"/>
+          <w:noProof w:val="0"/>
+          <w:color w:val="auto"/>
+          <w:sz w:val="24"/>
+          <w:szCs w:val="24"/>
+          <w:lang w:val="en-GB" w:eastAsia="en-US" w:bidi="ar-SA"/>
+        </w:rPr>
+      </w:pPr>
+      <w:r>
+        <w:rPr>
+          <w:rFonts w:ascii="Calibri" w:hAnsi="Calibri" w:eastAsia="Times New Roman" w:cs="Calibri"/>
+          <w:i w:val="1"/>
+          <w:iCs w:val="1"/>
+          <w:noProof w:val="0"/>
+          <w:color w:val="auto"/>
+          <w:sz w:val="24"/>
+          <w:szCs w:val="24"/>
+          <w:lang w:val="en-GB" w:eastAsia="en-US" w:bidi="ar-SA"/>
+        </w:rPr>
+        <w:t>neighbor</w:t>
+      </w:r>
+      <w:r>
+        <w:rPr>
+          <w:rFonts w:ascii="Calibri" w:hAnsi="Calibri" w:eastAsia="Times New Roman" w:cs="Calibri"/>
+          <w:i w:val="1"/>
+          <w:iCs w:val="1"/>
+          <w:noProof w:val="0"/>
+          <w:color w:val="auto"/>
+          <w:sz w:val="24"/>
+          <w:szCs w:val="24"/>
+          <w:lang w:val="en-GB" w:eastAsia="en-US" w:bidi="ar-SA"/>
+        </w:rPr>
+        <w:t xml:space="preserve"> </w:t>
+      </w:r>
+      <w:r>
+        <w:rPr>
+          <w:rFonts w:ascii="Calibri" w:hAnsi="Calibri" w:eastAsia="Times New Roman" w:cs="Calibri"/>
+          <w:i w:val="1"/>
+          <w:iCs w:val="1"/>
+          <w:noProof w:val="0"/>
+          <w:color w:val="auto"/>
+          <w:sz w:val="24"/>
+          <w:szCs w:val="24"/>
+          <w:lang w:val="en-GB" w:eastAsia="en-US" w:bidi="ar-SA"/>
+        </w:rPr>
+        <w:t>211.176.129.1  prefix</w:t>
+      </w:r>
+      <w:r>
+        <w:rPr>
+          <w:rFonts w:ascii="Calibri" w:hAnsi="Calibri" w:eastAsia="Times New Roman" w:cs="Calibri"/>
+          <w:i w:val="1"/>
+          <w:iCs w:val="1"/>
+          <w:noProof w:val="0"/>
+          <w:color w:val="auto"/>
+          <w:sz w:val="24"/>
+          <w:szCs w:val="24"/>
+          <w:lang w:val="en-GB" w:eastAsia="en-US" w:bidi="ar-SA"/>
+        </w:rPr>
+        <w:t>-list PREF_LIST_ADV_SUMM out</w:t>
+      </w:r>
+      <w:r>
+        <w:br/>
+      </w:r>
+      <w:r>
+        <w:br/>
+      </w:r>
+    </w:p>
+    <w:p>
+      <w:pPr>
+        <w:pStyle w:val="Normal"/>
+        <w:ind w:left="0" w:firstLine="630"/>
+        <w:rPr>
+          <w:rFonts w:ascii="Calibri" w:hAnsi="Calibri" w:eastAsia="Times New Roman" w:cs="Calibri"/>
+          <w:i w:val="0"/>
+          <w:iCs w:val="0"/>
+          <w:noProof w:val="0"/>
+          <w:color w:val="auto"/>
+          <w:sz w:val="24"/>
+          <w:szCs w:val="24"/>
+          <w:lang w:val="en-GB" w:eastAsia="en-US" w:bidi="ar-SA"/>
+        </w:rPr>
+      </w:pPr>
+      <w:r>
+        <w:rPr>
+          <w:rFonts w:ascii="Calibri" w:hAnsi="Calibri" w:eastAsia="Times New Roman" w:cs="Calibri"/>
+          <w:i w:val="0"/>
+          <w:iCs w:val="0"/>
+          <w:noProof w:val="0"/>
+          <w:color w:val="auto"/>
+          <w:sz w:val="24"/>
+          <w:szCs w:val="24"/>
+          <w:lang w:val="en-GB" w:eastAsia="en-US" w:bidi="ar-SA"/>
+        </w:rPr>
+        <w:t>In summary, it defines a prefix list named “PREF_LIST_ADV_SUMM” with a sequence number of 5 of type “permit” which allows all prefixes lower or equal to /24. Afterwards it applies said prefix lis</w:t>
+      </w:r>
+      <w:r>
+        <w:rPr>
+          <w:rFonts w:ascii="Calibri" w:hAnsi="Calibri" w:eastAsia="Times New Roman" w:cs="Calibri"/>
+          <w:i w:val="0"/>
+          <w:iCs w:val="0"/>
+          <w:noProof w:val="0"/>
+          <w:color w:val="auto"/>
+          <w:sz w:val="24"/>
+          <w:szCs w:val="24"/>
+          <w:lang w:val="en-GB" w:eastAsia="en-US" w:bidi="ar-SA"/>
+        </w:rPr>
+        <w:t xml:space="preserve">t to the outward announcements of a registered </w:t>
+      </w:r>
+      <w:r>
+        <w:rPr>
+          <w:rFonts w:ascii="Calibri" w:hAnsi="Calibri" w:eastAsia="Times New Roman" w:cs="Calibri"/>
+          <w:i w:val="0"/>
+          <w:iCs w:val="0"/>
+          <w:noProof w:val="0"/>
+          <w:color w:val="auto"/>
+          <w:sz w:val="24"/>
+          <w:szCs w:val="24"/>
+          <w:lang w:val="en-GB" w:eastAsia="en-US" w:bidi="ar-SA"/>
+        </w:rPr>
+        <w:t>neighbor</w:t>
+      </w:r>
+      <w:r>
+        <w:rPr>
+          <w:rFonts w:ascii="Calibri" w:hAnsi="Calibri" w:eastAsia="Times New Roman" w:cs="Calibri"/>
+          <w:i w:val="0"/>
+          <w:iCs w:val="0"/>
+          <w:noProof w:val="0"/>
+          <w:color w:val="auto"/>
+          <w:sz w:val="24"/>
+          <w:szCs w:val="24"/>
+          <w:lang w:val="en-GB" w:eastAsia="en-US" w:bidi="ar-SA"/>
+        </w:rPr>
+        <w:t xml:space="preserve"> to that router in question.</w:t>
+      </w:r>
+    </w:p>
+    <w:p>
+      <w:pPr>
+        <w:pStyle w:val="Normal"/>
+        <w:ind w:left="0" w:firstLine="630"/>
+        <w:rPr>
+          <w:rFonts w:ascii="Calibri" w:hAnsi="Calibri" w:eastAsia="Times New Roman" w:cs="Calibri"/>
+          <w:i w:val="0"/>
+          <w:iCs w:val="0"/>
+          <w:noProof w:val="0"/>
+          <w:color w:val="auto"/>
+          <w:sz w:val="24"/>
+          <w:szCs w:val="24"/>
+          <w:lang w:val="en-GB" w:eastAsia="en-US" w:bidi="ar-SA"/>
+        </w:rPr>
+      </w:pPr>
+      <w:r>
+        <w:rPr>
+          <w:rFonts w:ascii="Calibri" w:hAnsi="Calibri" w:eastAsia="Times New Roman" w:cs="Calibri"/>
+          <w:i w:val="0"/>
+          <w:iCs w:val="0"/>
+          <w:noProof w:val="0"/>
+          <w:color w:val="auto"/>
+          <w:sz w:val="24"/>
+          <w:szCs w:val="24"/>
+          <w:lang w:val="en-GB" w:eastAsia="en-US" w:bidi="ar-SA"/>
+        </w:rPr>
+        <w:t>We have applied this command to all eBGP connections of all routers of the topology.</w:t>
+      </w:r>
+    </w:p>
+    <w:p>
+      <w:pPr>
+        <w:pStyle w:val="Normal"/>
+        <w:ind w:left="0" w:firstLine="630"/>
+        <w:rPr>
+          <w:rFonts w:ascii="Calibri" w:hAnsi="Calibri" w:eastAsia="Times New Roman" w:cs="Calibri"/>
+          <w:i w:val="0"/>
+          <w:iCs w:val="0"/>
+          <w:noProof w:val="0"/>
+          <w:color w:val="auto"/>
+          <w:sz w:val="24"/>
+          <w:szCs w:val="24"/>
+          <w:lang w:val="en-GB" w:eastAsia="en-US" w:bidi="ar-SA"/>
+        </w:rPr>
+      </w:pPr>
+    </w:p>
+    <w:p>
+      <w:pPr>
+        <w:pStyle w:val="Normal"/>
+        <w:ind w:left="0" w:firstLine="630"/>
+        <w:rPr>
+          <w:rFonts w:ascii="Calibri" w:hAnsi="Calibri" w:eastAsia="Times New Roman" w:cs="Calibri"/>
+          <w:i w:val="0"/>
+          <w:iCs w:val="0"/>
+          <w:noProof w:val="0"/>
+          <w:color w:val="auto"/>
+          <w:sz w:val="24"/>
+          <w:szCs w:val="24"/>
+          <w:lang w:val="en-GB" w:eastAsia="en-US" w:bidi="ar-SA"/>
+        </w:rPr>
+      </w:pPr>
+      <w:r>
+        <w:rPr>
+          <w:rFonts w:ascii="Calibri" w:hAnsi="Calibri" w:eastAsia="Times New Roman" w:cs="Calibri"/>
+          <w:i w:val="0"/>
+          <w:iCs w:val="0"/>
+          <w:noProof w:val="0"/>
+          <w:color w:val="auto"/>
+          <w:sz w:val="24"/>
+          <w:szCs w:val="24"/>
+          <w:lang w:val="en-GB" w:eastAsia="en-US" w:bidi="ar-SA"/>
+        </w:rPr>
+        <w:t>Regarding</w:t>
+      </w:r>
+      <w:r>
+        <w:rPr>
+          <w:rFonts w:ascii="Calibri" w:hAnsi="Calibri" w:eastAsia="Times New Roman" w:cs="Calibri"/>
+          <w:i w:val="0"/>
+          <w:iCs w:val="0"/>
+          <w:noProof w:val="0"/>
+          <w:color w:val="auto"/>
+          <w:sz w:val="24"/>
+          <w:szCs w:val="24"/>
+          <w:lang w:val="en-GB" w:eastAsia="en-US" w:bidi="ar-SA"/>
+        </w:rPr>
+        <w:t xml:space="preserve"> the third </w:t>
+      </w:r>
+      <w:r>
+        <w:rPr>
+          <w:rFonts w:ascii="Calibri" w:hAnsi="Calibri" w:eastAsia="Times New Roman" w:cs="Calibri"/>
+          <w:i w:val="0"/>
+          <w:iCs w:val="0"/>
+          <w:noProof w:val="0"/>
+          <w:color w:val="auto"/>
+          <w:sz w:val="24"/>
+          <w:szCs w:val="24"/>
+          <w:lang w:val="en-GB" w:eastAsia="en-US" w:bidi="ar-SA"/>
+        </w:rPr>
+        <w:t>objective</w:t>
+      </w:r>
+      <w:r>
+        <w:rPr>
+          <w:rFonts w:ascii="Calibri" w:hAnsi="Calibri" w:eastAsia="Times New Roman" w:cs="Calibri"/>
+          <w:i w:val="0"/>
+          <w:iCs w:val="0"/>
+          <w:noProof w:val="0"/>
+          <w:color w:val="auto"/>
+          <w:sz w:val="24"/>
+          <w:szCs w:val="24"/>
+          <w:lang w:val="en-GB" w:eastAsia="en-US" w:bidi="ar-SA"/>
+        </w:rPr>
+        <w:t>, we limited the a</w:t>
+      </w:r>
+      <w:r>
+        <w:rPr>
+          <w:rFonts w:ascii="Calibri" w:hAnsi="Calibri" w:eastAsia="Times New Roman" w:cs="Calibri"/>
+          <w:i w:val="0"/>
+          <w:iCs w:val="0"/>
+          <w:noProof w:val="0"/>
+          <w:color w:val="auto"/>
+          <w:sz w:val="24"/>
+          <w:szCs w:val="24"/>
+          <w:lang w:val="en-GB" w:eastAsia="en-US" w:bidi="ar-SA"/>
+        </w:rPr>
+        <w:t>cceptance</w:t>
+      </w:r>
+      <w:r>
+        <w:rPr>
+          <w:rFonts w:ascii="Calibri" w:hAnsi="Calibri" w:eastAsia="Times New Roman" w:cs="Calibri"/>
+          <w:i w:val="0"/>
+          <w:iCs w:val="0"/>
+          <w:noProof w:val="0"/>
+          <w:color w:val="auto"/>
+          <w:sz w:val="24"/>
+          <w:szCs w:val="24"/>
+          <w:lang w:val="en-GB" w:eastAsia="en-US" w:bidi="ar-SA"/>
+        </w:rPr>
+        <w:t xml:space="preserve"> </w:t>
+      </w:r>
+      <w:r>
+        <w:rPr>
+          <w:rFonts w:ascii="Calibri" w:hAnsi="Calibri" w:eastAsia="Times New Roman" w:cs="Calibri"/>
+          <w:i w:val="0"/>
+          <w:iCs w:val="0"/>
+          <w:noProof w:val="0"/>
+          <w:color w:val="auto"/>
+          <w:sz w:val="24"/>
+          <w:szCs w:val="24"/>
+          <w:lang w:val="en-GB" w:eastAsia="en-US" w:bidi="ar-SA"/>
+        </w:rPr>
+        <w:t xml:space="preserve">of </w:t>
+      </w:r>
+      <w:r>
+        <w:rPr>
+          <w:rFonts w:ascii="Calibri" w:hAnsi="Calibri" w:eastAsia="Times New Roman" w:cs="Calibri"/>
+          <w:i w:val="0"/>
+          <w:iCs w:val="0"/>
+          <w:noProof w:val="0"/>
+          <w:color w:val="auto"/>
+          <w:sz w:val="24"/>
+          <w:szCs w:val="24"/>
+          <w:lang w:val="en-GB" w:eastAsia="en-US" w:bidi="ar-SA"/>
+        </w:rPr>
+        <w:t>neighbour's</w:t>
+      </w:r>
+      <w:r>
+        <w:rPr>
+          <w:rFonts w:ascii="Calibri" w:hAnsi="Calibri" w:eastAsia="Times New Roman" w:cs="Calibri"/>
+          <w:i w:val="0"/>
+          <w:iCs w:val="0"/>
+          <w:noProof w:val="0"/>
+          <w:color w:val="auto"/>
+          <w:sz w:val="24"/>
+          <w:szCs w:val="24"/>
+          <w:lang w:val="en-GB" w:eastAsia="en-US" w:bidi="ar-SA"/>
+        </w:rPr>
+        <w:t xml:space="preserve"> prefixes </w:t>
+      </w:r>
+      <w:r>
+        <w:rPr>
+          <w:rFonts w:ascii="Calibri" w:hAnsi="Calibri" w:eastAsia="Times New Roman" w:cs="Calibri"/>
+          <w:i w:val="0"/>
+          <w:iCs w:val="0"/>
+          <w:noProof w:val="0"/>
+          <w:color w:val="auto"/>
+          <w:sz w:val="24"/>
+          <w:szCs w:val="24"/>
+          <w:lang w:val="en-GB" w:eastAsia="en-US" w:bidi="ar-SA"/>
+        </w:rPr>
+        <w:t xml:space="preserve">announcements to the maximum </w:t>
+      </w:r>
+      <w:r>
+        <w:rPr>
+          <w:rFonts w:ascii="Calibri" w:hAnsi="Calibri" w:eastAsia="Times New Roman" w:cs="Calibri"/>
+          <w:i w:val="0"/>
+          <w:iCs w:val="0"/>
+          <w:noProof w:val="0"/>
+          <w:color w:val="auto"/>
+          <w:sz w:val="24"/>
+          <w:szCs w:val="24"/>
+          <w:lang w:val="en-GB" w:eastAsia="en-US" w:bidi="ar-SA"/>
+        </w:rPr>
+        <w:t xml:space="preserve">of </w:t>
+      </w:r>
+      <w:r>
+        <w:rPr>
+          <w:rFonts w:ascii="Calibri" w:hAnsi="Calibri" w:eastAsia="Times New Roman" w:cs="Calibri"/>
+          <w:i w:val="0"/>
+          <w:iCs w:val="0"/>
+          <w:noProof w:val="0"/>
+          <w:color w:val="auto"/>
+          <w:sz w:val="24"/>
+          <w:szCs w:val="24"/>
+          <w:lang w:val="en-GB" w:eastAsia="en-US" w:bidi="ar-SA"/>
+        </w:rPr>
+        <w:t>50 prefixes, this was easily achieved by running:</w:t>
+      </w:r>
+    </w:p>
+    <w:p>
+      <w:pPr>
+        <w:pStyle w:val="Normal"/>
+        <w:ind w:left="0" w:firstLine="630"/>
+        <w:rPr>
+          <w:rFonts w:ascii="Calibri" w:hAnsi="Calibri" w:eastAsia="Times New Roman" w:cs="Calibri"/>
+          <w:i w:val="0"/>
+          <w:iCs w:val="0"/>
+          <w:noProof w:val="0"/>
+          <w:color w:val="auto"/>
+          <w:sz w:val="24"/>
+          <w:szCs w:val="24"/>
+          <w:lang w:val="en-GB" w:eastAsia="en-US" w:bidi="ar-SA"/>
+        </w:rPr>
+      </w:pPr>
+    </w:p>
+    <w:p>
+      <w:pPr>
+        <w:pStyle w:val="Normal"/>
+        <w:ind w:left="0" w:firstLine="630"/>
+        <w:rPr>
+          <w:rFonts w:ascii="Calibri" w:hAnsi="Calibri" w:eastAsia="Times New Roman" w:cs="Calibri"/>
+          <w:i w:val="1"/>
+          <w:iCs w:val="1"/>
+          <w:noProof w:val="0"/>
+          <w:color w:val="auto"/>
+          <w:sz w:val="24"/>
+          <w:szCs w:val="24"/>
+          <w:lang w:val="en-GB" w:eastAsia="en-US" w:bidi="ar-SA"/>
+        </w:rPr>
+      </w:pPr>
+      <w:r>
+        <w:rPr>
+          <w:rFonts w:ascii="Calibri" w:hAnsi="Calibri" w:eastAsia="Times New Roman" w:cs="Calibri"/>
+          <w:i w:val="1"/>
+          <w:iCs w:val="1"/>
+          <w:noProof w:val="0"/>
+          <w:color w:val="auto"/>
+          <w:sz w:val="24"/>
+          <w:szCs w:val="24"/>
+          <w:lang w:val="en-GB" w:eastAsia="en-US" w:bidi="ar-SA"/>
+        </w:rPr>
+        <w:t>neighbor</w:t>
+      </w:r>
+      <w:r>
+        <w:rPr>
+          <w:rFonts w:ascii="Calibri" w:hAnsi="Calibri" w:eastAsia="Times New Roman" w:cs="Calibri"/>
+          <w:i w:val="1"/>
+          <w:iCs w:val="1"/>
+          <w:noProof w:val="0"/>
+          <w:color w:val="auto"/>
+          <w:sz w:val="24"/>
+          <w:szCs w:val="24"/>
+          <w:lang w:val="en-GB" w:eastAsia="en-US" w:bidi="ar-SA"/>
+        </w:rPr>
+        <w:t xml:space="preserve"> 48.73.240.2 maximum-prefix 50</w:t>
+      </w:r>
+    </w:p>
+    <w:p>
+      <w:pPr>
+        <w:pStyle w:val="Normal"/>
+        <w:ind w:left="0" w:firstLine="630"/>
+        <w:rPr>
+          <w:rFonts w:ascii="Calibri" w:hAnsi="Calibri" w:eastAsia="Times New Roman" w:cs="Calibri"/>
+          <w:i w:val="0"/>
+          <w:iCs w:val="0"/>
+          <w:noProof w:val="0"/>
+          <w:color w:val="auto"/>
+          <w:sz w:val="24"/>
+          <w:szCs w:val="24"/>
+          <w:lang w:val="en-GB" w:eastAsia="en-US" w:bidi="ar-SA"/>
+        </w:rPr>
+      </w:pPr>
+      <w:r>
+        <w:br/>
+      </w:r>
+      <w:r>
+        <w:tab/>
+      </w:r>
+      <w:r>
+        <w:br/>
+      </w:r>
+    </w:p>
+    <w:p>
+      <w:pPr>
+        <w:pStyle w:val="Normal"/>
+        <w:ind w:left="0" w:firstLine="630"/>
+        <w:rPr>
+          <w:rFonts w:ascii="Calibri" w:hAnsi="Calibri" w:eastAsia="Calibri" w:cs="Calibri"/>
+          <w:noProof w:val="0"/>
+          <w:sz w:val="24"/>
+          <w:szCs w:val="24"/>
+          <w:lang w:val="en-GB"/>
+        </w:rPr>
+      </w:pPr>
+      <w:r>
+        <w:rPr>
+          <w:rFonts w:ascii="Calibri" w:hAnsi="Calibri" w:eastAsia="Times New Roman" w:cs="Calibri"/>
+          <w:i w:val="0"/>
+          <w:iCs w:val="0"/>
+          <w:noProof w:val="0"/>
+          <w:color w:val="auto"/>
+          <w:sz w:val="24"/>
+          <w:szCs w:val="24"/>
+          <w:lang w:val="en-GB" w:eastAsia="en-US" w:bidi="ar-SA"/>
+        </w:rPr>
+        <w:t xml:space="preserve">To </w:t>
+      </w:r>
+      <w:r>
+        <w:rPr>
+          <w:rFonts w:ascii="Calibri" w:hAnsi="Calibri" w:eastAsia="Times New Roman" w:cs="Calibri"/>
+          <w:i w:val="0"/>
+          <w:iCs w:val="0"/>
+          <w:noProof w:val="0"/>
+          <w:color w:val="auto"/>
+          <w:sz w:val="24"/>
+          <w:szCs w:val="24"/>
+          <w:lang w:val="en-GB" w:eastAsia="en-US" w:bidi="ar-SA"/>
+        </w:rPr>
+        <w:t>accomplish</w:t>
+      </w:r>
+      <w:r>
+        <w:rPr>
+          <w:rFonts w:ascii="Calibri" w:hAnsi="Calibri" w:eastAsia="Times New Roman" w:cs="Calibri"/>
+          <w:i w:val="0"/>
+          <w:iCs w:val="0"/>
+          <w:noProof w:val="0"/>
+          <w:color w:val="auto"/>
+          <w:sz w:val="24"/>
+          <w:szCs w:val="24"/>
+          <w:lang w:val="en-GB" w:eastAsia="en-US" w:bidi="ar-SA"/>
+        </w:rPr>
+        <w:t xml:space="preserve"> the private AS management </w:t>
+      </w:r>
+      <w:r>
+        <w:rPr>
+          <w:rFonts w:ascii="Calibri" w:hAnsi="Calibri" w:eastAsia="Times New Roman" w:cs="Calibri"/>
+          <w:i w:val="0"/>
+          <w:iCs w:val="0"/>
+          <w:noProof w:val="0"/>
+          <w:color w:val="auto"/>
+          <w:sz w:val="24"/>
+          <w:szCs w:val="24"/>
+          <w:lang w:val="en-GB" w:eastAsia="en-US" w:bidi="ar-SA"/>
+        </w:rPr>
+        <w:t>object</w:t>
+      </w:r>
+      <w:r>
+        <w:rPr>
+          <w:rFonts w:ascii="Calibri" w:hAnsi="Calibri" w:eastAsia="Times New Roman" w:cs="Calibri"/>
+          <w:i w:val="0"/>
+          <w:iCs w:val="0"/>
+          <w:noProof w:val="0"/>
+          <w:color w:val="auto"/>
+          <w:sz w:val="24"/>
+          <w:szCs w:val="24"/>
+          <w:lang w:val="en-GB" w:eastAsia="en-US" w:bidi="ar-SA"/>
+        </w:rPr>
+        <w:t>ive</w:t>
+      </w:r>
+      <w:r>
+        <w:rPr>
+          <w:rFonts w:ascii="Calibri" w:hAnsi="Calibri" w:eastAsia="Times New Roman" w:cs="Calibri"/>
+          <w:i w:val="0"/>
+          <w:iCs w:val="0"/>
+          <w:noProof w:val="0"/>
+          <w:color w:val="auto"/>
+          <w:sz w:val="24"/>
+          <w:szCs w:val="24"/>
+          <w:lang w:val="en-GB" w:eastAsia="en-US" w:bidi="ar-SA"/>
+        </w:rPr>
+        <w:t xml:space="preserve"> we considered AS 64513 as the only private AS of the topology. Its neighbour is AS 17390 which had </w:t>
+      </w:r>
+      <w:r>
+        <w:rPr>
+          <w:rFonts w:ascii="Calibri" w:hAnsi="Calibri" w:eastAsia="Times New Roman" w:cs="Calibri"/>
+          <w:i w:val="0"/>
+          <w:iCs w:val="0"/>
+          <w:noProof w:val="0"/>
+          <w:color w:val="auto"/>
+          <w:sz w:val="24"/>
+          <w:szCs w:val="24"/>
+          <w:lang w:val="en-GB" w:eastAsia="en-US" w:bidi="ar-SA"/>
+        </w:rPr>
+        <w:t>R7 and R8</w:t>
+      </w:r>
+      <w:r>
+        <w:rPr>
+          <w:rFonts w:ascii="Calibri" w:hAnsi="Calibri" w:eastAsia="Times New Roman" w:cs="Calibri"/>
+          <w:i w:val="0"/>
+          <w:iCs w:val="0"/>
+          <w:noProof w:val="0"/>
+          <w:color w:val="auto"/>
+          <w:sz w:val="24"/>
+          <w:szCs w:val="24"/>
+          <w:lang w:val="en-GB" w:eastAsia="en-US" w:bidi="ar-SA"/>
+        </w:rPr>
+        <w:t xml:space="preserve"> and</w:t>
+      </w:r>
+      <w:r>
+        <w:rPr>
+          <w:rFonts w:ascii="Calibri" w:hAnsi="Calibri" w:eastAsia="Times New Roman" w:cs="Calibri"/>
+          <w:i w:val="0"/>
+          <w:iCs w:val="0"/>
+          <w:noProof w:val="0"/>
+          <w:color w:val="auto"/>
+          <w:sz w:val="24"/>
+          <w:szCs w:val="24"/>
+          <w:lang w:val="en-GB" w:eastAsia="en-US" w:bidi="ar-SA"/>
+        </w:rPr>
+        <w:t xml:space="preserve"> on each one of them </w:t>
+      </w:r>
+      <w:r>
+        <w:rPr>
+          <w:rFonts w:ascii="Calibri" w:hAnsi="Calibri" w:eastAsia="Times New Roman" w:cs="Calibri"/>
+          <w:i w:val="0"/>
+          <w:iCs w:val="0"/>
+          <w:noProof w:val="0"/>
+          <w:color w:val="auto"/>
+          <w:sz w:val="24"/>
+          <w:szCs w:val="24"/>
+          <w:lang w:val="en-GB" w:eastAsia="en-US" w:bidi="ar-SA"/>
+        </w:rPr>
+        <w:t xml:space="preserve">we configured the peer with the private AS to not </w:t>
+      </w:r>
+      <w:r>
+        <w:rPr>
+          <w:rFonts w:ascii="Calibri" w:hAnsi="Calibri" w:eastAsia="Times New Roman" w:cs="Calibri"/>
+          <w:i w:val="0"/>
+          <w:iCs w:val="0"/>
+          <w:noProof w:val="0"/>
+          <w:color w:val="auto"/>
+          <w:sz w:val="24"/>
+          <w:szCs w:val="24"/>
+          <w:lang w:val="en-GB" w:eastAsia="en-US" w:bidi="ar-SA"/>
+        </w:rPr>
+        <w:t xml:space="preserve">show on the AS PATH </w:t>
+      </w:r>
+      <w:r>
+        <w:rPr>
+          <w:rFonts w:ascii="Calibri" w:hAnsi="Calibri" w:eastAsia="Calibri" w:cs="Calibri"/>
+          <w:noProof w:val="0"/>
+          <w:sz w:val="24"/>
+          <w:szCs w:val="24"/>
+          <w:lang w:val="en-GB"/>
+        </w:rPr>
+        <w:t>when advertising updates to external peers</w:t>
+      </w:r>
+      <w:r>
+        <w:rPr>
+          <w:rFonts w:ascii="Calibri" w:hAnsi="Calibri" w:eastAsia="Calibri" w:cs="Calibri"/>
+          <w:noProof w:val="0"/>
+          <w:sz w:val="24"/>
+          <w:szCs w:val="24"/>
+          <w:lang w:val="en-GB"/>
+        </w:rPr>
+        <w:t>. Private AS’s should not be leaked to the public internet.</w:t>
+      </w:r>
+    </w:p>
+    <w:p>
+      <w:pPr>
+        <w:pStyle w:val="Normal"/>
+        <w:ind w:left="0" w:firstLine="630"/>
+        <w:rPr>
+          <w:rFonts w:ascii="Calibri" w:hAnsi="Calibri" w:eastAsia="Times New Roman" w:cs="Calibri"/>
+          <w:i w:val="0"/>
+          <w:iCs w:val="0"/>
+          <w:noProof w:val="0"/>
+          <w:color w:val="auto"/>
+          <w:sz w:val="24"/>
+          <w:szCs w:val="24"/>
+          <w:lang w:val="en-GB" w:eastAsia="en-US" w:bidi="ar-SA"/>
+        </w:rPr>
+      </w:pPr>
+    </w:p>
+    <w:p>
+      <w:pPr>
+        <w:pStyle w:val="Normal"/>
+        <w:ind w:left="0" w:firstLine="630"/>
+        <w:rPr>
+          <w:rFonts w:ascii="Calibri" w:hAnsi="Calibri" w:eastAsia="Times New Roman" w:cs="Calibri"/>
+          <w:i w:val="1"/>
+          <w:iCs w:val="1"/>
+          <w:noProof w:val="0"/>
+          <w:color w:val="auto"/>
+          <w:sz w:val="24"/>
+          <w:szCs w:val="24"/>
+          <w:lang w:val="en-GB" w:eastAsia="en-US" w:bidi="ar-SA"/>
+        </w:rPr>
+      </w:pPr>
+      <w:r>
+        <w:rPr>
+          <w:rFonts w:ascii="Calibri" w:hAnsi="Calibri" w:eastAsia="Times New Roman" w:cs="Calibri"/>
+          <w:i w:val="1"/>
+          <w:iCs w:val="1"/>
+          <w:noProof w:val="0"/>
+          <w:color w:val="auto"/>
+          <w:sz w:val="24"/>
+          <w:szCs w:val="24"/>
+          <w:lang w:val="en-GB" w:eastAsia="en-US" w:bidi="ar-SA"/>
+        </w:rPr>
+        <w:t>neighbor</w:t>
+      </w:r>
+      <w:r>
+        <w:rPr>
+          <w:rFonts w:ascii="Calibri" w:hAnsi="Calibri" w:eastAsia="Times New Roman" w:cs="Calibri"/>
+          <w:i w:val="1"/>
+          <w:iCs w:val="1"/>
+          <w:noProof w:val="0"/>
+          <w:color w:val="auto"/>
+          <w:sz w:val="24"/>
+          <w:szCs w:val="24"/>
+          <w:lang w:val="en-GB" w:eastAsia="en-US" w:bidi="ar-SA"/>
+        </w:rPr>
+        <w:t xml:space="preserve"> 130.41.46.10 remove-private-as</w:t>
+      </w:r>
+    </w:p>
+    <w:p>
+      <w:pPr>
+        <w:pStyle w:val="Normal"/>
+        <w:ind w:left="0" w:firstLine="630"/>
+        <w:rPr>
+          <w:rFonts w:ascii="Calibri" w:hAnsi="Calibri" w:eastAsia="Times New Roman" w:cs="Calibri"/>
+          <w:i w:val="0"/>
+          <w:iCs w:val="0"/>
+          <w:noProof w:val="0"/>
+          <w:color w:val="auto"/>
+          <w:sz w:val="24"/>
+          <w:szCs w:val="24"/>
+          <w:lang w:val="en-GB" w:eastAsia="en-US" w:bidi="ar-SA"/>
+        </w:rPr>
+      </w:pPr>
+    </w:p>
+    <w:p>
+      <w:pPr>
+        <w:pStyle w:val="Normal"/>
+        <w:ind w:left="0" w:firstLine="630"/>
+        <w:rPr>
+          <w:rFonts w:ascii="Calibri" w:hAnsi="Calibri" w:eastAsia="Times New Roman" w:cs="Calibri"/>
+          <w:i w:val="0"/>
+          <w:iCs w:val="0"/>
+          <w:noProof w:val="0"/>
+          <w:color w:val="auto"/>
+          <w:sz w:val="24"/>
+          <w:szCs w:val="24"/>
+          <w:lang w:val="en-GB" w:eastAsia="en-US" w:bidi="ar-SA"/>
+        </w:rPr>
+      </w:pPr>
+    </w:p>
+    <w:p>
+      <w:pPr>
+        <w:pStyle w:val="Normal"/>
+        <w:ind w:left="0" w:firstLine="630"/>
+        <w:rPr>
+          <w:rFonts w:ascii="Calibri" w:hAnsi="Calibri" w:eastAsia="Times New Roman" w:cs="Calibri"/>
+          <w:i w:val="0"/>
+          <w:iCs w:val="0"/>
+          <w:noProof w:val="0"/>
+          <w:color w:val="auto"/>
+          <w:sz w:val="24"/>
+          <w:szCs w:val="24"/>
+          <w:lang w:val="en-GB" w:eastAsia="en-US" w:bidi="ar-SA"/>
+        </w:rPr>
+      </w:pPr>
+    </w:p>
+    <w:p>
+      <w:pPr>
+        <w:pStyle w:val="Normal"/>
+        <w:ind w:left="0" w:firstLine="630"/>
+        <w:rPr>
+          <w:rFonts w:ascii="Calibri" w:hAnsi="Calibri" w:eastAsia="Times New Roman" w:cs="Calibri"/>
+          <w:i w:val="0"/>
+          <w:iCs w:val="0"/>
+          <w:noProof w:val="0"/>
+          <w:color w:val="auto"/>
+          <w:sz w:val="24"/>
+          <w:szCs w:val="24"/>
+          <w:lang w:val="en-GB" w:eastAsia="en-US" w:bidi="ar-SA"/>
+        </w:rPr>
+      </w:pPr>
+      <w:r>
+        <w:rPr>
+          <w:rFonts w:ascii="Calibri" w:hAnsi="Calibri" w:eastAsia="Times New Roman" w:cs="Calibri"/>
+          <w:i w:val="0"/>
+          <w:iCs w:val="0"/>
+          <w:noProof w:val="0"/>
+          <w:color w:val="auto"/>
+          <w:sz w:val="24"/>
+          <w:szCs w:val="24"/>
+          <w:lang w:val="en-GB" w:eastAsia="en-US" w:bidi="ar-SA"/>
+        </w:rPr>
+        <w:t xml:space="preserve">The final </w:t>
+      </w:r>
+      <w:r>
+        <w:rPr>
+          <w:rFonts w:ascii="Calibri" w:hAnsi="Calibri" w:eastAsia="Times New Roman" w:cs="Calibri"/>
+          <w:i w:val="0"/>
+          <w:iCs w:val="0"/>
+          <w:noProof w:val="0"/>
+          <w:color w:val="auto"/>
+          <w:sz w:val="24"/>
+          <w:szCs w:val="24"/>
+          <w:lang w:val="en-GB" w:eastAsia="en-US" w:bidi="ar-SA"/>
+        </w:rPr>
+        <w:t>objective</w:t>
+      </w:r>
+      <w:r>
+        <w:rPr>
+          <w:rFonts w:ascii="Calibri" w:hAnsi="Calibri" w:eastAsia="Times New Roman" w:cs="Calibri"/>
+          <w:i w:val="0"/>
+          <w:iCs w:val="0"/>
+          <w:noProof w:val="0"/>
+          <w:color w:val="auto"/>
+          <w:sz w:val="24"/>
+          <w:szCs w:val="24"/>
+          <w:lang w:val="en-GB" w:eastAsia="en-US" w:bidi="ar-SA"/>
+        </w:rPr>
+        <w:t xml:space="preserve"> was to address AS 23344, as it only has one router (R13) </w:t>
+      </w:r>
+      <w:r>
+        <w:rPr>
+          <w:rFonts w:ascii="Calibri" w:hAnsi="Calibri" w:eastAsia="Times New Roman" w:cs="Calibri"/>
+          <w:i w:val="0"/>
+          <w:iCs w:val="0"/>
+          <w:noProof w:val="0"/>
+          <w:color w:val="auto"/>
+          <w:sz w:val="24"/>
+          <w:szCs w:val="24"/>
+          <w:lang w:val="en-GB" w:eastAsia="en-US" w:bidi="ar-SA"/>
+        </w:rPr>
+        <w:t>and one single neighbour (AS 5511 via a single point of entr</w:t>
+      </w:r>
+      <w:r>
+        <w:rPr>
+          <w:rFonts w:ascii="Calibri" w:hAnsi="Calibri" w:eastAsia="Times New Roman" w:cs="Calibri"/>
+          <w:i w:val="0"/>
+          <w:iCs w:val="0"/>
+          <w:noProof w:val="0"/>
+          <w:color w:val="auto"/>
+          <w:sz w:val="24"/>
+          <w:szCs w:val="24"/>
+          <w:lang w:val="en-GB" w:eastAsia="en-US" w:bidi="ar-SA"/>
+        </w:rPr>
+        <w:t>y</w:t>
+      </w:r>
+      <w:r>
+        <w:rPr>
+          <w:rFonts w:ascii="Calibri" w:hAnsi="Calibri" w:eastAsia="Times New Roman" w:cs="Calibri"/>
+          <w:i w:val="0"/>
+          <w:iCs w:val="0"/>
+          <w:noProof w:val="0"/>
+          <w:color w:val="auto"/>
+          <w:sz w:val="24"/>
+          <w:szCs w:val="24"/>
+          <w:lang w:val="en-GB" w:eastAsia="en-US" w:bidi="ar-SA"/>
+        </w:rPr>
+        <w:t xml:space="preserve"> R11</w:t>
+      </w:r>
+      <w:r>
+        <w:rPr>
+          <w:rFonts w:ascii="Calibri" w:hAnsi="Calibri" w:eastAsia="Times New Roman" w:cs="Calibri"/>
+          <w:i w:val="0"/>
+          <w:iCs w:val="0"/>
+          <w:noProof w:val="0"/>
+          <w:color w:val="auto"/>
+          <w:sz w:val="24"/>
+          <w:szCs w:val="24"/>
+          <w:lang w:val="en-GB" w:eastAsia="en-US" w:bidi="ar-SA"/>
+        </w:rPr>
+        <w:t xml:space="preserve">) </w:t>
+      </w:r>
+      <w:r>
+        <w:rPr>
+          <w:rFonts w:ascii="Calibri" w:hAnsi="Calibri" w:eastAsia="Times New Roman" w:cs="Calibri"/>
+          <w:i w:val="0"/>
+          <w:iCs w:val="0"/>
+          <w:noProof w:val="0"/>
+          <w:color w:val="auto"/>
+          <w:sz w:val="24"/>
+          <w:szCs w:val="24"/>
+          <w:lang w:val="en-GB" w:eastAsia="en-US" w:bidi="ar-SA"/>
+        </w:rPr>
+        <w:t xml:space="preserve">we wanted to configure a default unique </w:t>
+      </w:r>
+      <w:r>
+        <w:rPr>
+          <w:rFonts w:ascii="Calibri" w:hAnsi="Calibri" w:eastAsia="Times New Roman" w:cs="Calibri"/>
+          <w:i w:val="0"/>
+          <w:iCs w:val="0"/>
+          <w:noProof w:val="0"/>
+          <w:color w:val="auto"/>
+          <w:sz w:val="24"/>
+          <w:szCs w:val="24"/>
+          <w:lang w:val="en-GB" w:eastAsia="en-US" w:bidi="ar-SA"/>
+        </w:rPr>
+        <w:t>route to be announced to it from R11</w:t>
+      </w:r>
+      <w:r>
+        <w:rPr>
+          <w:rFonts w:ascii="Calibri" w:hAnsi="Calibri" w:eastAsia="Times New Roman" w:cs="Calibri"/>
+          <w:i w:val="0"/>
+          <w:iCs w:val="0"/>
+          <w:noProof w:val="0"/>
+          <w:color w:val="auto"/>
+          <w:sz w:val="24"/>
+          <w:szCs w:val="24"/>
+          <w:lang w:val="en-GB" w:eastAsia="en-US" w:bidi="ar-SA"/>
+        </w:rPr>
+        <w:t>:</w:t>
+      </w:r>
+    </w:p>
+    <w:p>
+      <w:pPr>
+        <w:pStyle w:val="Normal"/>
+        <w:ind w:left="0" w:firstLine="630"/>
+      </w:pPr>
+      <w:r>
+        <w:br/>
+      </w:r>
+    </w:p>
+    <w:p>
+      <w:pPr>
+        <w:pStyle w:val="Normal"/>
+        <w:ind w:left="0" w:firstLine="630"/>
+        <w:rPr>
+          <w:rFonts w:ascii="Calibri" w:hAnsi="Calibri" w:eastAsia="Times New Roman" w:cs="Calibri"/>
+          <w:i w:val="1"/>
+          <w:iCs w:val="1"/>
+          <w:noProof w:val="0"/>
+          <w:color w:val="auto"/>
+          <w:sz w:val="24"/>
+          <w:szCs w:val="24"/>
+          <w:lang w:val="en-GB" w:eastAsia="en-US" w:bidi="ar-SA"/>
+        </w:rPr>
+      </w:pPr>
+      <w:r>
+        <w:rPr>
+          <w:rFonts w:ascii="Calibri" w:hAnsi="Calibri" w:eastAsia="Times New Roman" w:cs="Calibri"/>
+          <w:i w:val="1"/>
+          <w:iCs w:val="1"/>
+          <w:noProof w:val="0"/>
+          <w:color w:val="auto"/>
+          <w:sz w:val="24"/>
+          <w:szCs w:val="24"/>
+          <w:lang w:val="en-GB" w:eastAsia="en-US" w:bidi="ar-SA"/>
+        </w:rPr>
+        <w:t>ip</w:t>
+      </w:r>
+      <w:r>
+        <w:rPr>
+          <w:rFonts w:ascii="Calibri" w:hAnsi="Calibri" w:eastAsia="Times New Roman" w:cs="Calibri"/>
+          <w:i w:val="1"/>
+          <w:iCs w:val="1"/>
+          <w:noProof w:val="0"/>
+          <w:color w:val="auto"/>
+          <w:sz w:val="24"/>
+          <w:szCs w:val="24"/>
+          <w:lang w:val="en-GB" w:eastAsia="en-US" w:bidi="ar-SA"/>
+        </w:rPr>
+        <w:t xml:space="preserve"> prefix-list ONLY_DEFAULT </w:t>
+      </w:r>
+      <w:r>
+        <w:rPr>
+          <w:rFonts w:ascii="Calibri" w:hAnsi="Calibri" w:eastAsia="Times New Roman" w:cs="Calibri"/>
+          <w:i w:val="1"/>
+          <w:iCs w:val="1"/>
+          <w:noProof w:val="0"/>
+          <w:color w:val="auto"/>
+          <w:sz w:val="24"/>
+          <w:szCs w:val="24"/>
+          <w:lang w:val="en-GB" w:eastAsia="en-US" w:bidi="ar-SA"/>
+        </w:rPr>
+        <w:t>seq</w:t>
+      </w:r>
+      <w:r>
+        <w:rPr>
+          <w:rFonts w:ascii="Calibri" w:hAnsi="Calibri" w:eastAsia="Times New Roman" w:cs="Calibri"/>
+          <w:i w:val="1"/>
+          <w:iCs w:val="1"/>
+          <w:noProof w:val="0"/>
+          <w:color w:val="auto"/>
+          <w:sz w:val="24"/>
+          <w:szCs w:val="24"/>
+          <w:lang w:val="en-GB" w:eastAsia="en-US" w:bidi="ar-SA"/>
+        </w:rPr>
+        <w:t xml:space="preserve"> 5 permit 0.0.0.0/0</w:t>
+      </w:r>
+    </w:p>
+    <w:p>
+      <w:pPr>
+        <w:pStyle w:val="Normal"/>
+        <w:ind w:left="0" w:firstLine="630"/>
+        <w:rPr>
+          <w:rFonts w:ascii="Calibri" w:hAnsi="Calibri" w:eastAsia="Times New Roman" w:cs="Calibri"/>
+          <w:i w:val="1"/>
+          <w:iCs w:val="1"/>
+          <w:noProof w:val="0"/>
+          <w:color w:val="auto"/>
+          <w:sz w:val="24"/>
+          <w:szCs w:val="24"/>
+          <w:lang w:val="en-GB" w:eastAsia="en-US" w:bidi="ar-SA"/>
+        </w:rPr>
+      </w:pPr>
+      <w:r>
+        <w:rPr>
+          <w:rFonts w:ascii="Calibri" w:hAnsi="Calibri" w:eastAsia="Times New Roman" w:cs="Calibri"/>
+          <w:i w:val="1"/>
+          <w:iCs w:val="1"/>
+          <w:noProof w:val="0"/>
+          <w:color w:val="auto"/>
+          <w:sz w:val="24"/>
+          <w:szCs w:val="24"/>
+          <w:lang w:val="en-GB" w:eastAsia="en-US" w:bidi="ar-SA"/>
+        </w:rPr>
+        <w:t>neighbor 46.88.20.6 prefix-list ONLY_DEFAULT out</w:t>
+      </w:r>
+    </w:p>
+    <w:p>
+      <w:pPr>
+        <w:pStyle w:val="Normal"/>
+        <w:ind w:left="0" w:firstLine="630"/>
+        <w:rPr>
+          <w:rFonts w:ascii="Calibri" w:hAnsi="Calibri" w:eastAsia="Times New Roman" w:cs="Calibri"/>
+          <w:noProof w:val="0"/>
+          <w:color w:val="auto"/>
+          <w:sz w:val="24"/>
+          <w:szCs w:val="24"/>
+          <w:lang w:val="en-GB" w:eastAsia="en-US" w:bidi="ar-SA"/>
+        </w:rPr>
+      </w:pPr>
+    </w:p>
+    <w:p>
+      <w:pPr>
+        <w:pStyle w:val="Normal"/>
+        <w:ind w:left="0" w:firstLine="630"/>
+        <w:rPr>
+          <w:rFonts w:ascii="Calibri" w:hAnsi="Calibri" w:eastAsia="Times New Roman" w:cs="Calibri"/>
+          <w:noProof w:val="0"/>
+          <w:color w:val="auto"/>
+          <w:sz w:val="24"/>
+          <w:szCs w:val="24"/>
+          <w:lang w:val="en-GB" w:eastAsia="en-US" w:bidi="ar-SA"/>
+        </w:rPr>
+      </w:pPr>
+    </w:p>
+    <w:p>
+      <w:pPr>
+        <w:ind w:left="0" w:firstLine="630"/>
+        <w:rPr>
+          <w:rFonts w:ascii="Calibri" w:hAnsi="Calibri" w:cs="Calibri"/>
+          <w:lang w:val="en-GB"/>
+        </w:rPr>
+      </w:pPr>
+    </w:p>
+    <w:p>
+      <w:pPr>
+        <w:pStyle w:val="Heading5"/>
+        <w:ind w:left="0" w:firstLine="630"/>
+        <w:rPr>
+          <w:rFonts w:ascii="Calibri" w:hAnsi="Calibri" w:cs="Calibri"/>
+          <w:lang w:val="en-GB"/>
+        </w:rPr>
+      </w:pPr>
+      <w:bookmarkStart w:name="_Toc211716025" w:id="27"/>
+    </w:p>
+    <w:p>
+      <w:pPr>
+        <w:pStyle w:val="Heading5"/>
+        <w:ind w:left="0" w:firstLine="630"/>
+        <w:rPr>
+          <w:rFonts w:ascii="Calibri" w:hAnsi="Calibri" w:cs="Calibri"/>
+          <w:lang w:val="en-GB"/>
+        </w:rPr>
+      </w:pPr>
+      <w:bookmarkStart w:name="_Toc214979640" w:id="28"/>
+      <w:r>
+        <w:rPr>
+          <w:rFonts w:ascii="Calibri" w:hAnsi="Calibri" w:cs="Calibri"/>
+          <w:lang w:val="en-GB"/>
+        </w:rPr>
+        <w:t>Practical Questions</w:t>
+      </w:r>
+      <w:bookmarkEnd w:id="27"/>
+      <w:r>
+        <w:rPr>
+          <w:rFonts w:ascii="Calibri" w:hAnsi="Calibri" w:cs="Calibri"/>
+          <w:lang w:val="en-GB"/>
+        </w:rPr>
+        <w:t>:</w:t>
+      </w:r>
+      <w:bookmarkEnd w:id="28"/>
+    </w:p>
+    <w:p>
+      <w:pPr>
+        <w:ind w:left="0" w:firstLine="630"/>
+        <w:rPr>
+          <w:rFonts w:ascii="Calibri" w:hAnsi="Calibri" w:cs="Calibri"/>
+          <w:lang w:val="en-GB"/>
+        </w:rPr>
+      </w:pPr>
+    </w:p>
+    <w:p>
+      <w:pPr>
+        <w:pStyle w:val="Normal"/>
+        <w:spacing w:before="100" w:beforeAutospacing="on" w:after="100" w:afterAutospacing="on"/>
+        <w:ind w:left="0" w:firstLine="630"/>
+        <w:rPr>
+          <w:rFonts w:ascii="Calibri" w:hAnsi="Calibri" w:cs="Calibri"/>
+        </w:rPr>
+      </w:pPr>
+      <w:r>
+        <w:rPr>
+          <w:rFonts w:ascii="Calibri" w:hAnsi="Calibri" w:cs="Calibri"/>
+        </w:rPr>
+        <w:t xml:space="preserve">1. </w:t>
+      </w:r>
+      <w:r>
+        <w:rPr>
+          <w:rFonts w:ascii="Calibri" w:hAnsi="Calibri" w:cs="Calibri"/>
+        </w:rPr>
+        <w:t>A</w:t>
+      </w:r>
+      <w:r>
+        <w:rPr>
+          <w:rFonts w:ascii="Calibri" w:hAnsi="Calibri" w:cs="Calibri"/>
+        </w:rPr>
+        <w:t>ft</w:t>
+      </w:r>
+      <w:r>
+        <w:rPr>
+          <w:rFonts w:ascii="Calibri" w:hAnsi="Calibri" w:cs="Calibri"/>
+        </w:rPr>
+        <w:t>er</w:t>
+      </w:r>
+      <w:r>
+        <w:rPr>
+          <w:rFonts w:ascii="Calibri" w:hAnsi="Calibri" w:cs="Calibri"/>
+        </w:rPr>
+        <w:t xml:space="preserve"> applying your prefix-list or route-map, compare the output of show </w:t>
+      </w:r>
+      <w:r>
+        <w:rPr>
+          <w:rFonts w:ascii="Calibri" w:hAnsi="Calibri" w:cs="Calibri"/>
+        </w:rPr>
+        <w:t>ip</w:t>
+      </w:r>
+      <w:r>
+        <w:rPr>
+          <w:rFonts w:ascii="Calibri" w:hAnsi="Calibri" w:cs="Calibri"/>
+        </w:rPr>
+        <w:t xml:space="preserve"> </w:t>
+      </w:r>
+      <w:r>
+        <w:rPr>
+          <w:rFonts w:ascii="Calibri" w:hAnsi="Calibri" w:cs="Calibri"/>
+        </w:rPr>
+        <w:t>bgp</w:t>
+      </w:r>
+      <w:r>
+        <w:rPr>
+          <w:rFonts w:ascii="Calibri" w:hAnsi="Calibri" w:cs="Calibri"/>
+        </w:rPr>
+        <w:t xml:space="preserve"> and show </w:t>
+      </w:r>
+      <w:r>
+        <w:rPr>
+          <w:rFonts w:ascii="Calibri" w:hAnsi="Calibri" w:cs="Calibri"/>
+        </w:rPr>
+        <w:t>ip</w:t>
+      </w:r>
+      <w:r>
+        <w:rPr>
+          <w:rFonts w:ascii="Calibri" w:hAnsi="Calibri" w:cs="Calibri"/>
+        </w:rPr>
+        <w:t xml:space="preserve"> </w:t>
+      </w:r>
+      <w:r>
+        <w:rPr>
+          <w:rFonts w:ascii="Calibri" w:hAnsi="Calibri" w:cs="Calibri"/>
+        </w:rPr>
+        <w:t>bgp</w:t>
+      </w:r>
+      <w:r>
+        <w:rPr>
+          <w:rFonts w:ascii="Calibri" w:hAnsi="Calibri" w:cs="Calibri"/>
+        </w:rPr>
+        <w:t xml:space="preserve"> neighbors &lt;</w:t>
+      </w:r>
+      <w:r>
+        <w:rPr>
+          <w:rFonts w:ascii="Calibri" w:hAnsi="Calibri" w:cs="Calibri"/>
+        </w:rPr>
+        <w:t>ip</w:t>
+      </w:r>
+      <w:r>
+        <w:rPr>
+          <w:rFonts w:ascii="Calibri" w:hAnsi="Calibri" w:cs="Calibri"/>
+        </w:rPr>
+        <w:t xml:space="preserve">&gt; </w:t>
       </w:r>
       <w:r>
         <w:rPr>
@@ -23665,411 +25331,19 @@
         <w:rPr>
           <w:rFonts w:ascii="Calibri" w:hAnsi="Calibri" w:cs="Calibri"/>
         </w:rPr>
-        <w:t>se</w:t>
-      </w:r>
-      <w:r>
-        <w:rPr>
-          <w:rFonts w:ascii="Calibri" w:hAnsi="Calibri" w:cs="Calibri"/>
-        </w:rPr>
-        <w:t xml:space="preserve"> only the aggregate route on </w:t>
-      </w:r>
-      <w:r>
-        <w:rPr>
-          <w:rFonts w:ascii="Calibri" w:hAnsi="Calibri" w:cs="Calibri"/>
-        </w:rPr>
-        <w:t>eBGP</w:t>
-      </w:r>
-      <w:r>
-        <w:rPr>
-          <w:rFonts w:ascii="Calibri" w:hAnsi="Calibri" w:cs="Calibri"/>
-        </w:rPr>
-        <w:t xml:space="preserve"> sessions. </w:t>
-      </w:r>
-    </w:p>
-    <w:p>
-      <w:pPr>
-        <w:pStyle w:val="NormalWeb"/>
-        <w:numPr>
-          <w:ilvl w:val="0"/>
-          <w:numId w:val="27"/>
-        </w:numPr>
-        <w:ind w:left="0" w:firstLine="630"/>
-        <w:rPr>
-          <w:rFonts w:ascii="ArialMT" w:hAnsi="ArialMT"/>
-        </w:rPr>
-      </w:pPr>
-      <w:r>
-        <w:rPr>
-          <w:rFonts w:ascii="Calibri" w:hAnsi="Calibri" w:cs="Calibri"/>
-        </w:rPr>
-        <w:t xml:space="preserve">We should not have </w:t>
-      </w:r>
-      <w:r>
-        <w:rPr>
-          <w:rFonts w:ascii="Calibri" w:hAnsi="Calibri" w:cs="Calibri"/>
-        </w:rPr>
-        <w:t>adver</w:t>
-      </w:r>
-      <w:r>
-        <w:rPr>
-          <w:rFonts w:ascii="Calibri" w:hAnsi="Calibri" w:cs="Calibri"/>
-        </w:rPr>
-        <w:t>ti</w:t>
-      </w:r>
-      <w:r>
-        <w:rPr>
-          <w:rFonts w:ascii="Calibri" w:hAnsi="Calibri" w:cs="Calibri"/>
-        </w:rPr>
         <w:t>sed</w:t>
       </w:r>
       <w:r>
         <w:rPr>
           <w:rFonts w:ascii="Calibri" w:hAnsi="Calibri" w:cs="Calibri"/>
         </w:rPr>
-        <w:t xml:space="preserve"> prefixes longer than /24 </w:t>
-      </w:r>
-      <w:r>
-        <w:rPr>
-          <w:rFonts w:ascii="Calibri" w:hAnsi="Calibri" w:cs="Calibri"/>
-        </w:rPr>
-        <w:t>in</w:t>
-      </w:r>
-      <w:r>
-        <w:rPr>
-          <w:rFonts w:ascii="Calibri" w:hAnsi="Calibri" w:cs="Calibri"/>
-        </w:rPr>
-        <w:t xml:space="preserve"> the internet </w:t>
-      </w:r>
-      <w:r>
-        <w:rPr>
-          <w:rFonts w:ascii="Calibri" w:hAnsi="Calibri" w:cs="Calibri"/>
-        </w:rPr>
-        <w:t>rou</w:t>
-      </w:r>
-      <w:r>
-        <w:rPr>
-          <w:rFonts w:ascii="Calibri" w:hAnsi="Calibri" w:cs="Calibri"/>
-        </w:rPr>
-        <w:t>ti</w:t>
-      </w:r>
-      <w:r>
-        <w:rPr>
-          <w:rFonts w:ascii="Calibri" w:hAnsi="Calibri" w:cs="Calibri"/>
-        </w:rPr>
-        <w:t>ng</w:t>
-      </w:r>
-      <w:r>
-        <w:rPr>
-          <w:rFonts w:ascii="Calibri" w:hAnsi="Calibri" w:cs="Calibri"/>
-        </w:rPr>
-        <w:t xml:space="preserve"> table </w:t>
-      </w:r>
-    </w:p>
-    <w:p>
-      <w:pPr>
-        <w:pStyle w:val="NormalWeb"/>
-        <w:numPr>
-          <w:ilvl w:val="0"/>
-          <w:numId w:val="27"/>
-        </w:numPr>
-        <w:ind w:left="0" w:firstLine="630"/>
-        <w:rPr>
-          <w:rFonts w:ascii="ArialMT" w:hAnsi="ArialMT"/>
-        </w:rPr>
-      </w:pPr>
-      <w:r>
-        <w:rPr>
-          <w:rFonts w:ascii="Calibri" w:hAnsi="Calibri" w:cs="Calibri"/>
-        </w:rPr>
-        <w:t xml:space="preserve">The internet peering’s should accept a maximum of 50 prefixes </w:t>
-      </w:r>
-    </w:p>
-    <w:p>
-      <w:pPr>
-        <w:pStyle w:val="NormalWeb"/>
-        <w:numPr>
-          <w:ilvl w:val="0"/>
-          <w:numId w:val="27"/>
-        </w:numPr>
-        <w:ind w:left="0" w:firstLine="630"/>
-        <w:rPr>
-          <w:rFonts w:ascii="ArialMT" w:hAnsi="ArialMT"/>
-        </w:rPr>
-      </w:pPr>
-      <w:r>
-        <w:rPr>
-          <w:rFonts w:ascii="Calibri" w:hAnsi="Calibri" w:cs="Calibri"/>
-        </w:rPr>
-        <w:t xml:space="preserve">We should not have private ASs in the middle from an AS path </w:t>
-      </w:r>
-      <w:r>
-        <w:rPr>
-          <w:rFonts w:ascii="Calibri" w:hAnsi="Calibri" w:cs="Calibri"/>
-        </w:rPr>
-        <w:t>a</w:t>
-      </w:r>
-      <w:r>
-        <w:rPr>
-          <w:rFonts w:ascii="Calibri" w:hAnsi="Calibri" w:cs="Calibri"/>
-        </w:rPr>
-        <w:t>tt</w:t>
-      </w:r>
-      <w:r>
-        <w:rPr>
-          <w:rFonts w:ascii="Calibri" w:hAnsi="Calibri" w:cs="Calibri"/>
-        </w:rPr>
-        <w:t>ribute</w:t>
-      </w:r>
-      <w:r>
-        <w:rPr>
-          <w:rFonts w:ascii="Calibri" w:hAnsi="Calibri" w:cs="Calibri"/>
-        </w:rPr>
-        <w:t xml:space="preserve"> </w:t>
-      </w:r>
-    </w:p>
-    <w:p>
-      <w:pPr>
-        <w:pStyle w:val="NormalWeb"/>
-        <w:numPr>
-          <w:ilvl w:val="0"/>
-          <w:numId w:val="27"/>
-        </w:numPr>
-        <w:ind w:left="0" w:firstLine="630"/>
-        <w:rPr>
-          <w:rFonts w:ascii="ArialMT" w:hAnsi="ArialMT"/>
-        </w:rPr>
-      </w:pPr>
-      <w:r>
-        <w:rPr>
-          <w:rFonts w:ascii="Calibri" w:hAnsi="Calibri" w:cs="Calibri"/>
-        </w:rPr>
-        <w:t xml:space="preserve">The AS 23344 has only one peering to the internet and want to receive only the default route from the </w:t>
-      </w:r>
-      <w:r>
-        <w:rPr>
-          <w:rFonts w:ascii="Calibri" w:hAnsi="Calibri" w:cs="Calibri"/>
-        </w:rPr>
-        <w:t>eBGP</w:t>
-      </w:r>
-      <w:r>
-        <w:rPr>
-          <w:rFonts w:ascii="Calibri" w:hAnsi="Calibri" w:cs="Calibri"/>
-        </w:rPr>
-        <w:t xml:space="preserve"> peering </w:t>
-      </w:r>
-    </w:p>
-    <w:p>
-      <w:pPr>
-        <w:ind w:left="0" w:firstLine="630"/>
-        <w:rPr>
-          <w:rFonts w:ascii="Calibri" w:hAnsi="Calibri" w:cs="Calibri"/>
-        </w:rPr>
-      </w:pPr>
-    </w:p>
-    <w:p>
-      <w:pPr>
-        <w:ind w:left="0" w:firstLine="630"/>
-        <w:rPr>
-          <w:rFonts w:ascii="Calibri" w:hAnsi="Calibri" w:cs="Calibri"/>
-          <w:lang w:val="en-GB"/>
-        </w:rPr>
-      </w:pPr>
-    </w:p>
-    <w:p>
-      <w:pPr>
-        <w:ind w:left="0" w:firstLine="630"/>
-        <w:rPr>
-          <w:rFonts w:ascii="Calibri" w:hAnsi="Calibri" w:cs="Calibri"/>
-          <w:lang w:val="en-GB"/>
-        </w:rPr>
-      </w:pPr>
-    </w:p>
-    <w:p>
-      <w:pPr>
-        <w:ind w:left="0" w:firstLine="630"/>
-        <w:rPr>
-          <w:rFonts w:ascii="Calibri" w:hAnsi="Calibri" w:cs="Calibri"/>
-          <w:lang w:val="en-GB"/>
-        </w:rPr>
-      </w:pPr>
-    </w:p>
-    <w:p>
-      <w:pPr>
-        <w:ind w:left="0" w:firstLine="630"/>
-        <w:rPr>
-          <w:rFonts w:ascii="Calibri" w:hAnsi="Calibri" w:cs="Calibri"/>
-          <w:lang w:val="en-GB"/>
-        </w:rPr>
-      </w:pPr>
-    </w:p>
-    <w:p>
-      <w:pPr>
-        <w:pStyle w:val="Heading5"/>
-        <w:ind w:left="0" w:firstLine="630"/>
-        <w:rPr>
-          <w:rFonts w:ascii="Calibri" w:hAnsi="Calibri" w:cs="Calibri"/>
-          <w:lang w:val="en-GB"/>
-        </w:rPr>
-      </w:pPr>
-      <w:bookmarkStart w:name="_Toc211716025" w:id="27"/>
-    </w:p>
-    <w:p>
-      <w:pPr>
-        <w:pStyle w:val="Heading5"/>
-        <w:ind w:left="0" w:firstLine="630"/>
-        <w:rPr>
-          <w:rFonts w:ascii="Calibri" w:hAnsi="Calibri" w:cs="Calibri"/>
-          <w:lang w:val="en-GB"/>
-        </w:rPr>
-      </w:pPr>
-      <w:bookmarkStart w:name="_Toc214979640" w:id="28"/>
-      <w:r>
-        <w:rPr>
-          <w:rFonts w:ascii="Calibri" w:hAnsi="Calibri" w:cs="Calibri"/>
-          <w:lang w:val="en-GB"/>
-        </w:rPr>
-        <w:t>Practical Questions</w:t>
-      </w:r>
-      <w:bookmarkEnd w:id="27"/>
-      <w:r>
-        <w:rPr>
-          <w:rFonts w:ascii="Calibri" w:hAnsi="Calibri" w:cs="Calibri"/>
-          <w:lang w:val="en-GB"/>
-        </w:rPr>
-        <w:t>:</w:t>
-      </w:r>
-      <w:bookmarkEnd w:id="28"/>
-    </w:p>
-    <w:p>
-      <w:pPr>
-        <w:ind w:left="0" w:firstLine="630"/>
-        <w:rPr>
-          <w:rFonts w:ascii="Calibri" w:hAnsi="Calibri" w:cs="Calibri"/>
-          <w:lang w:val="en-GB"/>
-        </w:rPr>
-      </w:pPr>
-    </w:p>
-    <w:p>
-      <w:pPr>
-        <w:spacing w:before="100" w:beforeAutospacing="on" w:after="100" w:afterAutospacing="on"/>
-        <w:ind w:left="0" w:firstLine="630"/>
-        <w:rPr>
-          <w:rFonts w:ascii="Calibri" w:hAnsi="Calibri" w:cs="Calibri"/>
-        </w:rPr>
-      </w:pPr>
-      <w:r>
-        <w:rPr>
-          <w:rFonts w:ascii="Calibri" w:hAnsi="Calibri" w:cs="Calibri"/>
-        </w:rPr>
-        <w:t xml:space="preserve">1. </w:t>
-      </w:r>
-      <w:r>
-        <w:rPr>
-          <w:rFonts w:ascii="Calibri" w:hAnsi="Calibri" w:cs="Calibri"/>
-        </w:rPr>
-        <w:t>A</w:t>
-      </w:r>
-      <w:r>
-        <w:rPr>
-          <w:rFonts w:ascii="Calibri" w:hAnsi="Calibri" w:cs="Calibri"/>
-        </w:rPr>
-        <w:t>ft</w:t>
-      </w:r>
-      <w:r>
-        <w:rPr>
-          <w:rFonts w:ascii="Calibri" w:hAnsi="Calibri" w:cs="Calibri"/>
-        </w:rPr>
-        <w:t>er</w:t>
-      </w:r>
-      <w:r>
-        <w:rPr>
-          <w:rFonts w:ascii="Calibri" w:hAnsi="Calibri" w:cs="Calibri"/>
-        </w:rPr>
-        <w:t xml:space="preserve"> applying your prefix-list or route-map, compare the output of show </w:t>
-      </w:r>
-      <w:r>
-        <w:rPr>
-          <w:rFonts w:ascii="Calibri" w:hAnsi="Calibri" w:cs="Calibri"/>
-        </w:rPr>
-        <w:t>ip</w:t>
-      </w:r>
-      <w:r>
-        <w:rPr>
-          <w:rFonts w:ascii="Calibri" w:hAnsi="Calibri" w:cs="Calibri"/>
-        </w:rPr>
-        <w:t xml:space="preserve"> </w:t>
-      </w:r>
-      <w:r>
-        <w:rPr>
-          <w:rFonts w:ascii="Calibri" w:hAnsi="Calibri" w:cs="Calibri"/>
-        </w:rPr>
-        <w:t>bgp</w:t>
-      </w:r>
-      <w:r>
-        <w:rPr>
-          <w:rFonts w:ascii="Calibri" w:hAnsi="Calibri" w:cs="Calibri"/>
-        </w:rPr>
-        <w:t xml:space="preserve"> and show </w:t>
-      </w:r>
-      <w:r>
-        <w:rPr>
-          <w:rFonts w:ascii="Calibri" w:hAnsi="Calibri" w:cs="Calibri"/>
-        </w:rPr>
-        <w:t>ip</w:t>
-      </w:r>
-      <w:r>
-        <w:rPr>
-          <w:rFonts w:ascii="Calibri" w:hAnsi="Calibri" w:cs="Calibri"/>
-        </w:rPr>
-        <w:t xml:space="preserve"> </w:t>
-      </w:r>
-      <w:r>
-        <w:rPr>
-          <w:rFonts w:ascii="Calibri" w:hAnsi="Calibri" w:cs="Calibri"/>
-        </w:rPr>
-        <w:t>bgp</w:t>
-      </w:r>
-      <w:r>
-        <w:rPr>
-          <w:rFonts w:ascii="Calibri" w:hAnsi="Calibri" w:cs="Calibri"/>
-        </w:rPr>
-        <w:t xml:space="preserve"> neighbors &lt;</w:t>
-      </w:r>
-      <w:r>
-        <w:rPr>
-          <w:rFonts w:ascii="Calibri" w:hAnsi="Calibri" w:cs="Calibri"/>
-        </w:rPr>
-        <w:t>ip</w:t>
-      </w:r>
-      <w:r>
-        <w:rPr>
-          <w:rFonts w:ascii="Calibri" w:hAnsi="Calibri" w:cs="Calibri"/>
-        </w:rPr>
-        <w:t xml:space="preserve">&gt; </w:t>
-      </w:r>
-      <w:r>
-        <w:rPr>
-          <w:rFonts w:ascii="Calibri" w:hAnsi="Calibri" w:cs="Calibri"/>
-        </w:rPr>
-        <w:t>adver</w:t>
-      </w:r>
-      <w:r>
-        <w:rPr>
-          <w:rFonts w:ascii="Calibri" w:hAnsi="Calibri" w:cs="Calibri"/>
-        </w:rPr>
-        <w:t>ti</w:t>
-      </w:r>
-      <w:r>
-        <w:rPr>
-          <w:rFonts w:ascii="Calibri" w:hAnsi="Calibri" w:cs="Calibri"/>
-        </w:rPr>
-        <w:t>sed</w:t>
-      </w:r>
-      <w:r>
-        <w:rPr>
-          <w:rFonts w:ascii="Calibri" w:hAnsi="Calibri" w:cs="Calibri"/>
-        </w:rPr>
-        <w:t xml:space="preserve">-routes. Explain the differences you </w:t>
+        <w:t>-routes</w:t>
+      </w:r>
+      <w:r>
+        <w:rPr>
+          <w:rFonts w:ascii="Calibri" w:hAnsi="Calibri" w:cs="Calibri"/>
+        </w:rPr>
+        <w:t xml:space="preserve">. Explain the differences you </w:t>
       </w:r>
       <w:r>
         <w:rPr>
@@ -24141,6 +25415,49 @@
         <w:br/>
       </w:r>
       <w:r>
+        <w:drawing>
+          <wp:inline wp14:editId="27B22AEE" wp14:anchorId="13B336FF">
+            <wp:extent cx="4362450" cy="5400675"/>
+            <wp:effectExtent l="0" t="0" r="0" b="0"/>
+            <wp:docPr id="1756792916" name="drawing"/>
+            <wp:cNvGraphicFramePr>
+              <a:graphicFrameLocks noChangeAspect="1"/>
+            </wp:cNvGraphicFramePr>
+            <a:graphic>
+              <a:graphicData xmlns:a="http://schemas.openxmlformats.org/drawingml/2006/main" uri="http://schemas.openxmlformats.org/drawingml/2006/picture">
+                <pic:pic xmlns:pic="http://schemas.openxmlformats.org/drawingml/2006/picture">
+                  <pic:nvPicPr>
+                    <pic:cNvPr id="1488386640" name=""/>
+                    <pic:cNvPicPr/>
+                  </pic:nvPicPr>
+                  <pic:blipFill>
+                    <a:blip xmlns:r="http://schemas.openxmlformats.org/officeDocument/2006/relationships" r:embed="rId1872900860">
+                      <a:extLst>
+                        <a:ext xmlns:a="http://schemas.openxmlformats.org/drawingml/2006/main" uri="{28A0092B-C50C-407E-A947-70E740481C1C}">
+                          <a14:useLocalDpi xmlns:a14="http://schemas.microsoft.com/office/drawing/2010/main" val="0"/>
+                        </a:ext>
+                      </a:extLst>
+                    </a:blip>
+                    <a:stretch>
+                      <a:fillRect/>
+                    </a:stretch>
+                  </pic:blipFill>
+                  <pic:spPr>
+                    <a:xfrm>
+                      <a:off x="0" y="0"/>
+                      <a:ext cx="4362450" cy="5400675"/>
+                    </a:xfrm>
+                    <a:prstGeom prst="rect">
+                      <a:avLst/>
+                    </a:prstGeom>
+                  </pic:spPr>
+                </pic:pic>
+              </a:graphicData>
+            </a:graphic>
+          </wp:inline>
+        </w:drawing>
+      </w:r>
+      <w:r>
         <w:br/>
       </w:r>
     </w:p>
@@ -24218,6 +25535,21 @@
         </w:rPr>
         <w:t>?</w:t>
       </w:r>
+    </w:p>
+    <w:p>
+      <w:pPr>
+        <w:spacing w:before="100" w:beforeAutospacing="on" w:after="100" w:afterAutospacing="on"/>
+        <w:ind w:left="0" w:firstLine="630"/>
+      </w:pPr>
+    </w:p>
+    <w:p>
+      <w:pPr>
+        <w:spacing w:before="100" w:beforeAutospacing="on" w:after="100" w:afterAutospacing="on"/>
+        <w:ind w:left="0" w:firstLine="630"/>
+        <w:rPr>
+          <w:rFonts w:ascii="Calibri" w:hAnsi="Calibri" w:cs="Calibri"/>
+        </w:rPr>
+      </w:pPr>
       <w:r>
         <w:br/>
       </w:r>
@@ -24264,6 +25596,9 @@
           <w:rFonts w:ascii="Calibri" w:hAnsi="Calibri" w:cs="Calibri"/>
         </w:rPr>
         <w:t xml:space="preserve"> using private ASNs can be useful. </w:t>
+      </w:r>
+      <w:r>
+        <w:br/>
       </w:r>
       <w:r>
         <w:br/>
